--- a/paper/compiled/seg_networks.docx
+++ b/paper/compiled/seg_networks.docx
@@ -1955,7 +1955,7 @@
       </w:r>
     </w:p>
     <w:bookmarkEnd w:id="21"/>
-    <w:bookmarkStart w:id="28" w:name="Xec4f56d1e73ace4fb2290b204022005fe6b76cd"/>
+    <w:bookmarkStart w:id="31" w:name="Xec4f56d1e73ace4fb2290b204022005fe6b76cd"/>
     <w:p>
       <w:pPr>
         <w:pStyle w:val="Heading1"/>
@@ -2096,7 +2096,7 @@
     </w:p>
     <w:bookmarkEnd w:id="23"/>
     <w:bookmarkEnd w:id="24"/>
-    <w:bookmarkStart w:id="27" w:name="homogenous-communities-and-urban-design"/>
+    <w:bookmarkStart w:id="30" w:name="homogenous-communities-and-urban-design"/>
     <w:p>
       <w:pPr>
         <w:pStyle w:val="Heading2"/>
@@ -2153,24 +2153,19 @@
       <w:r>
         <w:t xml:space="preserve">Grannis (2005)</w:t>
       </w:r>
-      <w:r>
-        <w:t xml:space="preserve"> </w:t>
-      </w:r>
-      <w:r>
-        <w:t xml:space="preserve">Roberto (2018)</w:t>
-      </w:r>
-    </w:p>
-    <w:p>
-      <w:pPr>
-        <w:pStyle w:val="CaptionedFigure"/>
-      </w:pPr>
-      <w:bookmarkStart w:id="26" w:name="fig:network_distance"/>
+    </w:p>
+    <w:bookmarkStart w:id="29" w:name="fig:network_distance"/>
+    <w:p>
+      <w:pPr>
+        <w:pStyle w:val="BodyText"/>
+      </w:pPr>
+      <w:bookmarkStart w:id="26" w:name="fig:distance_sd"/>
       <w:r>
         <w:drawing>
           <wp:inline>
             <wp:extent cx="5334000" cy="5334000"/>
             <wp:effectExtent b="0" l="0" r="0" t="0"/>
-            <wp:docPr descr="Figure 1: Network Distance vs Euclidean Distance" title="" id="1" name="Picture"/>
+            <wp:docPr descr="a" title="fig:" id="1" name="Picture"/>
             <a:graphic>
               <a:graphicData uri="http://schemas.openxmlformats.org/drawingml/2006/picture">
                 <pic:pic>
@@ -2208,15 +2203,63 @@
         </w:drawing>
       </w:r>
       <w:bookmarkEnd w:id="26"/>
+      <w:r>
+        <w:t xml:space="preserve"> </w:t>
+      </w:r>
+      <w:bookmarkStart w:id="28" w:name="fig:distance_chi"/>
+      <w:r>
+        <w:drawing>
+          <wp:inline>
+            <wp:extent cx="5334000" cy="5334000"/>
+            <wp:effectExtent b="0" l="0" r="0" t="0"/>
+            <wp:docPr descr="b" title="fig:" id="1" name="Picture"/>
+            <a:graphic>
+              <a:graphicData uri="http://schemas.openxmlformats.org/drawingml/2006/picture">
+                <pic:pic>
+                  <pic:nvPicPr>
+                    <pic:cNvPr descr="./figures/network_distance_chi.png" id="0" name="Picture"/>
+                    <pic:cNvPicPr>
+                      <a:picLocks noChangeArrowheads="1" noChangeAspect="1"/>
+                    </pic:cNvPicPr>
+                  </pic:nvPicPr>
+                  <pic:blipFill>
+                    <a:blip r:embed="rId27"/>
+                    <a:stretch>
+                      <a:fillRect/>
+                    </a:stretch>
+                  </pic:blipFill>
+                  <pic:spPr bwMode="auto">
+                    <a:xfrm>
+                      <a:off x="0" y="0"/>
+                      <a:ext cx="5334000" cy="5334000"/>
+                    </a:xfrm>
+                    <a:prstGeom prst="rect">
+                      <a:avLst/>
+                    </a:prstGeom>
+                    <a:noFill/>
+                    <a:ln w="9525">
+                      <a:noFill/>
+                      <a:headEnd/>
+                      <a:tailEnd/>
+                    </a:ln>
+                  </pic:spPr>
+                </pic:pic>
+              </a:graphicData>
+            </a:graphic>
+          </wp:inline>
+        </w:drawing>
+      </w:r>
+      <w:bookmarkEnd w:id="28"/>
     </w:p>
     <w:p>
       <w:pPr>
         <w:pStyle w:val="ImageCaption"/>
       </w:pPr>
       <w:r>
-        <w:t xml:space="preserve">Figure 1: Network Distance vs Euclidean Distance</w:t>
-      </w:r>
-    </w:p>
+        <w:t xml:space="preserve">Figure 1: Network Distance vs Euclidean Distance in Urban Environments. a — Network Distance vs Euclidean Distance, b — Network Distance vs Euclidean Distance</w:t>
+      </w:r>
+    </w:p>
+    <w:bookmarkEnd w:id="29"/>
     <w:p>
       <w:pPr>
         <w:pStyle w:val="BodyText"/>
@@ -2321,9 +2364,137 @@
         <w:t xml:space="preserve">how much easier they appear to be reached via the circular buffer).</w:t>
       </w:r>
     </w:p>
-    <w:bookmarkEnd w:id="27"/>
-    <w:bookmarkEnd w:id="28"/>
-    <w:bookmarkStart w:id="44" w:name="Xa1fc88aa10d493f27e1f6ccefba2394b7854106"/>
+    <w:p>
+      <w:pPr>
+        <w:pStyle w:val="BodyText"/>
+      </w:pPr>
+      <w:r>
+        <w:t xml:space="preserve">Recent work by</w:t>
+      </w:r>
+      <w:r>
+        <w:t xml:space="preserve"> </w:t>
+      </w:r>
+      <w:r>
+        <w:t xml:space="preserve">Roberto (2018)</w:t>
+      </w:r>
+      <w:r>
+        <w:t xml:space="preserve"> </w:t>
+      </w:r>
+      <w:r>
+        <w:t xml:space="preserve">shows the importance of considering network distances</w:t>
+      </w:r>
+      <w:r>
+        <w:t xml:space="preserve"> </w:t>
+      </w:r>
+      <w:r>
+        <w:t xml:space="preserve">when measuring segregation using both simulated data and an empirical example in Pittsburgh, PA.</w:t>
+      </w:r>
+      <w:r>
+        <w:t xml:space="preserve"> </w:t>
+      </w:r>
+      <w:r>
+        <w:t xml:space="preserve">That study shows that segregation is consistently higher at all spatial scales when the measure</w:t>
+      </w:r>
+      <w:r>
+        <w:t xml:space="preserve"> </w:t>
+      </w:r>
+      <w:r>
+        <w:t xml:space="preserve">accounts for local network connectivity. As</w:t>
+      </w:r>
+      <w:r>
+        <w:t xml:space="preserve"> </w:t>
+      </w:r>
+      <w:r>
+        <w:t xml:space="preserve">Roberto (2018, p. 28)</w:t>
+      </w:r>
+      <w:r>
+        <w:t xml:space="preserve"> </w:t>
+      </w:r>
+      <w:r>
+        <w:t xml:space="preserve">notes,</w:t>
+      </w:r>
+      <w:r>
+        <w:t xml:space="preserve"> </w:t>
+      </w:r>
+      <w:r>
+        <w:t xml:space="preserve">“</w:t>
+      </w:r>
+      <w:r>
+        <w:t xml:space="preserve">even small</w:t>
+      </w:r>
+      <w:r>
+        <w:t xml:space="preserve"> </w:t>
+      </w:r>
+      <w:r>
+        <w:t xml:space="preserve">positive differences in the city-level results are meaningful and suggest that physical barriers</w:t>
+      </w:r>
+      <w:r>
+        <w:t xml:space="preserve"> </w:t>
+      </w:r>
+      <w:r>
+        <w:t xml:space="preserve">facilitate greater separation between ethnoracial groups and higher levels of segregation.</w:t>
+      </w:r>
+      <w:r>
+        <w:t xml:space="preserve">”</w:t>
+      </w:r>
+      <w:r>
+        <w:t xml:space="preserve"> </w:t>
+      </w:r>
+      <w:r>
+        <w:t xml:space="preserve">We agree</w:t>
+      </w:r>
+      <w:r>
+        <w:t xml:space="preserve"> </w:t>
+      </w:r>
+      <w:r>
+        <w:t xml:space="preserve">with this assessment and in what follows, we examine the magnitude of differences between network</w:t>
+      </w:r>
+      <w:r>
+        <w:t xml:space="preserve"> </w:t>
+      </w:r>
+      <w:r>
+        <w:t xml:space="preserve">and simple euclidean measures in detail for every metropolitan region in the United States.</w:t>
+      </w:r>
+      <w:r>
+        <w:t xml:space="preserve"> </w:t>
+      </w:r>
+      <w:r>
+        <w:t xml:space="preserve">Specifically, we expand upon prior work in three different directions. First, we expand the</w:t>
+      </w:r>
+      <w:r>
+        <w:t xml:space="preserve"> </w:t>
+      </w:r>
+      <w:r>
+        <w:t xml:space="preserve">geographic scope by considering every metropolitan region in the United States, rather than a case</w:t>
+      </w:r>
+      <w:r>
+        <w:t xml:space="preserve"> </w:t>
+      </w:r>
+      <w:r>
+        <w:t xml:space="preserve">study of a single city. Second, we adopt a computational inference framework that allows us to</w:t>
+      </w:r>
+      <w:r>
+        <w:t xml:space="preserve"> </w:t>
+      </w:r>
+      <w:r>
+        <w:t xml:space="preserve">assess whether the observed differences between the segregation measures are large enough that they</w:t>
+      </w:r>
+      <w:r>
+        <w:t xml:space="preserve"> </w:t>
+      </w:r>
+      <w:r>
+        <w:t xml:space="preserve">could not happen by chance. Finally, we explore the relationship between differences in observed</w:t>
+      </w:r>
+      <w:r>
+        <w:t xml:space="preserve"> </w:t>
+      </w:r>
+      <w:r>
+        <w:t xml:space="preserve">segregation and characteristics of the local travel network.</w:t>
+      </w:r>
+    </w:p>
+    <w:bookmarkEnd w:id="30"/>
+    <w:bookmarkEnd w:id="31"/>
+    <w:bookmarkStart w:id="48" w:name="Xa1fc88aa10d493f27e1f6ccefba2394b7854106"/>
     <w:p>
       <w:pPr>
         <w:pStyle w:val="Heading1"/>
@@ -2385,13 +2556,7 @@
         <w:t xml:space="preserve">“</w:t>
       </w:r>
       <w:r>
-        <w:t xml:space="preserve">the</w:t>
-      </w:r>
-      <w:r>
-        <w:t xml:space="preserve"> </w:t>
-      </w:r>
-      <w:r>
-        <w:t xml:space="preserve">index</w:t>
+        <w:t xml:space="preserve">the index</w:t>
       </w:r>
       <w:r>
         <w:t xml:space="preserve"> </w:t>
@@ -2412,13 +2577,13 @@
         <w:t xml:space="preserve"> </w:t>
       </w:r>
       <w:r>
-        <w:t xml:space="preserve">is a measure of how much less diverse individuals’ local environments are, on</w:t>
-      </w:r>
-      <w:r>
-        <w:t xml:space="preserve"> </w:t>
-      </w:r>
-      <w:r>
-        <w:t xml:space="preserve">average, than is the total population of region,</w:t>
+        <w:t xml:space="preserve">is a measure of how much less diverse individuals’ local</w:t>
+      </w:r>
+      <w:r>
+        <w:t xml:space="preserve"> </w:t>
+      </w:r>
+      <w:r>
+        <w:t xml:space="preserve">environments are, on average, than is the total population of region,</w:t>
       </w:r>
       <w:r>
         <w:t xml:space="preserve">”</w:t>
@@ -2427,7 +2592,13 @@
         <w:t xml:space="preserve"> </w:t>
       </w:r>
       <w:r>
-        <w:t xml:space="preserve">and reaches its maximum of 1 only when</w:t>
+        <w:t xml:space="preserve">and reaches its maximum of 1</w:t>
+      </w:r>
+      <w:r>
+        <w:t xml:space="preserve"> </w:t>
+      </w:r>
+      <w:r>
+        <w:t xml:space="preserve">only when</w:t>
       </w:r>
       <w:r>
         <w:t xml:space="preserve"> </w:t>
@@ -2436,13 +2607,7 @@
         <w:t xml:space="preserve">“</w:t>
       </w:r>
       <w:r>
-        <w:t xml:space="preserve">each</w:t>
-      </w:r>
-      <w:r>
-        <w:t xml:space="preserve"> </w:t>
-      </w:r>
-      <w:r>
-        <w:t xml:space="preserve">individual’s local environment is monoracial.</w:t>
+        <w:t xml:space="preserve">each individual’s local environment is monoracial.</w:t>
       </w:r>
       <w:r>
         <w:t xml:space="preserve">”</w:t>
@@ -2451,13 +2616,13 @@
         <w:t xml:space="preserve"> </w:t>
       </w:r>
       <w:r>
-        <w:t xml:space="preserve">Here, our goal is to test how sensitive the statistic</w:t>
-      </w:r>
-      <w:r>
-        <w:t xml:space="preserve"> </w:t>
-      </w:r>
-      <w:r>
-        <w:t xml:space="preserve">is to different concepts of the</w:t>
+        <w:t xml:space="preserve">Here, our goal is to test how</w:t>
+      </w:r>
+      <w:r>
+        <w:t xml:space="preserve"> </w:t>
+      </w:r>
+      <w:r>
+        <w:t xml:space="preserve">sensitive the statistic is to different concepts of the</w:t>
       </w:r>
       <w:r>
         <w:t xml:space="preserve"> </w:t>
@@ -2475,22 +2640,22 @@
         <w:t xml:space="preserve"> </w:t>
       </w:r>
       <w:r>
-        <w:t xml:space="preserve">with one concept adopting the simplified</w:t>
-      </w:r>
-      <w:r>
-        <w:t xml:space="preserve"> </w:t>
-      </w:r>
-      <w:r>
-        <w:t xml:space="preserve">assumption of euclidean-based distance measurements, and the other requiring that distance be</w:t>
-      </w:r>
-      <w:r>
-        <w:t xml:space="preserve"> </w:t>
-      </w:r>
-      <w:r>
-        <w:t xml:space="preserve">measured along a pedestrian transport network.</w:t>
-      </w:r>
-    </w:p>
-    <w:bookmarkStart w:id="35" w:name="measuring-segregation-in-space"/>
+        <w:t xml:space="preserve">with one concept</w:t>
+      </w:r>
+      <w:r>
+        <w:t xml:space="preserve"> </w:t>
+      </w:r>
+      <w:r>
+        <w:t xml:space="preserve">adopting the simplified assumption of euclidean-based distance measurements, and the other requiring</w:t>
+      </w:r>
+      <w:r>
+        <w:t xml:space="preserve"> </w:t>
+      </w:r>
+      <w:r>
+        <w:t xml:space="preserve">that distance be measured along a pedestrian transport network.</w:t>
+      </w:r>
+    </w:p>
+    <w:bookmarkStart w:id="38" w:name="measuring-segregation-in-space"/>
     <w:p>
       <w:pPr>
         <w:pStyle w:val="Heading2"/>
@@ -2936,7 +3101,7 @@
       <w:pPr>
         <w:pStyle w:val="BodyText"/>
       </w:pPr>
-      <w:bookmarkStart w:id="29" w:name="eq:weights"/>
+      <w:bookmarkStart w:id="32" w:name="eq:weights"/>
       <m:oMathPara>
         <m:oMathParaPr>
           <m:jc m:val="center"/>
@@ -3013,7 +3178,7 @@
           </m:r>
         </m:oMath>
       </m:oMathPara>
-      <w:bookmarkEnd w:id="29"/>
+      <w:bookmarkEnd w:id="32"/>
     </w:p>
     <w:p>
       <w:pPr>
@@ -3114,20 +3279,22 @@
         <w:t xml:space="preserve"> </w:t>
       </w:r>
       <w:r>
-        <w:rPr>
-          <w:bCs/>
-          <w:b/>
-        </w:rPr>
-        <w:t xml:space="preserve">[[CITE]]</w:t>
-      </w:r>
-      <w:r>
-        <w:t xml:space="preserve">, such as the euclidean distance between observations, or various kernel or</w:t>
-      </w:r>
-      <w:r>
-        <w:t xml:space="preserve"> </w:t>
-      </w:r>
-      <w:r>
-        <w:t xml:space="preserve">distance-decay functions. Critically, the distance-weighting function</w:t>
+        <w:t xml:space="preserve">(Getis, 2009; Halleck Vega &amp; Elhorst, 2015; Rey &amp; Anselin, 2010)</w:t>
+      </w:r>
+      <w:r>
+        <w:t xml:space="preserve">, such as the euclidean</w:t>
+      </w:r>
+      <w:r>
+        <w:t xml:space="preserve"> </w:t>
+      </w:r>
+      <w:r>
+        <w:t xml:space="preserve">distance between observations, or various kernel or distance-decay functions. Critically, the</w:t>
+      </w:r>
+      <w:r>
+        <w:t xml:space="preserve"> </w:t>
+      </w:r>
+      <w:r>
+        <w:t xml:space="preserve">distance-weighting function</w:t>
       </w:r>
       <w:r>
         <w:t xml:space="preserve"> </w:t>
@@ -3141,13 +3308,7 @@
         <w:t xml:space="preserve"> </w:t>
       </w:r>
       <w:r>
-        <w:t xml:space="preserve">is distinct from the</w:t>
-      </w:r>
-      <w:r>
-        <w:t xml:space="preserve"> </w:t>
-      </w:r>
-      <w:r>
-        <w:t xml:space="preserve">concept of</w:t>
+        <w:t xml:space="preserve">is distinct from the concept of</w:t>
       </w:r>
       <w:r>
         <w:t xml:space="preserve"> </w:t>
@@ -3171,25 +3332,31 @@
         </m:r>
       </m:oMath>
       <w:r>
-        <w:t xml:space="preserve">), itself, which could be measured in Euclidean/geodesic distance, minutes</w:t>
-      </w:r>
-      <w:r>
-        <w:t xml:space="preserve"> </w:t>
-      </w:r>
-      <w:r>
-        <w:t xml:space="preserve">of congested travel time, meters traveled along the sidewalk, or some generalized measure of</w:t>
-      </w:r>
-      <w:r>
-        <w:t xml:space="preserve"> </w:t>
-      </w:r>
-      <w:r>
-        <w:t xml:space="preserve">utility. Separating these two concepts allows us to consider alternative distance metrics distinctly</w:t>
-      </w:r>
-      <w:r>
-        <w:t xml:space="preserve"> </w:t>
-      </w:r>
-      <w:r>
-        <w:t xml:space="preserve">from alternative decay functions. The local environment for a given feature</w:t>
+        <w:t xml:space="preserve">), itself, which</w:t>
+      </w:r>
+      <w:r>
+        <w:t xml:space="preserve"> </w:t>
+      </w:r>
+      <w:r>
+        <w:t xml:space="preserve">could be measured in Euclidean/geodesic distance, minutes of congested travel time, meters traveled</w:t>
+      </w:r>
+      <w:r>
+        <w:t xml:space="preserve"> </w:t>
+      </w:r>
+      <w:r>
+        <w:t xml:space="preserve">along the sidewalk, or some generalized measure of utility. Separating these two concepts allows us</w:t>
+      </w:r>
+      <w:r>
+        <w:t xml:space="preserve"> </w:t>
+      </w:r>
+      <w:r>
+        <w:t xml:space="preserve">to consider alternative distance metrics distinctly from alternative decay functions. The local</w:t>
+      </w:r>
+      <w:r>
+        <w:t xml:space="preserve"> </w:t>
+      </w:r>
+      <w:r>
+        <w:t xml:space="preserve">environment for a given feature</w:t>
       </w:r>
       <w:r>
         <w:t xml:space="preserve"> </w:t>
@@ -3217,13 +3384,7 @@
         <w:t xml:space="preserve"> </w:t>
       </w:r>
       <w:r>
-        <w:t xml:space="preserve">can</w:t>
-      </w:r>
-      <w:r>
-        <w:t xml:space="preserve"> </w:t>
-      </w:r>
-      <w:r>
-        <w:t xml:space="preserve">then be measured by its</w:t>
+        <w:t xml:space="preserve">can then be measured by its</w:t>
       </w:r>
       <w:r>
         <w:t xml:space="preserve"> </w:t>
@@ -3250,14 +3411,20 @@
         </m:r>
       </m:oMath>
       <w:r>
-        <w:t xml:space="preserve">, defined as</w:t>
+        <w:t xml:space="preserve">,</w:t>
+      </w:r>
+      <w:r>
+        <w:t xml:space="preserve"> </w:t>
+      </w:r>
+      <w:r>
+        <w:t xml:space="preserve">defined as</w:t>
       </w:r>
     </w:p>
     <w:p>
       <w:pPr>
         <w:pStyle w:val="BodyText"/>
       </w:pPr>
-      <w:bookmarkStart w:id="30" w:name="eq:lag"/>
+      <w:bookmarkStart w:id="33" w:name="eq:lag"/>
       <m:oMathPara>
         <m:oMathParaPr>
           <m:jc m:val="center"/>
@@ -3351,7 +3518,7 @@
           </m:r>
         </m:oMath>
       </m:oMathPara>
-      <w:bookmarkEnd w:id="30"/>
+      <w:bookmarkEnd w:id="33"/>
     </w:p>
     <w:p>
       <w:pPr>
@@ -3469,7 +3636,7 @@
       <w:pPr>
         <w:pStyle w:val="BodyText"/>
       </w:pPr>
-      <w:bookmarkStart w:id="31" w:name="eq:proportion"/>
+      <w:bookmarkStart w:id="34" w:name="eq:proportion"/>
       <m:oMathPara>
         <m:oMathParaPr>
           <m:jc m:val="center"/>
@@ -3532,12 +3699,21 @@
                 <m:naryPr>
                   <m:chr m:val="∑"/>
                   <m:limLoc m:val="undOvr"/>
-                  <m:subHide m:val="1"/>
+                  <m:subHide m:val="0"/>
                   <m:supHide m:val="0"/>
                 </m:naryPr>
                 <m:sub>
                   <m:r>
-                    <m:t>​</m:t>
+                    <m:t>m</m:t>
+                  </m:r>
+                  <m:r>
+                    <m:rPr>
+                      <m:sty m:val="p"/>
+                    </m:rPr>
+                    <m:t>=</m:t>
+                  </m:r>
+                  <m:r>
+                    <m:t>1</m:t>
                   </m:r>
                 </m:sub>
                 <m:sup>
@@ -3588,7 +3764,7 @@
           </m:r>
         </m:oMath>
       </m:oMathPara>
-      <w:bookmarkEnd w:id="31"/>
+      <w:bookmarkEnd w:id="34"/>
     </w:p>
     <w:p>
       <w:pPr>
@@ -3619,7 +3795,7 @@
       <w:pPr>
         <w:pStyle w:val="BodyText"/>
       </w:pPr>
-      <w:bookmarkStart w:id="32" w:name="eq:density"/>
+      <w:bookmarkStart w:id="35" w:name="eq:density"/>
       <m:oMathPara>
         <m:oMathParaPr>
           <m:jc m:val="center"/>
@@ -3802,7 +3978,7 @@
           </m:r>
         </m:oMath>
       </m:oMathPara>
-      <w:bookmarkEnd w:id="32"/>
+      <w:bookmarkEnd w:id="35"/>
     </w:p>
     <w:p>
       <w:pPr>
@@ -3849,7 +4025,7 @@
       <w:pPr>
         <w:pStyle w:val="BodyText"/>
       </w:pPr>
-      <w:bookmarkStart w:id="33" w:name="eq:entropy"/>
+      <w:bookmarkStart w:id="36" w:name="eq:entropy"/>
       <m:oMathPara>
         <m:oMathParaPr>
           <m:jc m:val="center"/>
@@ -4019,7 +4195,7 @@
           </m:r>
         </m:oMath>
       </m:oMathPara>
-      <w:bookmarkEnd w:id="33"/>
+      <w:bookmarkEnd w:id="36"/>
     </w:p>
     <w:p>
       <w:pPr>
@@ -4050,7 +4226,7 @@
       <w:pPr>
         <w:pStyle w:val="BodyText"/>
       </w:pPr>
-      <w:bookmarkStart w:id="34" w:name="eq:sit"/>
+      <w:bookmarkStart w:id="37" w:name="eq:sit"/>
       <m:oMathPara>
         <m:oMathParaPr>
           <m:jc m:val="center"/>
@@ -4177,7 +4353,7 @@
           </m:r>
         </m:oMath>
       </m:oMathPara>
-      <w:bookmarkEnd w:id="34"/>
+      <w:bookmarkEnd w:id="37"/>
     </w:p>
     <w:p>
       <w:pPr>
@@ -4247,11 +4423,11 @@
         <w:t xml:space="preserve"> </w:t>
       </w:r>
       <w:r>
-        <w:t xml:space="preserve">(Rey et al., 2021)</w:t>
-      </w:r>
-    </w:p>
-    <w:bookmarkEnd w:id="35"/>
-    <w:bookmarkStart w:id="39" w:name="X73ba3018a5446585f394a4b0b6e7596695b4e89"/>
+        <w:t xml:space="preserve">(Rey, Anselin, et al., 2021)</w:t>
+      </w:r>
+    </w:p>
+    <w:bookmarkEnd w:id="38"/>
+    <w:bookmarkStart w:id="43" w:name="X73ba3018a5446585f394a4b0b6e7596695b4e89"/>
     <w:p>
       <w:pPr>
         <w:pStyle w:val="Heading2"/>
@@ -4313,7 +4489,21 @@
         <w:t xml:space="preserve"> </w:t>
       </w:r>
       <w:r>
-        <w:t xml:space="preserve">network-based path between each pair of observations using the Python package</w:t>
+        <w:t xml:space="preserve">network-based path between each pair of observations</w:t>
+      </w:r>
+    </w:p>
+    <w:p>
+      <w:pPr>
+        <w:pStyle w:val="BodyText"/>
+      </w:pPr>
+      <w:r>
+        <w:t xml:space="preserve">Our data on street networks is collected from OpenStreetMap and the shortest network path is</w:t>
+      </w:r>
+      <w:r>
+        <w:t xml:space="preserve"> </w:t>
+      </w:r>
+      <w:r>
+        <w:t xml:space="preserve">computed using the Python package</w:t>
       </w:r>
       <w:r>
         <w:t xml:space="preserve"> </w:t>
@@ -4331,10 +4521,28 @@
         <w:t xml:space="preserve">(Foti et al., 2012)</w:t>
       </w:r>
       <w:r>
-        <w:t xml:space="preserve">.</w:t>
-      </w:r>
-    </w:p>
-    <w:bookmarkStart w:id="37" w:name="constructing-comparable-indices"/>
+        <w:t xml:space="preserve">. To operate</w:t>
+      </w:r>
+      <w:r>
+        <w:t xml:space="preserve"> </w:t>
+      </w:r>
+      <w:r>
+        <w:t xml:space="preserve">efficiently on metropolitan-scale street networks, the pandana package relies on a graph</w:t>
+      </w:r>
+      <w:r>
+        <w:t xml:space="preserve"> </w:t>
+      </w:r>
+      <w:r>
+        <w:t xml:space="preserve">pre-processing technique known as contraction hierarchies that simplifies the computation by</w:t>
+      </w:r>
+      <w:r>
+        <w:t xml:space="preserve"> </w:t>
+      </w:r>
+      <w:r>
+        <w:t xml:space="preserve">removing inconsequential nodes from consideration during the routing algorithm.</w:t>
+      </w:r>
+    </w:p>
+    <w:bookmarkStart w:id="40" w:name="constructing-comparable-indices"/>
     <w:p>
       <w:pPr>
         <w:pStyle w:val="Heading3"/>
@@ -4380,30 +4588,208 @@
         <w:t xml:space="preserve"> </w:t>
       </w:r>
       <w:r>
-        <w:t xml:space="preserve">decreases with distance up to a threshold of two kilometers (outside of which observations no longer</w:t>
-      </w:r>
-      <w:r>
-        <w:t xml:space="preserve"> </w:t>
-      </w:r>
-      <w:r>
-        <w:t xml:space="preserve">have an effect):</w:t>
+        <w:t xml:space="preserve">decreases with distance up to a threshold of two kilometers, outside of which observations no longer</w:t>
+      </w:r>
+      <w:r>
+        <w:t xml:space="preserve"> </w:t>
+      </w:r>
+      <w:r>
+        <w:t xml:space="preserve">have an effect, (that is,</w:t>
+      </w:r>
+      <w:r>
+        <w:t xml:space="preserve"> </w:t>
+      </w:r>
+      <m:oMath>
+        <m:r>
+          <m:t>r</m:t>
+        </m:r>
+        <m:r>
+          <m:rPr>
+            <m:sty m:val="p"/>
+          </m:rPr>
+          <m:t>=</m:t>
+        </m:r>
+        <m:r>
+          <m:t>2000</m:t>
+        </m:r>
+      </m:oMath>
+      <w:r>
+        <w:t xml:space="preserve">):</w:t>
       </w:r>
     </w:p>
     <w:p>
       <w:pPr>
         <w:pStyle w:val="BodyText"/>
       </w:pPr>
-      <w:bookmarkStart w:id="36" w:name="eq:weighting_func"/>
-      <w:r>
-        <w:t xml:space="preserve">$$
-    \phi= 
-\begin{dcases}
-    1- \left( \frac{d_{ij}}{2000} \right),&amp; \text{if } d_{ij}\leq 2000\\
-    0,              &amp; \text{otherwise}
-\end{dcases}
-\qquad{(7)}$$</w:t>
-      </w:r>
-      <w:bookmarkEnd w:id="36"/>
+      <w:bookmarkStart w:id="39" w:name="eq:weighting_func"/>
+      <m:oMathPara>
+        <m:oMathParaPr>
+          <m:jc m:val="center"/>
+        </m:oMathParaPr>
+        <m:oMath>
+          <m:r>
+            <m:t>ϕ</m:t>
+          </m:r>
+          <m:r>
+            <m:rPr>
+              <m:sty m:val="p"/>
+            </m:rPr>
+            <m:t>=</m:t>
+          </m:r>
+          <m:d>
+            <m:dPr>
+              <m:begChr m:val="{"/>
+              <m:endChr m:val=""/>
+              <m:grow/>
+            </m:dPr>
+            <m:e>
+              <m:m>
+                <m:mPr>
+                  <m:baseJc m:val="center"/>
+                  <m:plcHide m:val="1"/>
+                  <m:mcs>
+                    <m:mc>
+                      <m:mcPr>
+                        <m:mcJc m:val="left"/>
+                        <m:count m:val="1"/>
+                      </m:mcPr>
+                    </m:mc>
+                    <m:mc>
+                      <m:mcPr>
+                        <m:mcJc m:val="left"/>
+                        <m:count m:val="1"/>
+                      </m:mcPr>
+                    </m:mc>
+                  </m:mcs>
+                </m:mPr>
+                <m:mr>
+                  <m:e>
+                    <m:r>
+                      <m:t>1</m:t>
+                    </m:r>
+                    <m:r>
+                      <m:rPr>
+                        <m:sty m:val="p"/>
+                      </m:rPr>
+                      <m:t>−</m:t>
+                    </m:r>
+                    <m:d>
+                      <m:dPr>
+                        <m:begChr m:val="("/>
+                        <m:endChr m:val=")"/>
+                        <m:grow/>
+                      </m:dPr>
+                      <m:e>
+                        <m:f>
+                          <m:fPr>
+                            <m:type m:val="bar"/>
+                          </m:fPr>
+                          <m:num>
+                            <m:sSub>
+                              <m:e>
+                                <m:r>
+                                  <m:t>d</m:t>
+                                </m:r>
+                              </m:e>
+                              <m:sub>
+                                <m:r>
+                                  <m:t>i</m:t>
+                                </m:r>
+                                <m:r>
+                                  <m:t>j</m:t>
+                                </m:r>
+                              </m:sub>
+                            </m:sSub>
+                          </m:num>
+                          <m:den>
+                            <m:r>
+                              <m:t>r</m:t>
+                            </m:r>
+                          </m:den>
+                        </m:f>
+                      </m:e>
+                    </m:d>
+                    <m:r>
+                      <m:rPr>
+                        <m:sty m:val="p"/>
+                      </m:rPr>
+                      <m:t>,</m:t>
+                    </m:r>
+                  </m:e>
+                  <m:e>
+                    <m:r>
+                      <m:rPr>
+                        <m:nor/>
+                        <m:sty m:val="p"/>
+                      </m:rPr>
+                      <m:t>if </m:t>
+                    </m:r>
+                    <m:sSub>
+                      <m:e>
+                        <m:r>
+                          <m:t>d</m:t>
+                        </m:r>
+                      </m:e>
+                      <m:sub>
+                        <m:r>
+                          <m:t>i</m:t>
+                        </m:r>
+                        <m:r>
+                          <m:t>j</m:t>
+                        </m:r>
+                      </m:sub>
+                    </m:sSub>
+                    <m:r>
+                      <m:rPr>
+                        <m:sty m:val="p"/>
+                      </m:rPr>
+                      <m:t>≤</m:t>
+                    </m:r>
+                    <m:r>
+                      <m:t>r</m:t>
+                    </m:r>
+                  </m:e>
+                </m:mr>
+                <m:mr>
+                  <m:e>
+                    <m:r>
+                      <m:t>0</m:t>
+                    </m:r>
+                  </m:e>
+                  <m:e>
+                    <m:r>
+                      <m:rPr>
+                        <m:nor/>
+                        <m:sty m:val="p"/>
+                      </m:rPr>
+                      <m:t>otherwise</m:t>
+                    </m:r>
+                  </m:e>
+                </m:mr>
+              </m:m>
+            </m:e>
+          </m:d>
+          <m:r>
+            <m:t>  </m:t>
+          </m:r>
+          <m:r>
+            <m:rPr>
+              <m:sty m:val="p"/>
+            </m:rPr>
+            <m:t>(</m:t>
+          </m:r>
+          <m:r>
+            <m:t>7</m:t>
+          </m:r>
+          <m:r>
+            <m:rPr>
+              <m:sty m:val="p"/>
+            </m:rPr>
+            <m:t>)</m:t>
+          </m:r>
+        </m:oMath>
+      </m:oMathPara>
+      <w:bookmarkEnd w:id="39"/>
     </w:p>
     <w:p>
       <w:pPr>
@@ -4530,13 +4916,77 @@
         </m:r>
       </m:oMath>
       <w:r>
-        <w:t xml:space="preserve">. Using these weights matrices to construct local environments for each</w:t>
-      </w:r>
-      <w:r>
-        <w:t xml:space="preserve"> </w:t>
-      </w:r>
-      <w:r>
-        <w:t xml:space="preserve">metropolitan region yields two segregation measures</w:t>
+        <w:t xml:space="preserve">. Using these weights matrices</w:t>
+      </w:r>
+      <w:r>
+        <w:t xml:space="preserve"> </w:t>
+      </w:r>
+      <m:oMath>
+        <m:sSub>
+          <m:e>
+            <m:r>
+              <m:t>W</m:t>
+            </m:r>
+          </m:e>
+          <m:sub>
+            <m:r>
+              <m:t>n</m:t>
+            </m:r>
+            <m:r>
+              <m:t>e</m:t>
+            </m:r>
+            <m:r>
+              <m:t>t</m:t>
+            </m:r>
+          </m:sub>
+        </m:sSub>
+      </m:oMath>
+      <w:r>
+        <w:t xml:space="preserve"> </w:t>
+      </w:r>
+      <w:r>
+        <w:t xml:space="preserve">and</w:t>
+      </w:r>
+      <w:r>
+        <w:t xml:space="preserve"> </w:t>
+      </w:r>
+      <m:oMath>
+        <m:sSub>
+          <m:e>
+            <m:r>
+              <m:t>W</m:t>
+            </m:r>
+          </m:e>
+          <m:sub>
+            <m:r>
+              <m:t>e</m:t>
+            </m:r>
+            <m:r>
+              <m:t>u</m:t>
+            </m:r>
+            <m:r>
+              <m:t>c</m:t>
+            </m:r>
+          </m:sub>
+        </m:sSub>
+      </m:oMath>
+      <w:r>
+        <w:t xml:space="preserve"> </w:t>
+      </w:r>
+      <w:r>
+        <w:t xml:space="preserve">to build local environments</w:t>
+      </w:r>
+      <w:r>
+        <w:t xml:space="preserve"> </w:t>
+      </w:r>
+      <w:r>
+        <w:t xml:space="preserve">for each metropolitan region in Equation 1 propagates the two constructs through</w:t>
+      </w:r>
+      <w:r>
+        <w:t xml:space="preserve"> </w:t>
+      </w:r>
+      <w:r>
+        <w:t xml:space="preserve">Equations 2-6, yielding two segregation measures</w:t>
       </w:r>
       <w:r>
         <w:t xml:space="preserve"> </w:t>
@@ -4605,15 +5055,37 @@
         <w:t xml:space="preserve"> </w:t>
       </w:r>
       <w:r>
-        <w:t xml:space="preserve">and,</w:t>
-      </w:r>
-      <w:r>
-        <w:t xml:space="preserve"> </w:t>
-      </w:r>
-      <w:r>
-        <w:t xml:space="preserve">implicitly, a difference between the two (</w:t>
+        <w:t xml:space="preserve">and, implicitly, a difference between the two,</w:t>
+      </w:r>
+      <w:r>
+        <w:t xml:space="preserve"> </w:t>
       </w:r>
       <m:oMath>
+        <m:sSub>
+          <m:e>
+            <m:r>
+              <m:t>Δ</m:t>
+            </m:r>
+          </m:e>
+          <m:sub>
+            <m:acc>
+              <m:accPr>
+                <m:chr m:val="̃"/>
+              </m:accPr>
+              <m:e>
+                <m:r>
+                  <m:t>H</m:t>
+                </m:r>
+              </m:e>
+            </m:acc>
+          </m:sub>
+        </m:sSub>
+        <m:r>
+          <m:rPr>
+            <m:sty m:val="p"/>
+          </m:rPr>
+          <m:t>=</m:t>
+        </m:r>
         <m:sSub>
           <m:e>
             <m:acc>
@@ -4629,26 +5101,136 @@
           </m:e>
           <m:sub>
             <m:r>
-              <m:t>d</m:t>
+              <m:t>n</m:t>
             </m:r>
             <m:r>
-              <m:t>i</m:t>
+              <m:t>e</m:t>
             </m:r>
             <m:r>
-              <m:t>f</m:t>
+              <m:t>t</m:t>
+            </m:r>
+          </m:sub>
+        </m:sSub>
+        <m:r>
+          <m:rPr>
+            <m:sty m:val="p"/>
+          </m:rPr>
+          <m:t>−</m:t>
+        </m:r>
+        <m:sSub>
+          <m:e>
+            <m:acc>
+              <m:accPr>
+                <m:chr m:val="̃"/>
+              </m:accPr>
+              <m:e>
+                <m:r>
+                  <m:t>H</m:t>
+                </m:r>
+              </m:e>
+            </m:acc>
+          </m:e>
+          <m:sub>
+            <m:r>
+              <m:t>e</m:t>
             </m:r>
             <m:r>
-              <m:t>f</m:t>
+              <m:t>u</m:t>
+            </m:r>
+            <m:r>
+              <m:t>c</m:t>
             </m:r>
           </m:sub>
         </m:sSub>
       </m:oMath>
       <w:r>
-        <w:t xml:space="preserve">).</w:t>
-      </w:r>
-    </w:p>
-    <w:bookmarkEnd w:id="37"/>
-    <w:bookmarkStart w:id="38" w:name="inferential-framework"/>
+        <w:t xml:space="preserve">. The relative difference between segregation measures is the difference divided by the euclidean measure</w:t>
+      </w:r>
+      <w:r>
+        <w:t xml:space="preserve"> </w:t>
+      </w:r>
+      <m:oMath>
+        <m:sSub>
+          <m:e>
+            <m:r>
+              <m:t>Δ</m:t>
+            </m:r>
+          </m:e>
+          <m:sub>
+            <m:r>
+              <m:t>p</m:t>
+            </m:r>
+            <m:r>
+              <m:t>c</m:t>
+            </m:r>
+            <m:r>
+              <m:t>t</m:t>
+            </m:r>
+          </m:sub>
+        </m:sSub>
+        <m:r>
+          <m:rPr>
+            <m:sty m:val="p"/>
+          </m:rPr>
+          <m:t>=</m:t>
+        </m:r>
+        <m:f>
+          <m:fPr>
+            <m:type m:val="bar"/>
+          </m:fPr>
+          <m:num>
+            <m:sSub>
+              <m:e>
+                <m:r>
+                  <m:t>Δ</m:t>
+                </m:r>
+              </m:e>
+              <m:sub>
+                <m:acc>
+                  <m:accPr>
+                    <m:chr m:val="̃"/>
+                  </m:accPr>
+                  <m:e>
+                    <m:r>
+                      <m:t>H</m:t>
+                    </m:r>
+                  </m:e>
+                </m:acc>
+              </m:sub>
+            </m:sSub>
+          </m:num>
+          <m:den>
+            <m:sSub>
+              <m:e>
+                <m:acc>
+                  <m:accPr>
+                    <m:chr m:val="̃"/>
+                  </m:accPr>
+                  <m:e>
+                    <m:r>
+                      <m:t>H</m:t>
+                    </m:r>
+                  </m:e>
+                </m:acc>
+              </m:e>
+              <m:sub>
+                <m:r>
+                  <m:t>e</m:t>
+                </m:r>
+                <m:r>
+                  <m:t>u</m:t>
+                </m:r>
+                <m:r>
+                  <m:t>c</m:t>
+                </m:r>
+              </m:sub>
+            </m:sSub>
+          </m:den>
+        </m:f>
+      </m:oMath>
+    </w:p>
+    <w:bookmarkEnd w:id="40"/>
+    <w:bookmarkStart w:id="42" w:name="inferential-framework"/>
     <w:p>
       <w:pPr>
         <w:pStyle w:val="Heading3"/>
@@ -4674,28 +5256,40 @@
         <w:t xml:space="preserve"> </w:t>
       </w:r>
       <w:r>
+        <w:t xml:space="preserve">Rey, Cortes, et al. (2021)</w:t>
+      </w:r>
+      <w:r>
+        <w:t xml:space="preserve"> </w:t>
+      </w:r>
+      <w:r>
+        <w:t xml:space="preserve">and</w:t>
+      </w:r>
+      <w:r>
+        <w:t xml:space="preserve"> </w:t>
+      </w:r>
+      <w:r>
         <w:t xml:space="preserve">Cortes et al. (2020)</w:t>
       </w:r>
       <w:r>
-        <w:t xml:space="preserve">. The approach leverages a</w:t>
-      </w:r>
-      <w:r>
-        <w:t xml:space="preserve"> </w:t>
-      </w:r>
-      <w:r>
-        <w:t xml:space="preserve">computational approach to statistical inference using random labelling to compare the observed</w:t>
-      </w:r>
-      <w:r>
-        <w:t xml:space="preserve"> </w:t>
-      </w:r>
-      <w:r>
-        <w:t xml:space="preserve">difference between the two segregation measures (network versus euclidean) to a distribution of</w:t>
-      </w:r>
-      <w:r>
-        <w:t xml:space="preserve"> </w:t>
-      </w:r>
-      <w:r>
-        <w:t xml:space="preserve">differences generated from the same data. More specifically, the measures</w:t>
+        <w:t xml:space="preserve">. The</w:t>
+      </w:r>
+      <w:r>
+        <w:t xml:space="preserve"> </w:t>
+      </w:r>
+      <w:r>
+        <w:t xml:space="preserve">approach leverages a computational approach to statistical inference using random labelling to</w:t>
+      </w:r>
+      <w:r>
+        <w:t xml:space="preserve"> </w:t>
+      </w:r>
+      <w:r>
+        <w:t xml:space="preserve">compare the observed difference between the two segregation measures (network versus euclidean) to a</w:t>
+      </w:r>
+      <w:r>
+        <w:t xml:space="preserve"> </w:t>
+      </w:r>
+      <w:r>
+        <w:t xml:space="preserve">distribution of differences generated from the same data. More specifically, the measures</w:t>
       </w:r>
       <w:r>
         <w:t xml:space="preserve"> </w:t>
@@ -4772,6 +5366,11 @@
       <m:oMath>
         <m:sSub>
           <m:e>
+            <m:r>
+              <m:t>Δ</m:t>
+            </m:r>
+          </m:e>
+          <m:sub>
             <m:acc>
               <m:accPr>
                 <m:chr m:val="̃"/>
@@ -4782,20 +5381,6 @@
                 </m:r>
               </m:e>
             </m:acc>
-          </m:e>
-          <m:sub>
-            <m:r>
-              <m:t>d</m:t>
-            </m:r>
-            <m:r>
-              <m:t>i</m:t>
-            </m:r>
-            <m:r>
-              <m:t>f</m:t>
-            </m:r>
-            <m:r>
-              <m:t>f</m:t>
-            </m:r>
           </m:sub>
         </m:sSub>
       </m:oMath>
@@ -4803,13 +5388,13 @@
         <w:t xml:space="preserve"> </w:t>
       </w:r>
       <w:r>
-        <w:t xml:space="preserve">are computed and recorded for each metro region. As a</w:t>
-      </w:r>
-      <w:r>
-        <w:t xml:space="preserve"> </w:t>
-      </w:r>
-      <w:r>
-        <w:t xml:space="preserve">result of this process, two</w:t>
+        <w:t xml:space="preserve">are computed and recorded for each metro</w:t>
+      </w:r>
+      <w:r>
+        <w:t xml:space="preserve"> </w:t>
+      </w:r>
+      <w:r>
+        <w:t xml:space="preserve">region. As a result of this process, two</w:t>
       </w:r>
       <w:r>
         <w:t xml:space="preserve"> </w:t>
@@ -4827,19 +5412,19 @@
         <w:t xml:space="preserve"> </w:t>
       </w:r>
       <w:r>
-        <w:t xml:space="preserve">versions of the metropolitan demographic composition are</w:t>
-      </w:r>
-      <w:r>
-        <w:t xml:space="preserve"> </w:t>
-      </w:r>
-      <w:r>
-        <w:t xml:space="preserve">created, with one dataset representing euclidean distances and the other representing network-based</w:t>
-      </w:r>
-      <w:r>
-        <w:t xml:space="preserve"> </w:t>
-      </w:r>
-      <w:r>
-        <w:t xml:space="preserve">distances.</w:t>
+        <w:t xml:space="preserve">versions of the metropolitan demographic</w:t>
+      </w:r>
+      <w:r>
+        <w:t xml:space="preserve"> </w:t>
+      </w:r>
+      <w:r>
+        <w:t xml:space="preserve">composition are created, with one dataset representing euclidean distances and the other</w:t>
+      </w:r>
+      <w:r>
+        <w:t xml:space="preserve"> </w:t>
+      </w:r>
+      <w:r>
+        <w:t xml:space="preserve">representing network-based distances.</w:t>
       </w:r>
     </w:p>
     <w:p>
@@ -4853,42 +5438,154 @@
         <w:t xml:space="preserve"> </w:t>
       </w:r>
       <w:r>
-        <w:t xml:space="preserve">reassigning them at random. Once all units have been assigned to a group, the segregation measures</w:t>
-      </w:r>
-      <w:r>
-        <w:t xml:space="preserve"> </w:t>
-      </w:r>
-      <w:r>
-        <w:t xml:space="preserve">are re-computed and their difference taken. This process is repeated 10,000 iterations. By comparing</w:t>
-      </w:r>
-      <w:r>
-        <w:t xml:space="preserve"> </w:t>
-      </w:r>
-      <w:r>
-        <w:t xml:space="preserve">the observed difference between the two segregation measures against a distribution of differences</w:t>
-      </w:r>
-      <w:r>
-        <w:t xml:space="preserve"> </w:t>
-      </w:r>
-      <w:r>
-        <w:t xml:space="preserve">generated via synthetic datasets, we can develop pseudo p-values based on a standard T-test. Our</w:t>
-      </w:r>
-      <w:r>
-        <w:t xml:space="preserve"> </w:t>
-      </w:r>
-      <w:r>
-        <w:t xml:space="preserve">test in this case measures the empirical likelihood of obtaining the observed difference at random</w:t>
-      </w:r>
-      <w:r>
-        <w:t xml:space="preserve"> </w:t>
-      </w:r>
-      <w:r>
-        <w:t xml:space="preserve">under the null hypothesis that no difference exists between the two measurements.</w:t>
-      </w:r>
-    </w:p>
-    <w:bookmarkEnd w:id="38"/>
-    <w:bookmarkEnd w:id="39"/>
-    <w:bookmarkStart w:id="43" w:name="Xf908d0d065f34e899e3b8fdfb523503a791bb12"/>
+        <w:t xml:space="preserve">reassigning them at random. For each block-group, we randomly reassign the labels</w:t>
+      </w:r>
+      <w:r>
+        <w:t xml:space="preserve"> </w:t>
+      </w:r>
+      <m:oMath>
+        <m:r>
+          <m:rPr>
+            <m:sty m:val="p"/>
+          </m:rPr>
+          <m:t>(</m:t>
+        </m:r>
+        <m:r>
+          <m:t>n</m:t>
+        </m:r>
+        <m:r>
+          <m:t>e</m:t>
+        </m:r>
+        <m:r>
+          <m:t>t</m:t>
+        </m:r>
+        <m:r>
+          <m:rPr>
+            <m:sty m:val="p"/>
+          </m:rPr>
+          <m:t>,</m:t>
+        </m:r>
+        <m:r>
+          <m:t>e</m:t>
+        </m:r>
+        <m:r>
+          <m:t>u</m:t>
+        </m:r>
+        <m:r>
+          <m:t>c</m:t>
+        </m:r>
+        <m:r>
+          <m:rPr>
+            <m:sty m:val="p"/>
+          </m:rPr>
+          <m:t>)</m:t>
+        </m:r>
+      </m:oMath>
+      <w:r>
+        <w:t xml:space="preserve"> </w:t>
+      </w:r>
+      <w:r>
+        <w:t xml:space="preserve">to the</w:t>
+      </w:r>
+      <w:r>
+        <w:t xml:space="preserve"> </w:t>
+      </w:r>
+      <w:r>
+        <w:t xml:space="preserve">observed spatial lags from Equation 2. Once all units have been assigned to a group, the segregation</w:t>
+      </w:r>
+      <w:r>
+        <w:t xml:space="preserve"> </w:t>
+      </w:r>
+      <w:r>
+        <w:t xml:space="preserve">measures are re-computed and their difference taken. This process is repeated 10,000 iterations. By</w:t>
+      </w:r>
+      <w:r>
+        <w:t xml:space="preserve"> </w:t>
+      </w:r>
+      <w:r>
+        <w:t xml:space="preserve">comparing the observed difference between the two segregation measures against a distribution of</w:t>
+      </w:r>
+      <w:r>
+        <w:t xml:space="preserve"> </w:t>
+      </w:r>
+      <w:r>
+        <w:t xml:space="preserve">differences generated via synthetic datasets, we can develop pseudo p-values based on a standard</w:t>
+      </w:r>
+      <w:r>
+        <w:t xml:space="preserve"> </w:t>
+      </w:r>
+      <w:r>
+        <w:t xml:space="preserve">T-test. Our test in this case measures the empirical likelihood of obtaining the observed difference</w:t>
+      </w:r>
+      <w:r>
+        <w:t xml:space="preserve"> </w:t>
+      </w:r>
+      <w:r>
+        <w:t xml:space="preserve">at random under the null hypothesis that the observed difference is within the standard range of</w:t>
+      </w:r>
+      <w:r>
+        <w:t xml:space="preserve"> </w:t>
+      </w:r>
+      <w:r>
+        <w:t xml:space="preserve">differences</w:t>
+      </w:r>
+      <w:r>
+        <w:rPr>
+          <w:rStyle w:val="FootnoteReference"/>
+        </w:rPr>
+        <w:footnoteReference w:id="41"/>
+      </w:r>
+      <w:r>
+        <w:t xml:space="preserve">. The pseudo-</w:t>
+      </w:r>
+      <m:oMath>
+        <m:r>
+          <m:t>p</m:t>
+        </m:r>
+      </m:oMath>
+      <w:r>
+        <w:t xml:space="preserve"> </w:t>
+      </w:r>
+      <w:r>
+        <w:t xml:space="preserve">values represent probability of obtaining results in which the</w:t>
+      </w:r>
+      <w:r>
+        <w:t xml:space="preserve"> </w:t>
+      </w:r>
+      <w:r>
+        <w:t xml:space="preserve">simulated difference was greater than the observed difference</w:t>
+      </w:r>
+      <w:r>
+        <w:t xml:space="preserve"> </w:t>
+      </w:r>
+      <m:oMath>
+        <m:sSub>
+          <m:e>
+            <m:r>
+              <m:t>Δ</m:t>
+            </m:r>
+          </m:e>
+          <m:sub>
+            <m:acc>
+              <m:accPr>
+                <m:chr m:val="̃"/>
+              </m:accPr>
+              <m:e>
+                <m:r>
+                  <m:t>H</m:t>
+                </m:r>
+              </m:e>
+            </m:acc>
+          </m:sub>
+        </m:sSub>
+      </m:oMath>
+      <w:r>
+        <w:t xml:space="preserve">.</w:t>
+      </w:r>
+    </w:p>
+    <w:bookmarkEnd w:id="42"/>
+    <w:bookmarkEnd w:id="43"/>
+    <w:bookmarkStart w:id="47" w:name="Xf908d0d065f34e899e3b8fdfb523503a791bb12"/>
     <w:p>
       <w:pPr>
         <w:pStyle w:val="Heading2"/>
@@ -4902,7 +5599,7 @@
         <w:pStyle w:val="FirstParagraph"/>
       </w:pPr>
       <w:r>
-        <w:t xml:space="preserve">Although the correlation between the two measures is</w:t>
+        <w:t xml:space="preserve">Although the correlation between planar and network based segregation measures is</w:t>
       </w:r>
       <w:r>
         <w:t xml:space="preserve"> </w:t>
@@ -4922,55 +5619,55 @@
         </m:r>
       </m:oMath>
       <w:r>
-        <w:t xml:space="preserve">, our results provide clear</w:t>
-      </w:r>
-      <w:r>
-        <w:t xml:space="preserve"> </w:t>
-      </w:r>
-      <w:r>
-        <w:t xml:space="preserve">evidence that the choice of appropriate distance metric plays an important role in the computation</w:t>
-      </w:r>
-      <w:r>
-        <w:t xml:space="preserve"> </w:t>
-      </w:r>
-      <w:r>
-        <w:t xml:space="preserve">of a spatial segregation index. In all but four cases, we show that segregation is higher when</w:t>
-      </w:r>
-      <w:r>
-        <w:t xml:space="preserve"> </w:t>
-      </w:r>
-      <w:r>
-        <w:t xml:space="preserve">measured according to network distance than by pure euclidean distance</w:t>
+        <w:t xml:space="preserve">, our</w:t>
+      </w:r>
+      <w:r>
+        <w:t xml:space="preserve"> </w:t>
+      </w:r>
+      <w:r>
+        <w:t xml:space="preserve">results provide clear evidence that the choice of appropriate distance metric plays an important</w:t>
+      </w:r>
+      <w:r>
+        <w:t xml:space="preserve"> </w:t>
+      </w:r>
+      <w:r>
+        <w:t xml:space="preserve">role in the computation of a spatial segregation index. In all but four cases, we show that</w:t>
+      </w:r>
+      <w:r>
+        <w:t xml:space="preserve"> </w:t>
+      </w:r>
+      <w:r>
+        <w:t xml:space="preserve">segregation is higher when measured according to network distance than by pure euclidean</w:t>
+      </w:r>
+      <w:r>
+        <w:t xml:space="preserve"> </w:t>
+      </w:r>
+      <w:r>
+        <w:t xml:space="preserve">distance</w:t>
       </w:r>
       <w:r>
         <w:rPr>
           <w:rStyle w:val="FootnoteReference"/>
         </w:rPr>
-        <w:footnoteReference w:id="40"/>
-      </w:r>
-      <w:r>
-        <w:t xml:space="preserve"> </w:t>
-      </w:r>
-      <w:r>
-        <w:t xml:space="preserve">(none of the four cases</w:t>
-      </w:r>
-      <w:r>
-        <w:t xml:space="preserve"> </w:t>
-      </w:r>
-      <w:r>
-        <w:t xml:space="preserve">are significant different from a random pooling of the same data). Among the 380 CBAs in our dataset,</w:t>
-      </w:r>
-      <w:r>
-        <w:t xml:space="preserve"> </w:t>
-      </w:r>
-      <w:r>
-        <w:t xml:space="preserve">25.3% have a difference between euclidean and network-based segregation measures that is signficant</w:t>
-      </w:r>
-      <w:r>
-        <w:t xml:space="preserve"> </w:t>
-      </w:r>
-      <w:r>
-        <w:t xml:space="preserve">at the</w:t>
+        <w:footnoteReference w:id="44"/>
+      </w:r>
+      <w:r>
+        <w:t xml:space="preserve"> </w:t>
+      </w:r>
+      <w:r>
+        <w:t xml:space="preserve">(none of the four cases are significant different from a random pooling of the same</w:t>
+      </w:r>
+      <w:r>
+        <w:t xml:space="preserve"> </w:t>
+      </w:r>
+      <w:r>
+        <w:t xml:space="preserve">data). Among the 380 CBAs in our dataset, 25.3% have a difference between euclidean and</w:t>
+      </w:r>
+      <w:r>
+        <w:t xml:space="preserve"> </w:t>
+      </w:r>
+      <w:r>
+        <w:t xml:space="preserve">network-based segregation measures that is signficant at the</w:t>
       </w:r>
       <w:r>
         <w:t xml:space="preserve"> </w:t>
@@ -4993,7 +5690,13 @@
         <w:t xml:space="preserve"> </w:t>
       </w:r>
       <w:r>
-        <w:t xml:space="preserve">level, and 14.2% of the CBASs are significant at the</w:t>
+        <w:t xml:space="preserve">level, and 14.2% of the</w:t>
+      </w:r>
+      <w:r>
+        <w:t xml:space="preserve"> </w:t>
+      </w:r>
+      <w:r>
+        <w:t xml:space="preserve">CBSAs are significant at the</w:t>
       </w:r>
       <w:r>
         <w:t xml:space="preserve"> </w:t>
@@ -5016,19 +5719,13 @@
         <w:t xml:space="preserve"> </w:t>
       </w:r>
       <w:r>
-        <w:t xml:space="preserve">level.</w:t>
-      </w:r>
-      <w:r>
-        <w:t xml:space="preserve"> </w:t>
-      </w:r>
-      <w:r>
-        <w:t xml:space="preserve">Descriptive statistics of the differences between segregation measures in each metro are shown in</w:t>
-      </w:r>
-      <w:r>
-        <w:t xml:space="preserve"> </w:t>
-      </w:r>
-      <w:r>
-        <w:t xml:space="preserve">Table </w:t>
+        <w:t xml:space="preserve">level. Descriptive statistics of the differences between</w:t>
+      </w:r>
+      <w:r>
+        <w:t xml:space="preserve"> </w:t>
+      </w:r>
+      <w:r>
+        <w:t xml:space="preserve">segregation measures in each metro are shown in Table </w:t>
       </w:r>
       <w:r>
         <w:rPr>
@@ -5038,13 +5735,13 @@
         <w:t xml:space="preserve">¿tbl:diff_descriptives?</w:t>
       </w:r>
       <w:r>
-        <w:t xml:space="preserve">, and a list of the 54 CBSAs significant at the one percent level are listed</w:t>
-      </w:r>
-      <w:r>
-        <w:t xml:space="preserve"> </w:t>
-      </w:r>
-      <w:r>
-        <w:t xml:space="preserve">in Table </w:t>
+        <w:t xml:space="preserve">, and a list of the 54 CBSAs</w:t>
+      </w:r>
+      <w:r>
+        <w:t xml:space="preserve"> </w:t>
+      </w:r>
+      <w:r>
+        <w:t xml:space="preserve">significant at the one percent level are listed in Table </w:t>
       </w:r>
       <w:r>
         <w:rPr>
@@ -5054,14 +5751,20 @@
         <w:t xml:space="preserve">¿tbl:one_pct_diffs?</w:t>
       </w:r>
       <w:r>
-        <w:t xml:space="preserve">.</w:t>
+        <w:t xml:space="preserve">. Among these 54 CBAS, eight</w:t>
+      </w:r>
+      <w:r>
+        <w:t xml:space="preserve"> </w:t>
+      </w:r>
+      <w:r>
+        <w:t xml:space="preserve">metros are located in California–twice the number of the next-most prevalent state (Texas)</w:t>
       </w:r>
     </w:p>
     <w:p>
       <w:pPr>
         <w:pStyle w:val="CaptionedFigure"/>
       </w:pPr>
-      <w:bookmarkStart w:id="42" w:name="fig:diff_hists"/>
+      <w:bookmarkStart w:id="46" w:name="fig:diff_hists"/>
       <w:r>
         <w:drawing>
           <wp:inline>
@@ -5078,7 +5781,7 @@
                     </pic:cNvPicPr>
                   </pic:nvPicPr>
                   <pic:blipFill>
-                    <a:blip r:embed="rId41"/>
+                    <a:blip r:embed="rId45"/>
                     <a:stretch>
                       <a:fillRect/>
                     </a:stretch>
@@ -5104,7 +5807,7 @@
           </wp:inline>
         </w:drawing>
       </w:r>
-      <w:bookmarkEnd w:id="42"/>
+      <w:bookmarkEnd w:id="46"/>
     </w:p>
     <w:p>
       <w:pPr>
@@ -5119,187 +5822,193 @@
         <w:pStyle w:val="BodyText"/>
       </w:pPr>
       <w:r>
-        <w:t xml:space="preserve">The distribution of differences is approximately normal. While the absolute difference between the</w:t>
-      </w:r>
-      <w:r>
-        <w:t xml:space="preserve"> </w:t>
-      </w:r>
-      <w:r>
-        <w:t xml:space="preserve">two segregation measures in each CBSA can appear small, the relative difference is often reasonably</w:t>
-      </w:r>
-      <w:r>
-        <w:t xml:space="preserve"> </w:t>
-      </w:r>
-      <w:r>
-        <w:t xml:space="preserve">large, with the network-based segregation measure approximately 20% higher than the euclidean-based</w:t>
-      </w:r>
-      <w:r>
-        <w:t xml:space="preserve"> </w:t>
-      </w:r>
-      <w:r>
-        <w:t xml:space="preserve">measure on average. The largest relative difference gets as high as 69% (Carson City, NV).</w:t>
-      </w:r>
-    </w:p>
-    <w:bookmarkEnd w:id="43"/>
-    <w:bookmarkEnd w:id="44"/>
-    <w:bookmarkStart w:id="48" w:name="Xadca4838c2ac20e524622adc1d641d1aa610617"/>
-    <w:p>
-      <w:pPr>
-        <w:pStyle w:val="Heading1"/>
-      </w:pPr>
-      <w:r>
-        <w:t xml:space="preserve">Network Characteristics and Segregation Differences</w:t>
-      </w:r>
-    </w:p>
-    <w:bookmarkStart w:id="45" w:name="X4d26ce92e20acbe6cb7d5f893960b6ece7177a1"/>
-    <w:p>
-      <w:pPr>
-        <w:pStyle w:val="Heading2"/>
-      </w:pPr>
-      <w:r>
-        <w:t xml:space="preserve">Metropolitan Travel Infrastructure as a Network Graph</w:t>
-      </w:r>
-    </w:p>
-    <w:p>
-      <w:pPr>
-        <w:pStyle w:val="FirstParagraph"/>
-      </w:pPr>
-      <w:r>
-        <w:t xml:space="preserve">The travel infrastructure in a metropolitan region serves as its skeleton for both urban development</w:t>
-      </w:r>
-      <w:r>
-        <w:t xml:space="preserve"> </w:t>
-      </w:r>
-      <w:r>
-        <w:t xml:space="preserve">and social interactions. For decades, scholars have worked to quantify the aspects of urban form</w:t>
-      </w:r>
-      <w:r>
-        <w:t xml:space="preserve"> </w:t>
-      </w:r>
-      <w:r>
-        <w:t xml:space="preserve">that help explain behaviors such as travel mode choice</w:t>
-      </w:r>
-      <w:r>
-        <w:t xml:space="preserve"> </w:t>
-      </w:r>
-      <w:r>
-        <w:t xml:space="preserve">Ewing &amp; Cervero (2010)</w:t>
-      </w:r>
-      <w:r>
-        <w:t xml:space="preserve">. A recent evolution of</w:t>
-      </w:r>
-      <w:r>
-        <w:t xml:space="preserve"> </w:t>
-      </w:r>
-      <w:r>
-        <w:t xml:space="preserve">this work is the conception of a travel network as a formal graph structure</w:t>
-      </w:r>
-      <w:r>
-        <w:t xml:space="preserve"> </w:t>
-      </w:r>
-      <w:r>
-        <w:t xml:space="preserve">(Boeing, 2018a, 2018b; Fleischmann, 2018; Fleischmann et al., 2021)</w:t>
-      </w:r>
-      <w:r>
-        <w:t xml:space="preserve">,</w:t>
-      </w:r>
-      <w:r>
-        <w:t xml:space="preserve"> </w:t>
-      </w:r>
-      <w:r>
-        <w:t xml:space="preserve">and a set of software tools that facilitate its analysis</w:t>
-      </w:r>
-      <w:r>
-        <w:t xml:space="preserve"> </w:t>
-      </w:r>
-      <w:r>
-        <w:t xml:space="preserve">(Boeing, 2016; Fleischmann, 2019)</w:t>
-      </w:r>
-      <w:r>
-        <w:t xml:space="preserve">.</w:t>
-      </w:r>
-    </w:p>
-    <w:bookmarkEnd w:id="45"/>
-    <w:bookmarkStart w:id="46" w:name="measuring-graph-structure"/>
-    <w:p>
-      <w:pPr>
-        <w:pStyle w:val="Heading2"/>
-      </w:pPr>
-      <w:r>
-        <w:t xml:space="preserve">Measuring Graph Structure</w:t>
-      </w:r>
-    </w:p>
-    <w:p>
-      <w:pPr>
-        <w:pStyle w:val="FirstParagraph"/>
-      </w:pPr>
-      <w:r>
-        <w:t xml:space="preserve">We use OSMNx and Momepy to create measures of the pedestrian travel network collected from</w:t>
-      </w:r>
-      <w:r>
-        <w:t xml:space="preserve"> </w:t>
-      </w:r>
-      <w:r>
-        <w:t xml:space="preserve">OpenStreetMap.</w:t>
-      </w:r>
-    </w:p>
-    <w:bookmarkEnd w:id="46"/>
-    <w:bookmarkStart w:id="47" w:name="Xdff1cac51a1f6e277dddf0a0b602d4b731634dc"/>
-    <w:p>
-      <w:pPr>
-        <w:pStyle w:val="Heading2"/>
-      </w:pPr>
-      <w:r>
-        <w:t xml:space="preserve">Graph Topology and Segregation Differences</w:t>
-      </w:r>
-    </w:p>
-    <w:p>
-      <w:pPr>
-        <w:pStyle w:val="FirstParagraph"/>
-      </w:pPr>
-      <w:r>
-        <w:t xml:space="preserve">To understand how urban design decisions such as the topology of the travel network may impact the</w:t>
-      </w:r>
-      <w:r>
-        <w:t xml:space="preserve"> </w:t>
-      </w:r>
-      <w:r>
-        <w:t xml:space="preserve">ability for residents to interact (as measured by the segregation index), we regress the difference</w:t>
-      </w:r>
-      <w:r>
-        <w:t xml:space="preserve"> </w:t>
-      </w:r>
-      <w:r>
-        <w:t xml:space="preserve">in measured segregation on measures of the network graph structure.</w:t>
-      </w:r>
-    </w:p>
-    <w:p>
-      <w:pPr>
-        <w:pStyle w:val="BodyText"/>
-      </w:pPr>
-      <w:r>
-        <w:t xml:space="preserve">Our two-value test is doing a good job (i.e., it is picking up a difference)</w:t>
-      </w:r>
-    </w:p>
-    <w:p>
-      <w:pPr>
-        <w:pStyle w:val="BodyText"/>
-      </w:pPr>
-      <w:r>
-        <w:t xml:space="preserve">The ps_inter is an interaction term between the planar_measure and whether the two-value test was significant. This tells us that the slope is larger for those cities where the difference in the two-value test is significant.</w:t>
-      </w:r>
-    </w:p>
-    <w:p>
-      <w:pPr>
-        <w:pStyle w:val="BodyText"/>
-      </w:pPr>
-      <w:r>
-        <w:t xml:space="preserve">The pct difference generally declines with the overall level of segregation and network size (as measured by street_length) althoug the latter association appears to be driven by the places with the significant two-value tests</w:t>
+        <w:t xml:space="preserve">The shape of distribution of differences is approximately normal. While the absolute difference</w:t>
+      </w:r>
+      <w:r>
+        <w:t xml:space="preserve"> </w:t>
+      </w:r>
+      <w:r>
+        <w:t xml:space="preserve">between the two segregation measures in each CBSA can appear small, the relative difference is often</w:t>
+      </w:r>
+      <w:r>
+        <w:t xml:space="preserve"> </w:t>
+      </w:r>
+      <w:r>
+        <w:t xml:space="preserve">reasonably large, with the network-based segregation measure approximately 20% higher than the</w:t>
+      </w:r>
+      <w:r>
+        <w:t xml:space="preserve"> </w:t>
+      </w:r>
+      <w:r>
+        <w:t xml:space="preserve">euclidean-based measure on average. The largest relative difference gets as high as 69% (Carson</w:t>
+      </w:r>
+      <w:r>
+        <w:t xml:space="preserve"> </w:t>
+      </w:r>
+      <w:r>
+        <w:t xml:space="preserve">City, NV).</w:t>
       </w:r>
     </w:p>
     <w:bookmarkEnd w:id="47"/>
     <w:bookmarkEnd w:id="48"/>
-    <w:bookmarkStart w:id="49" w:name="discussion"/>
+    <w:bookmarkStart w:id="52" w:name="Xadca4838c2ac20e524622adc1d641d1aa610617"/>
+    <w:p>
+      <w:pPr>
+        <w:pStyle w:val="Heading1"/>
+      </w:pPr>
+      <w:r>
+        <w:t xml:space="preserve">Network Characteristics and Segregation Differences</w:t>
+      </w:r>
+    </w:p>
+    <w:bookmarkStart w:id="49" w:name="X4d26ce92e20acbe6cb7d5f893960b6ece7177a1"/>
+    <w:p>
+      <w:pPr>
+        <w:pStyle w:val="Heading2"/>
+      </w:pPr>
+      <w:r>
+        <w:t xml:space="preserve">Metropolitan Travel Infrastructure as a Network Graph</w:t>
+      </w:r>
+    </w:p>
+    <w:p>
+      <w:pPr>
+        <w:pStyle w:val="FirstParagraph"/>
+      </w:pPr>
+      <w:r>
+        <w:t xml:space="preserve">The travel infrastructure in a metropolitan region serves as its skeleton for both urban development</w:t>
+      </w:r>
+      <w:r>
+        <w:t xml:space="preserve"> </w:t>
+      </w:r>
+      <w:r>
+        <w:t xml:space="preserve">and social interactions. For decades, scholars have worked to quantify the aspects of urban form</w:t>
+      </w:r>
+      <w:r>
+        <w:t xml:space="preserve"> </w:t>
+      </w:r>
+      <w:r>
+        <w:t xml:space="preserve">that help explain behaviors such as travel mode choice</w:t>
+      </w:r>
+      <w:r>
+        <w:t xml:space="preserve"> </w:t>
+      </w:r>
+      <w:r>
+        <w:t xml:space="preserve">Ewing &amp; Cervero (2010)</w:t>
+      </w:r>
+      <w:r>
+        <w:t xml:space="preserve">. A recent evolution of</w:t>
+      </w:r>
+      <w:r>
+        <w:t xml:space="preserve"> </w:t>
+      </w:r>
+      <w:r>
+        <w:t xml:space="preserve">this work is the conception of a travel network as a formal graph structure</w:t>
+      </w:r>
+      <w:r>
+        <w:t xml:space="preserve"> </w:t>
+      </w:r>
+      <w:r>
+        <w:t xml:space="preserve">(Boeing, 2018a, 2018b; Fleischmann, 2018; Fleischmann et al., 2021)</w:t>
+      </w:r>
+      <w:r>
+        <w:t xml:space="preserve">,</w:t>
+      </w:r>
+      <w:r>
+        <w:t xml:space="preserve"> </w:t>
+      </w:r>
+      <w:r>
+        <w:t xml:space="preserve">and a set of software tools that facilitate its analysis</w:t>
+      </w:r>
+      <w:r>
+        <w:t xml:space="preserve"> </w:t>
+      </w:r>
+      <w:r>
+        <w:t xml:space="preserve">(Boeing, 2016; Fleischmann, 2019)</w:t>
+      </w:r>
+      <w:r>
+        <w:t xml:space="preserve">.</w:t>
+      </w:r>
+    </w:p>
+    <w:bookmarkEnd w:id="49"/>
+    <w:bookmarkStart w:id="50" w:name="measuring-graph-structure"/>
+    <w:p>
+      <w:pPr>
+        <w:pStyle w:val="Heading2"/>
+      </w:pPr>
+      <w:r>
+        <w:t xml:space="preserve">Measuring Graph Structure</w:t>
+      </w:r>
+    </w:p>
+    <w:p>
+      <w:pPr>
+        <w:pStyle w:val="FirstParagraph"/>
+      </w:pPr>
+      <w:r>
+        <w:t xml:space="preserve">We use OSMNx and Momepy to create measures of the pedestrian travel network collected from</w:t>
+      </w:r>
+      <w:r>
+        <w:t xml:space="preserve"> </w:t>
+      </w:r>
+      <w:r>
+        <w:t xml:space="preserve">OpenStreetMap.</w:t>
+      </w:r>
+    </w:p>
+    <w:bookmarkEnd w:id="50"/>
+    <w:bookmarkStart w:id="51" w:name="Xdff1cac51a1f6e277dddf0a0b602d4b731634dc"/>
+    <w:p>
+      <w:pPr>
+        <w:pStyle w:val="Heading2"/>
+      </w:pPr>
+      <w:r>
+        <w:t xml:space="preserve">Graph Topology and Segregation Differences</w:t>
+      </w:r>
+    </w:p>
+    <w:p>
+      <w:pPr>
+        <w:pStyle w:val="FirstParagraph"/>
+      </w:pPr>
+      <w:r>
+        <w:t xml:space="preserve">To understand how urban design decisions such as the topology of the travel network may impact the</w:t>
+      </w:r>
+      <w:r>
+        <w:t xml:space="preserve"> </w:t>
+      </w:r>
+      <w:r>
+        <w:t xml:space="preserve">ability for residents to interact (as measured by the segregation index), we regress the difference</w:t>
+      </w:r>
+      <w:r>
+        <w:t xml:space="preserve"> </w:t>
+      </w:r>
+      <w:r>
+        <w:t xml:space="preserve">in measured segregation on measures of the network graph structure.</w:t>
+      </w:r>
+    </w:p>
+    <w:p>
+      <w:pPr>
+        <w:pStyle w:val="BodyText"/>
+      </w:pPr>
+      <w:r>
+        <w:t xml:space="preserve">Our two-value test is doing a good job (i.e., it is picking up a difference)</w:t>
+      </w:r>
+    </w:p>
+    <w:p>
+      <w:pPr>
+        <w:pStyle w:val="BodyText"/>
+      </w:pPr>
+      <w:r>
+        <w:t xml:space="preserve">The ps_inter is an interaction term between the planar_measure and whether the two-value test was significant. This tells us that the slope is larger for those cities where the difference in the two-value test is significant.</w:t>
+      </w:r>
+    </w:p>
+    <w:p>
+      <w:pPr>
+        <w:pStyle w:val="BodyText"/>
+      </w:pPr>
+      <w:r>
+        <w:t xml:space="preserve">The pct difference generally declines with the overall level of segregation and network size (as measured by street_length) althoug the latter association appears to be driven by the places with the significant two-value tests</w:t>
+      </w:r>
+    </w:p>
+    <w:bookmarkEnd w:id="51"/>
+    <w:bookmarkEnd w:id="52"/>
+    <w:bookmarkStart w:id="53" w:name="discussion"/>
     <w:p>
       <w:pPr>
         <w:pStyle w:val="Heading1"/>
@@ -5330,11 +6039,22 @@
         <w:t xml:space="preserve"> </w:t>
       </w:r>
       <w:r>
-        <w:t xml:space="preserve">distance threshold that defines the extend of the local environment</w:t>
-      </w:r>
-    </w:p>
-    <w:bookmarkEnd w:id="49"/>
-    <w:bookmarkStart w:id="50" w:name="conclusion"/>
+        <w:t xml:space="preserve">radius that defines the extent of the local environment</w:t>
+      </w:r>
+      <w:r>
+        <w:t xml:space="preserve"> </w:t>
+      </w:r>
+      <m:oMath>
+        <m:r>
+          <m:t>r</m:t>
+        </m:r>
+      </m:oMath>
+      <w:r>
+        <w:t xml:space="preserve">.</w:t>
+      </w:r>
+    </w:p>
+    <w:bookmarkEnd w:id="53"/>
+    <w:bookmarkStart w:id="54" w:name="conclusion"/>
     <w:p>
       <w:pPr>
         <w:pStyle w:val="Heading1"/>
@@ -5538,8 +6258,8 @@
         <w:t xml:space="preserve">bridges across social networks</w:t>
       </w:r>
     </w:p>
-    <w:bookmarkEnd w:id="50"/>
-    <w:bookmarkStart w:id="120" w:name="references"/>
+    <w:bookmarkEnd w:id="54"/>
+    <w:bookmarkStart w:id="132" w:name="references"/>
     <w:p>
       <w:pPr>
         <w:pStyle w:val="Heading1"/>
@@ -5548,8 +6268,8 @@
         <w:t xml:space="preserve">References</w:t>
       </w:r>
     </w:p>
-    <w:bookmarkStart w:id="119" w:name="refs"/>
-    <w:bookmarkStart w:id="52" w:name="ref-bailey2012HowSpatial"/>
+    <w:bookmarkStart w:id="131" w:name="refs"/>
+    <w:bookmarkStart w:id="56" w:name="ref-bailey2012HowSpatial"/>
     <w:p>
       <w:pPr>
         <w:pStyle w:val="Bibliography"/>
@@ -5628,7 +6348,7 @@
       <w:r>
         <w:t xml:space="preserve"> </w:t>
       </w:r>
-      <w:hyperlink r:id="rId51">
+      <w:hyperlink r:id="rId55">
         <w:r>
           <w:rPr>
             <w:rStyle w:val="Hyperlink"/>
@@ -5637,8 +6357,8 @@
         </w:r>
       </w:hyperlink>
     </w:p>
-    <w:bookmarkEnd w:id="52"/>
-    <w:bookmarkStart w:id="54" w:name="ref-bezenac2022MeasuringVisualizing"/>
+    <w:bookmarkEnd w:id="56"/>
+    <w:bookmarkStart w:id="58" w:name="ref-bezenac2022MeasuringVisualizing"/>
     <w:p>
       <w:pPr>
         <w:pStyle w:val="Bibliography"/>
@@ -5717,7 +6437,7 @@
       <w:r>
         <w:t xml:space="preserve"> </w:t>
       </w:r>
-      <w:hyperlink r:id="rId53">
+      <w:hyperlink r:id="rId57">
         <w:r>
           <w:rPr>
             <w:rStyle w:val="Hyperlink"/>
@@ -5726,8 +6446,8 @@
         </w:r>
       </w:hyperlink>
     </w:p>
-    <w:bookmarkEnd w:id="54"/>
-    <w:bookmarkStart w:id="56" w:name="ref-boeing2016OSMnxNew"/>
+    <w:bookmarkEnd w:id="58"/>
+    <w:bookmarkStart w:id="60" w:name="ref-boeing2016OSMnxNew"/>
     <w:p>
       <w:pPr>
         <w:pStyle w:val="Bibliography"/>
@@ -5821,7 +6541,7 @@
       <w:r>
         <w:t xml:space="preserve"> </w:t>
       </w:r>
-      <w:hyperlink r:id="rId55">
+      <w:hyperlink r:id="rId59">
         <w:r>
           <w:rPr>
             <w:rStyle w:val="Hyperlink"/>
@@ -5830,8 +6550,8 @@
         </w:r>
       </w:hyperlink>
     </w:p>
-    <w:bookmarkEnd w:id="56"/>
-    <w:bookmarkStart w:id="58" w:name="ref-boeing2018PlanarityStreet"/>
+    <w:bookmarkEnd w:id="60"/>
+    <w:bookmarkStart w:id="62" w:name="ref-boeing2018PlanarityStreet"/>
     <w:p>
       <w:pPr>
         <w:pStyle w:val="Bibliography"/>
@@ -5855,7 +6575,7 @@
       <w:r>
         <w:t xml:space="preserve"> </w:t>
       </w:r>
-      <w:hyperlink r:id="rId57">
+      <w:hyperlink r:id="rId61">
         <w:r>
           <w:rPr>
             <w:rStyle w:val="Hyperlink"/>
@@ -5864,8 +6584,8 @@
         </w:r>
       </w:hyperlink>
     </w:p>
-    <w:bookmarkEnd w:id="58"/>
-    <w:bookmarkStart w:id="60" w:name="ref-boeing2018MorphologyCircuity"/>
+    <w:bookmarkEnd w:id="62"/>
+    <w:bookmarkStart w:id="64" w:name="ref-boeing2018MorphologyCircuity"/>
     <w:p>
       <w:pPr>
         <w:pStyle w:val="Bibliography"/>
@@ -5934,7 +6654,7 @@
       <w:r>
         <w:t xml:space="preserve"> </w:t>
       </w:r>
-      <w:hyperlink r:id="rId59">
+      <w:hyperlink r:id="rId63">
         <w:r>
           <w:rPr>
             <w:rStyle w:val="Hyperlink"/>
@@ -5943,8 +6663,8 @@
         </w:r>
       </w:hyperlink>
     </w:p>
-    <w:bookmarkEnd w:id="60"/>
-    <w:bookmarkStart w:id="62" w:name="ref-clark2015MultiscalarAnalysis"/>
+    <w:bookmarkEnd w:id="64"/>
+    <w:bookmarkStart w:id="66" w:name="ref-clark2015MultiscalarAnalysis"/>
     <w:p>
       <w:pPr>
         <w:pStyle w:val="Bibliography"/>
@@ -6050,7 +6770,7 @@
       <w:r>
         <w:t xml:space="preserve"> </w:t>
       </w:r>
-      <w:hyperlink r:id="rId61">
+      <w:hyperlink r:id="rId65">
         <w:r>
           <w:rPr>
             <w:rStyle w:val="Hyperlink"/>
@@ -6059,8 +6779,8 @@
         </w:r>
       </w:hyperlink>
     </w:p>
-    <w:bookmarkEnd w:id="62"/>
-    <w:bookmarkStart w:id="64" w:name="ref-clifton2008QuantitativeAnalysis"/>
+    <w:bookmarkEnd w:id="66"/>
+    <w:bookmarkStart w:id="68" w:name="ref-clifton2008QuantitativeAnalysis"/>
     <w:p>
       <w:pPr>
         <w:pStyle w:val="Bibliography"/>
@@ -6097,7 +6817,7 @@
       <w:r>
         <w:t xml:space="preserve"> </w:t>
       </w:r>
-      <w:hyperlink r:id="rId63">
+      <w:hyperlink r:id="rId67">
         <w:r>
           <w:rPr>
             <w:rStyle w:val="Hyperlink"/>
@@ -6106,8 +6826,8 @@
         </w:r>
       </w:hyperlink>
     </w:p>
-    <w:bookmarkEnd w:id="64"/>
-    <w:bookmarkStart w:id="66" w:name="ref-cortes2020OpensourceFramework"/>
+    <w:bookmarkEnd w:id="68"/>
+    <w:bookmarkStart w:id="70" w:name="ref-cortes2020OpensourceFramework"/>
     <w:p>
       <w:pPr>
         <w:pStyle w:val="Bibliography"/>
@@ -6156,7 +6876,7 @@
       <w:r>
         <w:t xml:space="preserve"> </w:t>
       </w:r>
-      <w:hyperlink r:id="rId65">
+      <w:hyperlink r:id="rId69">
         <w:r>
           <w:rPr>
             <w:rStyle w:val="Hyperlink"/>
@@ -6165,8 +6885,8 @@
         </w:r>
       </w:hyperlink>
     </w:p>
-    <w:bookmarkEnd w:id="66"/>
-    <w:bookmarkStart w:id="68" w:name="ref-crane2000InfluenceUrban"/>
+    <w:bookmarkEnd w:id="70"/>
+    <w:bookmarkStart w:id="72" w:name="ref-crane2000InfluenceUrban"/>
     <w:p>
       <w:pPr>
         <w:pStyle w:val="Bibliography"/>
@@ -6245,7 +6965,7 @@
       <w:r>
         <w:t xml:space="preserve"> </w:t>
       </w:r>
-      <w:hyperlink r:id="rId67">
+      <w:hyperlink r:id="rId71">
         <w:r>
           <w:rPr>
             <w:rStyle w:val="Hyperlink"/>
@@ -6254,8 +6974,8 @@
         </w:r>
       </w:hyperlink>
     </w:p>
-    <w:bookmarkEnd w:id="68"/>
-    <w:bookmarkStart w:id="70" w:name="ref-dawkins2004MeasuringSpatial"/>
+    <w:bookmarkEnd w:id="72"/>
+    <w:bookmarkStart w:id="74" w:name="ref-dawkins2004MeasuringSpatial"/>
     <w:p>
       <w:pPr>
         <w:pStyle w:val="Bibliography"/>
@@ -6328,7 +7048,7 @@
       <w:r>
         <w:t xml:space="preserve"> </w:t>
       </w:r>
-      <w:hyperlink r:id="rId69">
+      <w:hyperlink r:id="rId73">
         <w:r>
           <w:rPr>
             <w:rStyle w:val="Hyperlink"/>
@@ -6337,8 +7057,8 @@
         </w:r>
       </w:hyperlink>
     </w:p>
-    <w:bookmarkEnd w:id="70"/>
-    <w:bookmarkStart w:id="72" w:name="ref-ewing2010TravelBuilt"/>
+    <w:bookmarkEnd w:id="74"/>
+    <w:bookmarkStart w:id="76" w:name="ref-ewing2010TravelBuilt"/>
     <w:p>
       <w:pPr>
         <w:pStyle w:val="Bibliography"/>
@@ -6384,7 +7104,7 @@
       <w:r>
         <w:t xml:space="preserve"> </w:t>
       </w:r>
-      <w:hyperlink r:id="rId71">
+      <w:hyperlink r:id="rId75">
         <w:r>
           <w:rPr>
             <w:rStyle w:val="Hyperlink"/>
@@ -6393,8 +7113,8 @@
         </w:r>
       </w:hyperlink>
     </w:p>
-    <w:bookmarkEnd w:id="72"/>
-    <w:bookmarkStart w:id="74" w:name="ref-ewing2009MeasuringUnmeasurable"/>
+    <w:bookmarkEnd w:id="76"/>
+    <w:bookmarkStart w:id="78" w:name="ref-ewing2009MeasuringUnmeasurable"/>
     <w:p>
       <w:pPr>
         <w:pStyle w:val="Bibliography"/>
@@ -6461,7 +7181,7 @@
       <w:r>
         <w:t xml:space="preserve"> </w:t>
       </w:r>
-      <w:hyperlink r:id="rId73">
+      <w:hyperlink r:id="rId77">
         <w:r>
           <w:rPr>
             <w:rStyle w:val="Hyperlink"/>
@@ -6470,8 +7190,8 @@
         </w:r>
       </w:hyperlink>
     </w:p>
-    <w:bookmarkEnd w:id="74"/>
-    <w:bookmarkStart w:id="76" w:name="ref-fleischmann2018MeasuringUrban"/>
+    <w:bookmarkEnd w:id="78"/>
+    <w:bookmarkStart w:id="80" w:name="ref-fleischmann2018MeasuringUrban"/>
     <w:p>
       <w:pPr>
         <w:pStyle w:val="Bibliography"/>
@@ -6562,7 +7282,7 @@
       <w:r>
         <w:t xml:space="preserve"> </w:t>
       </w:r>
-      <w:hyperlink r:id="rId75">
+      <w:hyperlink r:id="rId79">
         <w:r>
           <w:rPr>
             <w:rStyle w:val="Hyperlink"/>
@@ -6571,8 +7291,8 @@
         </w:r>
       </w:hyperlink>
     </w:p>
-    <w:bookmarkEnd w:id="76"/>
-    <w:bookmarkStart w:id="78" w:name="ref-fleischmann2019MomepyUrban"/>
+    <w:bookmarkEnd w:id="80"/>
+    <w:bookmarkStart w:id="82" w:name="ref-fleischmann2019MomepyUrban"/>
     <w:p>
       <w:pPr>
         <w:pStyle w:val="Bibliography"/>
@@ -6618,7 +7338,7 @@
       <w:r>
         <w:t xml:space="preserve"> </w:t>
       </w:r>
-      <w:hyperlink r:id="rId77">
+      <w:hyperlink r:id="rId81">
         <w:r>
           <w:rPr>
             <w:rStyle w:val="Hyperlink"/>
@@ -6627,8 +7347,8 @@
         </w:r>
       </w:hyperlink>
     </w:p>
-    <w:bookmarkEnd w:id="78"/>
-    <w:bookmarkStart w:id="80" w:name="Xfefeefa0958aea20cf9cd0ad7e3d8b910b96127"/>
+    <w:bookmarkEnd w:id="82"/>
+    <w:bookmarkStart w:id="84" w:name="Xfefeefa0958aea20cf9cd0ad7e3d8b910b96127"/>
     <w:p>
       <w:pPr>
         <w:pStyle w:val="Bibliography"/>
@@ -6665,7 +7385,7 @@
       <w:r>
         <w:t xml:space="preserve"> </w:t>
       </w:r>
-      <w:hyperlink r:id="rId79">
+      <w:hyperlink r:id="rId83">
         <w:r>
           <w:rPr>
             <w:rStyle w:val="Hyperlink"/>
@@ -6674,8 +7394,8 @@
         </w:r>
       </w:hyperlink>
     </w:p>
-    <w:bookmarkEnd w:id="80"/>
-    <w:bookmarkStart w:id="81" w:name="ref-foti2012GeneralizedComputational"/>
+    <w:bookmarkEnd w:id="84"/>
+    <w:bookmarkStart w:id="85" w:name="ref-foti2012GeneralizedComputational"/>
     <w:p>
       <w:pPr>
         <w:pStyle w:val="Bibliography"/>
@@ -6754,8 +7474,8 @@
         <w:t xml:space="preserve">, 1–14.</w:t>
       </w:r>
     </w:p>
-    <w:bookmarkEnd w:id="81"/>
-    <w:bookmarkStart w:id="83" w:name="ref-galster2001NatureNeighbourhood"/>
+    <w:bookmarkEnd w:id="85"/>
+    <w:bookmarkStart w:id="87" w:name="ref-galster2001NatureNeighbourhood"/>
     <w:p>
       <w:pPr>
         <w:pStyle w:val="Bibliography"/>
@@ -6792,7 +7512,7 @@
       <w:r>
         <w:t xml:space="preserve"> </w:t>
       </w:r>
-      <w:hyperlink r:id="rId82">
+      <w:hyperlink r:id="rId86">
         <w:r>
           <w:rPr>
             <w:rStyle w:val="Hyperlink"/>
@@ -6801,8 +7521,8 @@
         </w:r>
       </w:hyperlink>
     </w:p>
-    <w:bookmarkEnd w:id="83"/>
-    <w:bookmarkStart w:id="84" w:name="ref-galster2019making"/>
+    <w:bookmarkEnd w:id="87"/>
+    <w:bookmarkStart w:id="88" w:name="ref-galster2019making"/>
     <w:p>
       <w:pPr>
         <w:pStyle w:val="Bibliography"/>
@@ -6833,8 +7553,55 @@
         <w:t xml:space="preserve">.</w:t>
       </w:r>
     </w:p>
-    <w:bookmarkEnd w:id="84"/>
-    <w:bookmarkStart w:id="86" w:name="ref-grannis1998ImportanceTrivial"/>
+    <w:bookmarkEnd w:id="88"/>
+    <w:bookmarkStart w:id="90" w:name="ref-getis2009SpatialWeights"/>
+    <w:p>
+      <w:pPr>
+        <w:pStyle w:val="Bibliography"/>
+      </w:pPr>
+      <w:r>
+        <w:t xml:space="preserve">Getis, A. (2009). Spatial weights matrices.</w:t>
+      </w:r>
+      <w:r>
+        <w:t xml:space="preserve"> </w:t>
+      </w:r>
+      <w:r>
+        <w:rPr>
+          <w:iCs/>
+          <w:i/>
+        </w:rPr>
+        <w:t xml:space="preserve">Geographical Analysis</w:t>
+      </w:r>
+      <w:r>
+        <w:t xml:space="preserve">,</w:t>
+      </w:r>
+      <w:r>
+        <w:t xml:space="preserve"> </w:t>
+      </w:r>
+      <w:r>
+        <w:rPr>
+          <w:iCs/>
+          <w:i/>
+        </w:rPr>
+        <w:t xml:space="preserve">41</w:t>
+      </w:r>
+      <w:r>
+        <w:t xml:space="preserve">(4), 404–410.</w:t>
+      </w:r>
+      <w:r>
+        <w:t xml:space="preserve"> </w:t>
+      </w:r>
+      <w:hyperlink r:id="rId89">
+        <w:r>
+          <w:rPr>
+            <w:rStyle w:val="Hyperlink"/>
+          </w:rPr>
+          <w:t xml:space="preserve">https://doi.org/10.1111/j.1538-4632.2009.00768.x</w:t>
+        </w:r>
+      </w:hyperlink>
+    </w:p>
+    <w:bookmarkEnd w:id="90"/>
+    <w:bookmarkStart w:id="92" w:name="ref-grannis1998ImportanceTrivial"/>
     <w:p>
       <w:pPr>
         <w:pStyle w:val="Bibliography"/>
@@ -6913,7 +7680,7 @@
       <w:r>
         <w:t xml:space="preserve"> </w:t>
       </w:r>
-      <w:hyperlink r:id="rId85">
+      <w:hyperlink r:id="rId91">
         <w:r>
           <w:rPr>
             <w:rStyle w:val="Hyperlink"/>
@@ -6922,8 +7689,8 @@
         </w:r>
       </w:hyperlink>
     </w:p>
-    <w:bookmarkEnd w:id="86"/>
-    <w:bookmarkStart w:id="88" w:name="ref-grannis2005TCommunitiesPedestrian"/>
+    <w:bookmarkEnd w:id="92"/>
+    <w:bookmarkStart w:id="94" w:name="ref-grannis2005TCommunitiesPedestrian"/>
     <w:p>
       <w:pPr>
         <w:pStyle w:val="Bibliography"/>
@@ -7017,7 +7784,7 @@
       <w:r>
         <w:t xml:space="preserve"> </w:t>
       </w:r>
-      <w:hyperlink r:id="rId87">
+      <w:hyperlink r:id="rId93">
         <w:r>
           <w:rPr>
             <w:rStyle w:val="Hyperlink"/>
@@ -7026,8 +7793,64 @@
         </w:r>
       </w:hyperlink>
     </w:p>
-    <w:bookmarkEnd w:id="88"/>
-    <w:bookmarkStart w:id="90" w:name="ref-HIPP_2013"/>
+    <w:bookmarkEnd w:id="94"/>
+    <w:bookmarkStart w:id="96" w:name="ref-halleckvega2015SLXMODEL"/>
+    <w:p>
+      <w:pPr>
+        <w:pStyle w:val="Bibliography"/>
+      </w:pPr>
+      <w:r>
+        <w:t xml:space="preserve">Halleck Vega, S., &amp; Elhorst, J. P. (2015).</w:t>
+      </w:r>
+      <w:r>
+        <w:t xml:space="preserve"> </w:t>
+      </w:r>
+      <w:r>
+        <w:t xml:space="preserve">THE SLX MODEL</w:t>
+      </w:r>
+      <w:r>
+        <w:t xml:space="preserve">.</w:t>
+      </w:r>
+      <w:r>
+        <w:t xml:space="preserve"> </w:t>
+      </w:r>
+      <w:r>
+        <w:rPr>
+          <w:iCs/>
+          <w:i/>
+        </w:rPr>
+        <w:t xml:space="preserve">Journal of Regional Science</w:t>
+      </w:r>
+      <w:r>
+        <w:t xml:space="preserve">,</w:t>
+      </w:r>
+      <w:r>
+        <w:t xml:space="preserve"> </w:t>
+      </w:r>
+      <w:r>
+        <w:rPr>
+          <w:iCs/>
+          <w:i/>
+        </w:rPr>
+        <w:t xml:space="preserve">55</w:t>
+      </w:r>
+      <w:r>
+        <w:t xml:space="preserve">(3), 339–363.</w:t>
+      </w:r>
+      <w:r>
+        <w:t xml:space="preserve"> </w:t>
+      </w:r>
+      <w:hyperlink r:id="rId95">
+        <w:r>
+          <w:rPr>
+            <w:rStyle w:val="Hyperlink"/>
+          </w:rPr>
+          <w:t xml:space="preserve">https://doi.org/10.1111/jors.12188</w:t>
+        </w:r>
+      </w:hyperlink>
+    </w:p>
+    <w:bookmarkEnd w:id="96"/>
+    <w:bookmarkStart w:id="98" w:name="ref-HIPP_2013"/>
     <w:p>
       <w:pPr>
         <w:pStyle w:val="Bibliography"/>
@@ -7091,7 +7914,7 @@
       <w:r>
         <w:t xml:space="preserve"> </w:t>
       </w:r>
-      <w:hyperlink r:id="rId89">
+      <w:hyperlink r:id="rId97">
         <w:r>
           <w:rPr>
             <w:rStyle w:val="Hyperlink"/>
@@ -7100,8 +7923,8 @@
         </w:r>
       </w:hyperlink>
     </w:p>
-    <w:bookmarkEnd w:id="90"/>
-    <w:bookmarkStart w:id="92" w:name="ref-lee2008CensusTract"/>
+    <w:bookmarkEnd w:id="98"/>
+    <w:bookmarkStart w:id="100" w:name="ref-lee2008CensusTract"/>
     <w:p>
       <w:pPr>
         <w:pStyle w:val="Bibliography"/>
@@ -7192,7 +8015,7 @@
       <w:r>
         <w:t xml:space="preserve"> </w:t>
       </w:r>
-      <w:hyperlink r:id="rId91">
+      <w:hyperlink r:id="rId99">
         <w:r>
           <w:rPr>
             <w:rStyle w:val="Hyperlink"/>
@@ -7201,8 +8024,8 @@
         </w:r>
       </w:hyperlink>
     </w:p>
-    <w:bookmarkEnd w:id="92"/>
-    <w:bookmarkStart w:id="94" w:name="ref-osullivan2007SurfaceBasedApproach"/>
+    <w:bookmarkEnd w:id="100"/>
+    <w:bookmarkStart w:id="102" w:name="ref-osullivan2007SurfaceBasedApproach"/>
     <w:p>
       <w:pPr>
         <w:pStyle w:val="Bibliography"/>
@@ -7260,7 +8083,7 @@
       <w:r>
         <w:t xml:space="preserve"> </w:t>
       </w:r>
-      <w:hyperlink r:id="rId93">
+      <w:hyperlink r:id="rId101">
         <w:r>
           <w:rPr>
             <w:rStyle w:val="Hyperlink"/>
@@ -7269,8 +8092,8 @@
         </w:r>
       </w:hyperlink>
     </w:p>
-    <w:bookmarkEnd w:id="94"/>
-    <w:bookmarkStart w:id="96" w:name="ref-olteanu2019SegregationMultiscalar"/>
+    <w:bookmarkEnd w:id="102"/>
+    <w:bookmarkStart w:id="104" w:name="ref-olteanu2019SegregationMultiscalar"/>
     <w:p>
       <w:pPr>
         <w:pStyle w:val="Bibliography"/>
@@ -7307,7 +8130,7 @@
       <w:r>
         <w:t xml:space="preserve"> </w:t>
       </w:r>
-      <w:hyperlink r:id="rId95">
+      <w:hyperlink r:id="rId103">
         <w:r>
           <w:rPr>
             <w:rStyle w:val="Hyperlink"/>
@@ -7316,8 +8139,8 @@
         </w:r>
       </w:hyperlink>
     </w:p>
-    <w:bookmarkEnd w:id="96"/>
-    <w:bookmarkStart w:id="98" w:name="ref-osth2015MeasuringScale"/>
+    <w:bookmarkEnd w:id="104"/>
+    <w:bookmarkStart w:id="106" w:name="ref-osth2015MeasuringScale"/>
     <w:p>
       <w:pPr>
         <w:pStyle w:val="Bibliography"/>
@@ -7384,7 +8207,7 @@
       <w:r>
         <w:t xml:space="preserve"> </w:t>
       </w:r>
-      <w:hyperlink r:id="rId97">
+      <w:hyperlink r:id="rId105">
         <w:r>
           <w:rPr>
             <w:rStyle w:val="Hyperlink"/>
@@ -7393,8 +8216,8 @@
         </w:r>
       </w:hyperlink>
     </w:p>
-    <w:bookmarkEnd w:id="98"/>
-    <w:bookmarkStart w:id="100" w:name="ref-reardon2009RaceSpace"/>
+    <w:bookmarkEnd w:id="106"/>
+    <w:bookmarkStart w:id="108" w:name="ref-reardon2009RaceSpace"/>
     <w:p>
       <w:pPr>
         <w:pStyle w:val="Bibliography"/>
@@ -7446,7 +8269,7 @@
       <w:r>
         <w:t xml:space="preserve"> </w:t>
       </w:r>
-      <w:hyperlink r:id="rId99">
+      <w:hyperlink r:id="rId107">
         <w:r>
           <w:rPr>
             <w:rStyle w:val="Hyperlink"/>
@@ -7455,8 +8278,8 @@
         </w:r>
       </w:hyperlink>
     </w:p>
-    <w:bookmarkEnd w:id="100"/>
-    <w:bookmarkStart w:id="102" w:name="ref-reardon2008GeographicScale"/>
+    <w:bookmarkEnd w:id="108"/>
+    <w:bookmarkStart w:id="110" w:name="ref-reardon2008GeographicScale"/>
     <w:p>
       <w:pPr>
         <w:pStyle w:val="Bibliography"/>
@@ -7505,7 +8328,7 @@
       <w:r>
         <w:t xml:space="preserve"> </w:t>
       </w:r>
-      <w:hyperlink r:id="rId101">
+      <w:hyperlink r:id="rId109">
         <w:r>
           <w:rPr>
             <w:rStyle w:val="Hyperlink"/>
@@ -7514,8 +8337,8 @@
         </w:r>
       </w:hyperlink>
     </w:p>
-    <w:bookmarkEnd w:id="102"/>
-    <w:bookmarkStart w:id="104" w:name="ref-reardon2004MeasuresSpatial"/>
+    <w:bookmarkEnd w:id="110"/>
+    <w:bookmarkStart w:id="112" w:name="ref-reardon2004MeasuresSpatial"/>
     <w:p>
       <w:pPr>
         <w:pStyle w:val="Bibliography"/>
@@ -7561,7 +8384,7 @@
       <w:r>
         <w:t xml:space="preserve"> </w:t>
       </w:r>
-      <w:hyperlink r:id="rId103">
+      <w:hyperlink r:id="rId111">
         <w:r>
           <w:rPr>
             <w:rStyle w:val="Hyperlink"/>
@@ -7570,8 +8393,98 @@
         </w:r>
       </w:hyperlink>
     </w:p>
-    <w:bookmarkEnd w:id="104"/>
-    <w:bookmarkStart w:id="106" w:name="ref-rey2021PySALEcosystem"/>
+    <w:bookmarkEnd w:id="112"/>
+    <w:bookmarkStart w:id="114" w:name="ref-rey2010PySALPython"/>
+    <w:p>
+      <w:pPr>
+        <w:pStyle w:val="Bibliography"/>
+      </w:pPr>
+      <w:r>
+        <w:t xml:space="preserve">Rey, S. J., &amp; Anselin, L. (2010).</w:t>
+      </w:r>
+      <w:r>
+        <w:t xml:space="preserve"> </w:t>
+      </w:r>
+      <w:r>
+        <w:t xml:space="preserve">PySAL</w:t>
+      </w:r>
+      <w:r>
+        <w:t xml:space="preserve">:</w:t>
+      </w:r>
+      <w:r>
+        <w:t xml:space="preserve"> </w:t>
+      </w:r>
+      <w:r>
+        <w:t xml:space="preserve">A Python Library</w:t>
+      </w:r>
+      <w:r>
+        <w:t xml:space="preserve"> </w:t>
+      </w:r>
+      <w:r>
+        <w:t xml:space="preserve">of</w:t>
+      </w:r>
+      <w:r>
+        <w:t xml:space="preserve"> </w:t>
+      </w:r>
+      <w:r>
+        <w:t xml:space="preserve">Spatial Analytical Methods</w:t>
+      </w:r>
+      <w:r>
+        <w:t xml:space="preserve">. In</w:t>
+      </w:r>
+      <w:r>
+        <w:t xml:space="preserve"> </w:t>
+      </w:r>
+      <w:r>
+        <w:rPr>
+          <w:iCs/>
+          <w:i/>
+        </w:rPr>
+        <w:t xml:space="preserve">Handbook of</w:t>
+      </w:r>
+      <w:r>
+        <w:rPr>
+          <w:iCs/>
+          <w:i/>
+        </w:rPr>
+        <w:t xml:space="preserve"> </w:t>
+      </w:r>
+      <w:r>
+        <w:rPr>
+          <w:iCs/>
+          <w:i/>
+        </w:rPr>
+        <w:t xml:space="preserve">Applied Spatial Analysis</w:t>
+      </w:r>
+      <w:r>
+        <w:t xml:space="preserve"> </w:t>
+      </w:r>
+      <w:r>
+        <w:t xml:space="preserve">(Vol. 37, pp. 175–193).</w:t>
+      </w:r>
+      <w:r>
+        <w:t xml:space="preserve"> </w:t>
+      </w:r>
+      <w:r>
+        <w:t xml:space="preserve">Springer Berlin Heidelberg</w:t>
+      </w:r>
+      <w:r>
+        <w:t xml:space="preserve">.</w:t>
+      </w:r>
+      <w:r>
+        <w:t xml:space="preserve"> </w:t>
+      </w:r>
+      <w:hyperlink r:id="rId113">
+        <w:r>
+          <w:rPr>
+            <w:rStyle w:val="Hyperlink"/>
+          </w:rPr>
+          <w:t xml:space="preserve">https://doi.org/10.1007/978-3-642-03647-7_11</w:t>
+        </w:r>
+      </w:hyperlink>
+    </w:p>
+    <w:bookmarkEnd w:id="114"/>
+    <w:bookmarkStart w:id="116" w:name="ref-rey2021PySALEcosystem"/>
     <w:p>
       <w:pPr>
         <w:pStyle w:val="Bibliography"/>
@@ -7625,7 +8538,7 @@
       <w:r>
         <w:t xml:space="preserve"> </w:t>
       </w:r>
-      <w:hyperlink r:id="rId105">
+      <w:hyperlink r:id="rId115">
         <w:r>
           <w:rPr>
             <w:rStyle w:val="Hyperlink"/>
@@ -7634,8 +8547,64 @@
         </w:r>
       </w:hyperlink>
     </w:p>
-    <w:bookmarkEnd w:id="106"/>
-    <w:bookmarkStart w:id="108" w:name="ref-rey2011ImpactSpatial"/>
+    <w:bookmarkEnd w:id="116"/>
+    <w:bookmarkStart w:id="118" w:name="ref-rey2021ComparativeSpatial"/>
+    <w:p>
+      <w:pPr>
+        <w:pStyle w:val="Bibliography"/>
+      </w:pPr>
+      <w:r>
+        <w:t xml:space="preserve">Rey, S. J., Cortes, R., &amp; Knaap, E. (2021). Comparative</w:t>
+      </w:r>
+      <w:r>
+        <w:t xml:space="preserve"> </w:t>
+      </w:r>
+      <w:r>
+        <w:t xml:space="preserve">Spatial Segregation Analytics</w:t>
+      </w:r>
+      <w:r>
+        <w:t xml:space="preserve">.</w:t>
+      </w:r>
+      <w:r>
+        <w:t xml:space="preserve"> </w:t>
+      </w:r>
+      <w:r>
+        <w:rPr>
+          <w:iCs/>
+          <w:i/>
+        </w:rPr>
+        <w:t xml:space="preserve">Spatial Demography</w:t>
+      </w:r>
+      <w:r>
+        <w:t xml:space="preserve">,</w:t>
+      </w:r>
+      <w:r>
+        <w:t xml:space="preserve"> </w:t>
+      </w:r>
+      <w:r>
+        <w:rPr>
+          <w:iCs/>
+          <w:i/>
+        </w:rPr>
+        <w:t xml:space="preserve">January</w:t>
+      </w:r>
+      <w:r>
+        <w:t xml:space="preserve">, 1–34.</w:t>
+      </w:r>
+      <w:r>
+        <w:t xml:space="preserve"> </w:t>
+      </w:r>
+      <w:hyperlink r:id="rId117">
+        <w:r>
+          <w:rPr>
+            <w:rStyle w:val="Hyperlink"/>
+          </w:rPr>
+          <w:t xml:space="preserve">https://doi.org/10.1007/s40980-021-00075-w</w:t>
+        </w:r>
+      </w:hyperlink>
+    </w:p>
+    <w:bookmarkEnd w:id="118"/>
+    <w:bookmarkStart w:id="120" w:name="ref-rey2011ImpactSpatial"/>
     <w:p>
       <w:pPr>
         <w:pStyle w:val="Bibliography"/>
@@ -7672,7 +8641,7 @@
       <w:r>
         <w:t xml:space="preserve"> </w:t>
       </w:r>
-      <w:hyperlink r:id="rId107">
+      <w:hyperlink r:id="rId119">
         <w:r>
           <w:rPr>
             <w:rStyle w:val="Hyperlink"/>
@@ -7681,8 +8650,8 @@
         </w:r>
       </w:hyperlink>
     </w:p>
-    <w:bookmarkEnd w:id="108"/>
-    <w:bookmarkStart w:id="110" w:name="ref-roberto2018SpatialProximity"/>
+    <w:bookmarkEnd w:id="120"/>
+    <w:bookmarkStart w:id="122" w:name="ref-roberto2018SpatialProximity"/>
     <w:p>
       <w:pPr>
         <w:pStyle w:val="Bibliography"/>
@@ -7764,7 +8733,7 @@
       <w:r>
         <w:t xml:space="preserve"> </w:t>
       </w:r>
-      <w:hyperlink r:id="rId109">
+      <w:hyperlink r:id="rId121">
         <w:r>
           <w:rPr>
             <w:rStyle w:val="Hyperlink"/>
@@ -7773,8 +8742,8 @@
         </w:r>
       </w:hyperlink>
     </w:p>
-    <w:bookmarkEnd w:id="110"/>
-    <w:bookmarkStart w:id="112" w:name="ref-tobler1970ComputerMovie"/>
+    <w:bookmarkEnd w:id="122"/>
+    <w:bookmarkStart w:id="124" w:name="ref-tobler1970ComputerMovie"/>
     <w:p>
       <w:pPr>
         <w:pStyle w:val="Bibliography"/>
@@ -7832,7 +8801,7 @@
       <w:r>
         <w:t xml:space="preserve"> </w:t>
       </w:r>
-      <w:hyperlink r:id="rId111">
+      <w:hyperlink r:id="rId123">
         <w:r>
           <w:rPr>
             <w:rStyle w:val="Hyperlink"/>
@@ -7841,8 +8810,8 @@
         </w:r>
       </w:hyperlink>
     </w:p>
-    <w:bookmarkEnd w:id="112"/>
-    <w:bookmarkStart w:id="114" w:name="ref-wolf2021SpatiallyEncouraged"/>
+    <w:bookmarkEnd w:id="124"/>
+    <w:bookmarkStart w:id="126" w:name="ref-wolf2021SpatiallyEncouraged"/>
     <w:p>
       <w:pPr>
         <w:pStyle w:val="Bibliography"/>
@@ -7882,7 +8851,7 @@
       <w:r>
         <w:t xml:space="preserve"> </w:t>
       </w:r>
-      <w:hyperlink r:id="rId113">
+      <w:hyperlink r:id="rId125">
         <w:r>
           <w:rPr>
             <w:rStyle w:val="Hyperlink"/>
@@ -7891,8 +8860,8 @@
         </w:r>
       </w:hyperlink>
     </w:p>
-    <w:bookmarkEnd w:id="114"/>
-    <w:bookmarkStart w:id="116" w:name="ref-wong1997SpatialDependency"/>
+    <w:bookmarkEnd w:id="126"/>
+    <w:bookmarkStart w:id="128" w:name="ref-wong1997SpatialDependency"/>
     <w:p>
       <w:pPr>
         <w:pStyle w:val="Bibliography"/>
@@ -7929,7 +8898,7 @@
       <w:r>
         <w:t xml:space="preserve"> </w:t>
       </w:r>
-      <w:hyperlink r:id="rId115">
+      <w:hyperlink r:id="rId127">
         <w:r>
           <w:rPr>
             <w:rStyle w:val="Hyperlink"/>
@@ -7938,8 +8907,8 @@
         </w:r>
       </w:hyperlink>
     </w:p>
-    <w:bookmarkEnd w:id="116"/>
-    <w:bookmarkStart w:id="118" w:name="ref-wong2004ComparingTraditional"/>
+    <w:bookmarkEnd w:id="128"/>
+    <w:bookmarkStart w:id="130" w:name="ref-wong2004ComparingTraditional"/>
     <w:p>
       <w:pPr>
         <w:pStyle w:val="Bibliography"/>
@@ -8006,7 +8975,7 @@
       <w:r>
         <w:t xml:space="preserve"> </w:t>
       </w:r>
-      <w:hyperlink r:id="rId117">
+      <w:hyperlink r:id="rId129">
         <w:r>
           <w:rPr>
             <w:rStyle w:val="Hyperlink"/>
@@ -8015,9 +8984,9 @@
         </w:r>
       </w:hyperlink>
     </w:p>
-    <w:bookmarkEnd w:id="118"/>
-    <w:bookmarkEnd w:id="119"/>
-    <w:bookmarkEnd w:id="120"/>
+    <w:bookmarkEnd w:id="130"/>
+    <w:bookmarkEnd w:id="131"/>
+    <w:bookmarkEnd w:id="132"/>
     <w:sectPr/>
   </w:body>
 </w:document>
@@ -8043,7 +9012,86 @@
       </w:r>
     </w:p>
   </w:footnote>
-  <w:footnote w:id="40">
+  <w:footnote w:id="41">
+    <w:p>
+      <w:pPr>
+        <w:pStyle w:val="FootnoteText"/>
+      </w:pPr>
+      <w:r>
+        <w:rPr>
+          <w:rStyle w:val="FootnoteReference"/>
+        </w:rPr>
+        <w:footnoteRef/>
+      </w:r>
+      <w:r>
+        <w:t xml:space="preserve"> </w:t>
+      </w:r>
+      <w:r>
+        <w:t xml:space="preserve">Note this does not explicitly require the null</w:t>
+      </w:r>
+      <w:r>
+        <w:t xml:space="preserve"> </w:t>
+      </w:r>
+      <m:oMath>
+        <m:sSub>
+          <m:e>
+            <m:r>
+              <m:t>Δ</m:t>
+            </m:r>
+          </m:e>
+          <m:sub>
+            <m:acc>
+              <m:accPr>
+                <m:chr m:val="̃"/>
+              </m:accPr>
+              <m:e>
+                <m:r>
+                  <m:t>H</m:t>
+                </m:r>
+              </m:e>
+            </m:acc>
+          </m:sub>
+        </m:sSub>
+        <m:r>
+          <m:rPr>
+            <m:sty m:val="p"/>
+          </m:rPr>
+          <m:t>=</m:t>
+        </m:r>
+        <m:r>
+          <m:t>0</m:t>
+        </m:r>
+      </m:oMath>
+      <w:r>
+        <w:t xml:space="preserve">. Instead the</w:t>
+      </w:r>
+      <w:r>
+        <w:t xml:space="preserve"> </w:t>
+      </w:r>
+      <w:r>
+        <w:t xml:space="preserve">“</w:t>
+      </w:r>
+      <w:r>
+        <w:t xml:space="preserve">null</w:t>
+      </w:r>
+      <w:r>
+        <w:t xml:space="preserve"> </w:t>
+      </w:r>
+      <w:r>
+        <w:t xml:space="preserve">value</w:t>
+      </w:r>
+      <w:r>
+        <w:t xml:space="preserve">”</w:t>
+      </w:r>
+      <w:r>
+        <w:t xml:space="preserve"> </w:t>
+      </w:r>
+      <w:r>
+        <w:t xml:space="preserve">is the mean of the simulated parameter distribution.</w:t>
+      </w:r>
+    </w:p>
+  </w:footnote>
+  <w:footnote w:id="44">
     <w:p>
       <w:pPr>
         <w:pStyle w:val="FootnoteText"/>

--- a/paper/compiled/seg_networks.docx
+++ b/paper/compiled/seg_networks.docx
@@ -1556,7 +1556,7 @@
         <w:t xml:space="preserve">paradigms</w:t>
       </w:r>
     </w:p>
-    <w:bookmarkStart w:id="21" w:name="introduction"/>
+    <w:bookmarkStart w:id="22" w:name="introduction"/>
     <w:p>
       <w:pPr>
         <w:pStyle w:val="Heading1"/>
@@ -1582,33 +1582,46 @@
         <w:t xml:space="preserve"> </w:t>
       </w:r>
       <w:r>
-        <w:t xml:space="preserve">interaction). It’s the geographic equivalent of</w:t>
-      </w:r>
-      <w:r>
-        <w:t xml:space="preserve"> </w:t>
-      </w:r>
-      <w:hyperlink r:id="rId20">
-        <w:r>
-          <w:rPr>
-            <w:rStyle w:val="Hyperlink"/>
-          </w:rPr>
-          <w:t xml:space="preserve">the spherical cow</w:t>
-        </w:r>
-      </w:hyperlink>
-      <w:r>
-        <w:t xml:space="preserve">, save that scientists of many</w:t>
-      </w:r>
-      <w:r>
-        <w:t xml:space="preserve"> </w:t>
-      </w:r>
-      <w:r>
-        <w:t xml:space="preserve">different disciplines often fail to realize how simplified it is. While, in general, simple</w:t>
-      </w:r>
-      <w:r>
-        <w:t xml:space="preserve"> </w:t>
-      </w:r>
-      <w:r>
-        <w:t xml:space="preserve">proximity is a reasonable heuristic for understanding Tobler’s Law</w:t>
+        <w:t xml:space="preserve">interaction). It is the geographical science equivalent of the physicist’s spherical</w:t>
+      </w:r>
+      <w:r>
+        <w:t xml:space="preserve"> </w:t>
+      </w:r>
+      <w:r>
+        <w:t xml:space="preserve">cow</w:t>
+      </w:r>
+      <w:r>
+        <w:rPr>
+          <w:rStyle w:val="FootnoteReference"/>
+        </w:rPr>
+        <w:footnoteReference w:id="20"/>
+      </w:r>
+      <w:r>
+        <w:t xml:space="preserve">, or the economist’s perfect market: a useful abstraction that helps partially</w:t>
+      </w:r>
+      <w:r>
+        <w:t xml:space="preserve"> </w:t>
+      </w:r>
+      <w:r>
+        <w:t xml:space="preserve">explain a much more complex underlying process, however imperfectly. A major difference in spatial</w:t>
+      </w:r>
+      <w:r>
+        <w:t xml:space="preserve"> </w:t>
+      </w:r>
+      <w:r>
+        <w:t xml:space="preserve">analysis, however, is that scientists from many disciplines often fail to realize how simplified the</w:t>
+      </w:r>
+      <w:r>
+        <w:t xml:space="preserve"> </w:t>
+      </w:r>
+      <w:r>
+        <w:t xml:space="preserve">assumption of euclidean distance is when traversing the built or natural environment. While, in</w:t>
+      </w:r>
+      <w:r>
+        <w:t xml:space="preserve"> </w:t>
+      </w:r>
+      <w:r>
+        <w:t xml:space="preserve">general, simple proximity is a reasonable heuristic for understanding Tobler’s Law</w:t>
       </w:r>
       <w:r>
         <w:t xml:space="preserve"> </w:t>
@@ -1617,19 +1630,13 @@
         <w:t xml:space="preserve">(Tobler, 1970)</w:t>
       </w:r>
       <w:r>
-        <w:t xml:space="preserve">, the</w:t>
-      </w:r>
-      <w:r>
-        <w:t xml:space="preserve"> </w:t>
-      </w:r>
-      <w:r>
-        <w:t xml:space="preserve">behavioral realities of movement and social interaction in complex urban environments often require</w:t>
-      </w:r>
-      <w:r>
-        <w:t xml:space="preserve"> </w:t>
-      </w:r>
-      <w:r>
-        <w:t xml:space="preserve">a more thoughtful model.</w:t>
+        <w:t xml:space="preserve">, the behavioral realities of movement and social interaction in complex</w:t>
+      </w:r>
+      <w:r>
+        <w:t xml:space="preserve"> </w:t>
+      </w:r>
+      <w:r>
+        <w:t xml:space="preserve">urban environments often require a more thoughtful model.</w:t>
       </w:r>
     </w:p>
     <w:p>
@@ -1637,115 +1644,270 @@
         <w:pStyle w:val="BodyText"/>
       </w:pPr>
       <w:r>
-        <w:t xml:space="preserve">this project examines the relationship between pedestrian network characteristics and the measurement of metropolitan segregation.</w:t>
-      </w:r>
-      <w:r>
-        <w:t xml:space="preserve"> </w:t>
-      </w:r>
-      <w:r>
-        <w:t xml:space="preserve">It examines three questions:</w:t>
-      </w:r>
-    </w:p>
-    <w:p>
-      <w:pPr>
-        <w:numPr>
-          <w:ilvl w:val="0"/>
-          <w:numId w:val="1001"/>
-        </w:numPr>
-        <w:pStyle w:val="Compact"/>
-      </w:pPr>
-      <w:r>
-        <w:t xml:space="preserve">How large is the difference between euclidean-based and network-based measures of spatial segregation?</w:t>
-      </w:r>
-    </w:p>
-    <w:p>
-      <w:pPr>
-        <w:numPr>
-          <w:ilvl w:val="1"/>
-          <w:numId w:val="1002"/>
-        </w:numPr>
-        <w:pStyle w:val="Compact"/>
-      </w:pPr>
-      <w:r>
-        <w:t xml:space="preserve">how often</w:t>
-      </w:r>
-    </w:p>
-    <w:p>
-      <w:pPr>
-        <w:numPr>
-          <w:ilvl w:val="1"/>
-          <w:numId w:val="1002"/>
-        </w:numPr>
-        <w:pStyle w:val="Compact"/>
-      </w:pPr>
-      <w:r>
-        <w:t xml:space="preserve">where?</w:t>
-      </w:r>
-    </w:p>
-    <w:p>
-      <w:pPr>
-        <w:numPr>
-          <w:ilvl w:val="0"/>
-          <w:numId w:val="1001"/>
-        </w:numPr>
-        <w:pStyle w:val="Compact"/>
-      </w:pPr>
-      <w:r>
-        <w:t xml:space="preserve">Are the differences between euclidean and network measures significantly different from random realizations of the same data?</w:t>
-      </w:r>
-    </w:p>
-    <w:p>
-      <w:pPr>
-        <w:numPr>
-          <w:ilvl w:val="1"/>
-          <w:numId w:val="1003"/>
-        </w:numPr>
-        <w:pStyle w:val="Compact"/>
-      </w:pPr>
-      <w:r>
-        <w:t xml:space="preserve">how often</w:t>
-      </w:r>
-    </w:p>
-    <w:p>
-      <w:pPr>
-        <w:numPr>
-          <w:ilvl w:val="1"/>
-          <w:numId w:val="1003"/>
-        </w:numPr>
-        <w:pStyle w:val="Compact"/>
-      </w:pPr>
-      <w:r>
-        <w:t xml:space="preserve">where</w:t>
-      </w:r>
-    </w:p>
-    <w:p>
-      <w:pPr>
-        <w:numPr>
-          <w:ilvl w:val="0"/>
-          <w:numId w:val="1001"/>
-        </w:numPr>
-        <w:pStyle w:val="Compact"/>
-      </w:pPr>
-      <w:r>
-        <w:t xml:space="preserve">what characteristics of the pedestrian network explain the observed difference in measurement?</w:t>
-      </w:r>
-    </w:p>
-    <w:p>
-      <w:pPr>
-        <w:pStyle w:val="FirstParagraph"/>
-      </w:pPr>
-      <w:r>
-        <w:rPr>
-          <w:iCs/>
-          <w:i/>
-        </w:rPr>
-        <w:t xml:space="preserve">really</w:t>
-      </w:r>
-      <w:r>
-        <w:t xml:space="preserve"> </w:t>
-      </w:r>
-      <w:r>
-        <w:t xml:space="preserve">quick overview of normative concepts of community and urban design… Daniel Burnham, Le Corbusier, Ebenezeer Howard, James Rouse, and… Emily Talen</w:t>
+        <w:t xml:space="preserve">More directly, cities, regions, and neighborhoods are not featureless planes in which agents have</w:t>
+      </w:r>
+      <w:r>
+        <w:t xml:space="preserve"> </w:t>
+      </w:r>
+      <w:r>
+        <w:t xml:space="preserve">perfect freedom of mobility. Rather, they are multifaceted environments populated by highways,</w:t>
+      </w:r>
+      <w:r>
+        <w:t xml:space="preserve"> </w:t>
+      </w:r>
+      <w:r>
+        <w:t xml:space="preserve">canyons, rivers, mountains, railroad tracks, alleyways, and power plants. To facilitate movement in this</w:t>
+      </w:r>
+      <w:r>
+        <w:t xml:space="preserve"> </w:t>
+      </w:r>
+      <w:r>
+        <w:t xml:space="preserve">environment, an interleaved transportation system provides passageways through discrete locations,</w:t>
+      </w:r>
+      <w:r>
+        <w:t xml:space="preserve"> </w:t>
+      </w:r>
+      <w:r>
+        <w:t xml:space="preserve">and conditions how easy it is to move throughout the region and interact with individuals in other</w:t>
+      </w:r>
+      <w:r>
+        <w:t xml:space="preserve"> </w:t>
+      </w:r>
+      <w:r>
+        <w:t xml:space="preserve">parts of the region. Although pure euclidean distance can proxy this system, the urban design</w:t>
+      </w:r>
+      <w:r>
+        <w:t xml:space="preserve"> </w:t>
+      </w:r>
+      <w:r>
+        <w:t xml:space="preserve">decisions that govern how and where networks are located, as well as the natural features like</w:t>
+      </w:r>
+      <w:r>
+        <w:t xml:space="preserve"> </w:t>
+      </w:r>
+      <w:r>
+        <w:t xml:space="preserve">elevation or water features play an important albeit underexamined role in mediating social</w:t>
+      </w:r>
+      <w:r>
+        <w:t xml:space="preserve"> </w:t>
+      </w:r>
+      <w:r>
+        <w:t xml:space="preserve">interactions.</w:t>
+      </w:r>
+    </w:p>
+    <w:p>
+      <w:pPr>
+        <w:pStyle w:val="BodyText"/>
+      </w:pPr>
+      <w:r>
+        <w:t xml:space="preserve">One particular topic where a full understanding of space would provide significant benefits is</w:t>
+      </w:r>
+      <w:r>
+        <w:t xml:space="preserve"> </w:t>
+      </w:r>
+      <w:r>
+        <w:t xml:space="preserve">segregation analysis. Racial residential segregation is a longstanding topic of focus across the</w:t>
+      </w:r>
+      <w:r>
+        <w:t xml:space="preserve"> </w:t>
+      </w:r>
+      <w:r>
+        <w:t xml:space="preserve">disciplines of urban social science. Classically, segregation indices are calculated based on areal</w:t>
+      </w:r>
+      <w:r>
+        <w:t xml:space="preserve"> </w:t>
+      </w:r>
+      <w:r>
+        <w:t xml:space="preserve">groupings (e.g. counties or census tracts), with more recent research exploring ways that spatial</w:t>
+      </w:r>
+      <w:r>
+        <w:t xml:space="preserve"> </w:t>
+      </w:r>
+      <w:r>
+        <w:t xml:space="preserve">relationships can enter the equation. Spatial segregation measures embody the notion that proximity</w:t>
+      </w:r>
+      <w:r>
+        <w:t xml:space="preserve"> </w:t>
+      </w:r>
+      <w:r>
+        <w:t xml:space="preserve">to one’s neighbors is a better specification of residential segregation than simply who resides</w:t>
+      </w:r>
+      <w:r>
+        <w:t xml:space="preserve"> </w:t>
+      </w:r>
+      <w:r>
+        <w:t xml:space="preserve">together inside the same arbitrarily-drawn polygon. Thus, they expand the notion of</w:t>
+      </w:r>
+      <w:r>
+        <w:t xml:space="preserve"> </w:t>
+      </w:r>
+      <w:r>
+        <w:t xml:space="preserve">“</w:t>
+      </w:r>
+      <w:r>
+        <w:t xml:space="preserve">who is nearby</w:t>
+      </w:r>
+      <w:r>
+        <w:t xml:space="preserve">”</w:t>
+      </w:r>
+      <w:r>
+        <w:t xml:space="preserve"> </w:t>
+      </w:r>
+      <w:r>
+        <w:t xml:space="preserve">to include those who are geographically close to each polygon rather than a binary inside/outside</w:t>
+      </w:r>
+      <w:r>
+        <w:t xml:space="preserve"> </w:t>
+      </w:r>
+      <w:r>
+        <w:t xml:space="preserve">distinction. Yet spatial segregation measures often resort to crude measurements of proximity, such</w:t>
+      </w:r>
+      <w:r>
+        <w:t xml:space="preserve"> </w:t>
+      </w:r>
+      <w:r>
+        <w:t xml:space="preserve">as the euclidean distance between observations, given the complexity and data requirements of</w:t>
+      </w:r>
+      <w:r>
+        <w:t xml:space="preserve"> </w:t>
+      </w:r>
+      <w:r>
+        <w:t xml:space="preserve">calculating more theoretically-appropriate measures, such as distance along the pedestrian travel</w:t>
+      </w:r>
+      <w:r>
+        <w:t xml:space="preserve"> </w:t>
+      </w:r>
+      <w:r>
+        <w:t xml:space="preserve">network.</w:t>
+      </w:r>
+    </w:p>
+    <w:p>
+      <w:pPr>
+        <w:pStyle w:val="BodyText"/>
+      </w:pPr>
+      <w:r>
+        <w:t xml:space="preserve">In this project, we examine the relationship between pedestrian network characteristics and the</w:t>
+      </w:r>
+      <w:r>
+        <w:t xml:space="preserve"> </w:t>
+      </w:r>
+      <w:r>
+        <w:t xml:space="preserve">measurement of metropolitan segregation. In doing so, the paper examines three research questions,</w:t>
+      </w:r>
+      <w:r>
+        <w:t xml:space="preserve"> </w:t>
+      </w:r>
+      <w:r>
+        <w:t xml:space="preserve">in turn: First, how much does the operationalization of space matter for segregation measurement?</w:t>
+      </w:r>
+      <w:r>
+        <w:t xml:space="preserve"> </w:t>
+      </w:r>
+      <w:r>
+        <w:t xml:space="preserve">More specifically, how large is the difference between euclidean-based and network-based measures of</w:t>
+      </w:r>
+      <w:r>
+        <w:t xml:space="preserve"> </w:t>
+      </w:r>
+      <w:r>
+        <w:t xml:space="preserve">spatial segregation? Second, if reasonable differences exist between euclidean and network measures,</w:t>
+      </w:r>
+      <w:r>
+        <w:t xml:space="preserve"> </w:t>
+      </w:r>
+      <w:r>
+        <w:t xml:space="preserve">are they large enough that they cannot be attributed to chance? Third, what characteristics of the</w:t>
+      </w:r>
+      <w:r>
+        <w:t xml:space="preserve"> </w:t>
+      </w:r>
+      <w:r>
+        <w:t xml:space="preserve">pedestrian network explain the observed difference in measurement? If there is a large and/or</w:t>
+      </w:r>
+      <w:r>
+        <w:t xml:space="preserve"> </w:t>
+      </w:r>
+      <w:r>
+        <w:t xml:space="preserve">systematic difference between traditional spatial measurements and those leveraging more realistic</w:t>
+      </w:r>
+      <w:r>
+        <w:t xml:space="preserve"> </w:t>
+      </w:r>
+      <w:r>
+        <w:t xml:space="preserve">measurements of distance, then there may be much to learn about the contribution of network</w:t>
+      </w:r>
+      <w:r>
+        <w:t xml:space="preserve"> </w:t>
+      </w:r>
+      <w:r>
+        <w:t xml:space="preserve">structure and design when seeking to reduce segregation in cities.</w:t>
+      </w:r>
+    </w:p>
+    <w:p>
+      <w:pPr>
+        <w:pStyle w:val="BodyText"/>
+      </w:pPr>
+      <w:r>
+        <w:t xml:space="preserve">Since the inception of city planning, the relationship between social interactions and the built</w:t>
+      </w:r>
+      <w:r>
+        <w:t xml:space="preserve"> </w:t>
+      </w:r>
+      <w:r>
+        <w:t xml:space="preserve">environment has been a topic of intense focus for both social scientists and urban designers</w:t>
+      </w:r>
+      <w:r>
+        <w:t xml:space="preserve"> </w:t>
+      </w:r>
+      <w:r>
+        <w:t xml:space="preserve">(Talen, 2017)</w:t>
+      </w:r>
+      <w:r>
+        <w:t xml:space="preserve">. The normative concepts of urban utopias prescribed by architects like</w:t>
+      </w:r>
+      <w:r>
+        <w:t xml:space="preserve"> </w:t>
+      </w:r>
+      <w:r>
+        <w:t xml:space="preserve">Ebeneezer Howard, Frank Lloyd Wright, and Le Corbusier included distinct visions for how densely</w:t>
+      </w:r>
+      <w:r>
+        <w:t xml:space="preserve"> </w:t>
+      </w:r>
+      <w:r>
+        <w:t xml:space="preserve">populated and separated/integrated land uses could facilitate the ideal level of interaction between</w:t>
+      </w:r>
+      <w:r>
+        <w:t xml:space="preserve"> </w:t>
+      </w:r>
+      <w:r>
+        <w:t xml:space="preserve">(a) a resident and her neighbors, and (b) her natural surroundings</w:t>
+      </w:r>
+      <w:r>
+        <w:t xml:space="preserve"> </w:t>
+      </w:r>
+      <w:r>
+        <w:t xml:space="preserve">(Campbell &amp; Fainstein, 1996; Corbusier, 1986; Howard &amp; Osborn, 2001)</w:t>
+      </w:r>
+      <w:r>
+        <w:t xml:space="preserve">.</w:t>
+      </w:r>
+    </w:p>
+    <w:p>
+      <w:pPr>
+        <w:pStyle w:val="BodyText"/>
+      </w:pPr>
+      <w:r>
+        <w:t xml:space="preserve">Olsen (2003)</w:t>
+      </w:r>
+      <w:r>
+        <w:t xml:space="preserve">;</w:t>
+      </w:r>
+      <w:r>
+        <w:t xml:space="preserve">Wirth (1938)</w:t>
+      </w:r>
+      <w:r>
+        <w:t xml:space="preserve">]</w:t>
       </w:r>
     </w:p>
     <w:p>
@@ -1954,8 +2116,8 @@
         <w:t xml:space="preserve">begin with more inclusive communities from the beginning.</w:t>
       </w:r>
     </w:p>
-    <w:bookmarkEnd w:id="21"/>
-    <w:bookmarkStart w:id="31" w:name="Xec4f56d1e73ace4fb2290b204022005fe6b76cd"/>
+    <w:bookmarkEnd w:id="22"/>
+    <w:bookmarkStart w:id="32" w:name="Xec4f56d1e73ace4fb2290b204022005fe6b76cd"/>
     <w:p>
       <w:pPr>
         <w:pStyle w:val="Heading1"/>
@@ -1978,7 +2140,7 @@
         <w:t xml:space="preserve">classroom, neighborhood, or city), where any of these groupings is defined exogenously.</w:t>
       </w:r>
     </w:p>
-    <w:bookmarkStart w:id="24" w:name="Xd4a366f29ab4d9033905a94a0dfe38778b1eb36"/>
+    <w:bookmarkStart w:id="25" w:name="Xd4a366f29ab4d9033905a94a0dfe38778b1eb36"/>
     <w:p>
       <w:pPr>
         <w:pStyle w:val="Heading2"/>
@@ -1987,7 +2149,7 @@
         <w:t xml:space="preserve">The Role of Space in Segregation Measurement</w:t>
       </w:r>
     </w:p>
-    <w:bookmarkStart w:id="22" w:name="making-space-explicit"/>
+    <w:bookmarkStart w:id="23" w:name="making-space-explicit"/>
     <w:p>
       <w:pPr>
         <w:pStyle w:val="Heading3"/>
@@ -2046,8 +2208,8 @@
         <w:t xml:space="preserve">Dawkins (2004)</w:t>
       </w:r>
     </w:p>
-    <w:bookmarkEnd w:id="22"/>
-    <w:bookmarkStart w:id="23" w:name="interrogating-spatial-scale"/>
+    <w:bookmarkEnd w:id="23"/>
+    <w:bookmarkStart w:id="24" w:name="interrogating-spatial-scale"/>
     <w:p>
       <w:pPr>
         <w:pStyle w:val="Heading3"/>
@@ -2094,9 +2256,9 @@
         <w:t xml:space="preserve">Clark et al. (2015)</w:t>
       </w:r>
     </w:p>
-    <w:bookmarkEnd w:id="23"/>
     <w:bookmarkEnd w:id="24"/>
-    <w:bookmarkStart w:id="30" w:name="homogenous-communities-and-urban-design"/>
+    <w:bookmarkEnd w:id="25"/>
+    <w:bookmarkStart w:id="31" w:name="homogenous-communities-and-urban-design"/>
     <w:p>
       <w:pPr>
         <w:pStyle w:val="Heading2"/>
@@ -2154,12 +2316,12 @@
         <w:t xml:space="preserve">Grannis (2005)</w:t>
       </w:r>
     </w:p>
-    <w:bookmarkStart w:id="29" w:name="fig:network_distance"/>
+    <w:bookmarkStart w:id="30" w:name="fig:network_distance"/>
     <w:p>
       <w:pPr>
         <w:pStyle w:val="BodyText"/>
       </w:pPr>
-      <w:bookmarkStart w:id="26" w:name="fig:distance_sd"/>
+      <w:bookmarkStart w:id="27" w:name="fig:distance_sd"/>
       <w:r>
         <w:drawing>
           <wp:inline>
@@ -2176,7 +2338,7 @@
                     </pic:cNvPicPr>
                   </pic:nvPicPr>
                   <pic:blipFill>
-                    <a:blip r:embed="rId25"/>
+                    <a:blip r:embed="rId26"/>
                     <a:stretch>
                       <a:fillRect/>
                     </a:stretch>
@@ -2202,11 +2364,11 @@
           </wp:inline>
         </w:drawing>
       </w:r>
-      <w:bookmarkEnd w:id="26"/>
-      <w:r>
-        <w:t xml:space="preserve"> </w:t>
-      </w:r>
-      <w:bookmarkStart w:id="28" w:name="fig:distance_chi"/>
+      <w:bookmarkEnd w:id="27"/>
+      <w:r>
+        <w:t xml:space="preserve"> </w:t>
+      </w:r>
+      <w:bookmarkStart w:id="29" w:name="fig:distance_chi"/>
       <w:r>
         <w:drawing>
           <wp:inline>
@@ -2223,7 +2385,7 @@
                     </pic:cNvPicPr>
                   </pic:nvPicPr>
                   <pic:blipFill>
-                    <a:blip r:embed="rId27"/>
+                    <a:blip r:embed="rId28"/>
                     <a:stretch>
                       <a:fillRect/>
                     </a:stretch>
@@ -2249,7 +2411,7 @@
           </wp:inline>
         </w:drawing>
       </w:r>
-      <w:bookmarkEnd w:id="28"/>
+      <w:bookmarkEnd w:id="29"/>
     </w:p>
     <w:p>
       <w:pPr>
@@ -2259,7 +2421,7 @@
         <w:t xml:space="preserve">Figure 1: Network Distance vs Euclidean Distance in Urban Environments. a — Network Distance vs Euclidean Distance, b — Network Distance vs Euclidean Distance</w:t>
       </w:r>
     </w:p>
-    <w:bookmarkEnd w:id="29"/>
+    <w:bookmarkEnd w:id="30"/>
     <w:p>
       <w:pPr>
         <w:pStyle w:val="BodyText"/>
@@ -2331,37 +2493,7 @@
         <w:t xml:space="preserve"> </w:t>
       </w:r>
       <w:r>
-        <w:t xml:space="preserve">largely suburban region of the San Diego metro area. Instead of a regular grid that facilitates</w:t>
-      </w:r>
-      <w:r>
-        <w:t xml:space="preserve"> </w:t>
-      </w:r>
-      <w:r>
-        <w:t xml:space="preserve">travel in all directions, the street network in Figure 1 includes several insular</w:t>
-      </w:r>
-      <w:r>
-        <w:t xml:space="preserve"> </w:t>
-      </w:r>
-      <w:r>
-        <w:t xml:space="preserve">patterns, cul-de-sacs, and 3-way intersections that help channel traffic in certain directions</w:t>
-      </w:r>
-      <w:r>
-        <w:t xml:space="preserve"> </w:t>
-      </w:r>
-      <w:r>
-        <w:t xml:space="preserve">rather than others. Furthermore, the fact that some subdivisions have only a single entrance makes</w:t>
-      </w:r>
-      <w:r>
-        <w:t xml:space="preserve"> </w:t>
-      </w:r>
-      <w:r>
-        <w:t xml:space="preserve">clear how much further a person would need to travel to reach the homes in certain regions (versus</w:t>
-      </w:r>
-      <w:r>
-        <w:t xml:space="preserve"> </w:t>
-      </w:r>
-      <w:r>
-        <w:t xml:space="preserve">how much easier they appear to be reached via the circular buffer).</w:t>
+        <w:t xml:space="preserve">largely suburban region of San Clemente.</w:t>
       </w:r>
     </w:p>
     <w:p>
@@ -2369,6 +2501,86 @@
         <w:pStyle w:val="BodyText"/>
       </w:pPr>
       <w:r>
+        <w:t xml:space="preserve">Instead of a regular grid that facilitates travel in all directions (like the densely urbanized</w:t>
+      </w:r>
+      <w:r>
+        <w:t xml:space="preserve"> </w:t>
+      </w:r>
+      <w:r>
+        <w:t xml:space="preserve">section of Chicago in Figure 1 (b)), the street network in Figure 1 (a) includes several</w:t>
+      </w:r>
+      <w:r>
+        <w:t xml:space="preserve"> </w:t>
+      </w:r>
+      <w:r>
+        <w:t xml:space="preserve">insular patterns, cul-de-sacs, and 3-way intersections that help channel traffic in certain</w:t>
+      </w:r>
+      <w:r>
+        <w:t xml:space="preserve"> </w:t>
+      </w:r>
+      <w:r>
+        <w:t xml:space="preserve">directions rather than others. Furthermore, the fact that some subdivisions have only a single</w:t>
+      </w:r>
+      <w:r>
+        <w:t xml:space="preserve"> </w:t>
+      </w:r>
+      <w:r>
+        <w:t xml:space="preserve">entrance makes clear how much further a person would need to travel to reach the homes in certain</w:t>
+      </w:r>
+      <w:r>
+        <w:t xml:space="preserve"> </w:t>
+      </w:r>
+      <w:r>
+        <w:t xml:space="preserve">regions (versus how much easier they appear to be reached via the circular buffer). By contrast, the</w:t>
+      </w:r>
+      <w:r>
+        <w:t xml:space="preserve"> </w:t>
+      </w:r>
+      <w:r>
+        <w:t xml:space="preserve">regular gridded pattern in Chicago in Figure 1 (b) allows travel to flow in all directions.</w:t>
+      </w:r>
+      <w:r>
+        <w:t xml:space="preserve"> </w:t>
+      </w:r>
+      <w:r>
+        <w:t xml:space="preserve">Because the origin starts on a street oriented East-West, the polygon covers essentially the entire</w:t>
+      </w:r>
+      <w:r>
+        <w:t xml:space="preserve"> </w:t>
+      </w:r>
+      <w:r>
+        <w:t xml:space="preserve">circular buffer in that direction. The North-South direction is limited, however for two reasons,</w:t>
+      </w:r>
+      <w:r>
+        <w:t xml:space="preserve"> </w:t>
+      </w:r>
+      <w:r>
+        <w:t xml:space="preserve">first, the traveler needs to reach a cross street before changing direction, and second the Kennedy</w:t>
+      </w:r>
+      <w:r>
+        <w:t xml:space="preserve"> </w:t>
+      </w:r>
+      <w:r>
+        <w:t xml:space="preserve">expressway provides a man-made physical barrier that impedes travel in the southwestern direction,</w:t>
+      </w:r>
+      <w:r>
+        <w:t xml:space="preserve"> </w:t>
+      </w:r>
+      <w:r>
+        <w:t xml:space="preserve">creating a hard edge in the inner polygon except along a single passageway. A similar phenomenon</w:t>
+      </w:r>
+      <w:r>
+        <w:t xml:space="preserve"> </w:t>
+      </w:r>
+      <w:r>
+        <w:t xml:space="preserve">impedes traffic in the northward direction, as the network does not extend into Saint Luke Cemetary.</w:t>
+      </w:r>
+    </w:p>
+    <w:p>
+      <w:pPr>
+        <w:pStyle w:val="BodyText"/>
+      </w:pPr>
+      <w:r>
         <w:t xml:space="preserve">Recent work by</w:t>
       </w:r>
       <w:r>
@@ -2447,54 +2659,137 @@
         <w:t xml:space="preserve"> </w:t>
       </w:r>
       <w:r>
-        <w:t xml:space="preserve">with this assessment and in what follows, we examine the magnitude of differences between network</w:t>
-      </w:r>
-      <w:r>
-        <w:t xml:space="preserve"> </w:t>
-      </w:r>
-      <w:r>
-        <w:t xml:space="preserve">and simple euclidean measures in detail for every metropolitan region in the United States.</w:t>
-      </w:r>
-      <w:r>
-        <w:t xml:space="preserve"> </w:t>
-      </w:r>
-      <w:r>
-        <w:t xml:space="preserve">Specifically, we expand upon prior work in three different directions. First, we expand the</w:t>
-      </w:r>
-      <w:r>
-        <w:t xml:space="preserve"> </w:t>
-      </w:r>
-      <w:r>
-        <w:t xml:space="preserve">geographic scope by considering every metropolitan region in the United States, rather than a case</w:t>
-      </w:r>
-      <w:r>
-        <w:t xml:space="preserve"> </w:t>
-      </w:r>
-      <w:r>
-        <w:t xml:space="preserve">study of a single city. Second, we adopt a computational inference framework that allows us to</w:t>
-      </w:r>
-      <w:r>
-        <w:t xml:space="preserve"> </w:t>
-      </w:r>
-      <w:r>
-        <w:t xml:space="preserve">assess whether the observed differences between the segregation measures are large enough that they</w:t>
-      </w:r>
-      <w:r>
-        <w:t xml:space="preserve"> </w:t>
-      </w:r>
-      <w:r>
-        <w:t xml:space="preserve">could not happen by chance. Finally, we explore the relationship between differences in observed</w:t>
-      </w:r>
-      <w:r>
-        <w:t xml:space="preserve"> </w:t>
-      </w:r>
-      <w:r>
-        <w:t xml:space="preserve">segregation and characteristics of the local travel network.</w:t>
-      </w:r>
-    </w:p>
-    <w:bookmarkEnd w:id="30"/>
+        <w:t xml:space="preserve">with the spirit of this assessment, however, we would extend and clarify that physical barriers</w:t>
+      </w:r>
+      <w:r>
+        <w:t xml:space="preserve"> </w:t>
+      </w:r>
+      <w:r>
+        <w:t xml:space="preserve">themselves do not necessarily create greater separation between groups–although action by other</w:t>
+      </w:r>
+      <w:r>
+        <w:t xml:space="preserve"> </w:t>
+      </w:r>
+      <w:r>
+        <w:t xml:space="preserve">parts of the urban system such as racial steering by lenders or agents can (and does) interact with</w:t>
+      </w:r>
+      <w:r>
+        <w:t xml:space="preserve"> </w:t>
+      </w:r>
+      <w:r>
+        <w:t xml:space="preserve">these barriers to create segregated real estate markets and phenomena such as one group living on</w:t>
+      </w:r>
+      <w:r>
+        <w:t xml:space="preserve"> </w:t>
+      </w:r>
+      <w:r>
+        <w:t xml:space="preserve">the</w:t>
+      </w:r>
+      <w:r>
+        <w:t xml:space="preserve"> </w:t>
+      </w:r>
+      <w:r>
+        <w:t xml:space="preserve">“</w:t>
+      </w:r>
+      <w:r>
+        <w:t xml:space="preserve">other side of the tracks</w:t>
+      </w:r>
+      <w:r>
+        <w:t xml:space="preserve">”</w:t>
+      </w:r>
+      <w:r>
+        <w:t xml:space="preserve"> </w:t>
+      </w:r>
+      <w:r>
+        <w:t xml:space="preserve">(Roberto, 2018)</w:t>
+      </w:r>
+      <w:r>
+        <w:t xml:space="preserve">.</w:t>
+      </w:r>
+    </w:p>
+    <w:p>
+      <w:pPr>
+        <w:pStyle w:val="BodyText"/>
+      </w:pPr>
+      <w:r>
+        <w:t xml:space="preserve">Further, we would clarify that, as Figure 1 shows, it is not simply the presence of</w:t>
+      </w:r>
+      <w:r>
+        <w:t xml:space="preserve"> </w:t>
+      </w:r>
+      <w:r>
+        <w:t xml:space="preserve">physical barriers, but also the geometric design and topological structure of the travel network</w:t>
+      </w:r>
+      <w:r>
+        <w:t xml:space="preserve"> </w:t>
+      </w:r>
+      <w:r>
+        <w:t xml:space="preserve">that facilitates separation between people in urban space. The curvilinear, meandering streets and</w:t>
+      </w:r>
+      <w:r>
+        <w:t xml:space="preserve"> </w:t>
+      </w:r>
+      <w:r>
+        <w:t xml:space="preserve">abundance of cul-de-sacs in San Clemente stand in sharp contrast to the dense, regular grid in</w:t>
+      </w:r>
+      <w:r>
+        <w:t xml:space="preserve"> </w:t>
+      </w:r>
+      <w:r>
+        <w:t xml:space="preserve">Chicago, even though the network in Chicago also includes additional barriers like highways. In what</w:t>
+      </w:r>
+      <w:r>
+        <w:t xml:space="preserve"> </w:t>
+      </w:r>
+      <w:r>
+        <w:t xml:space="preserve">follows, we examine the magnitude of differences between network and simple euclidean measures in</w:t>
+      </w:r>
+      <w:r>
+        <w:t xml:space="preserve"> </w:t>
+      </w:r>
+      <w:r>
+        <w:t xml:space="preserve">detail for every metropolitan region in the United States. Specifically, we expand upon prior work</w:t>
+      </w:r>
+      <w:r>
+        <w:t xml:space="preserve"> </w:t>
+      </w:r>
+      <w:r>
+        <w:t xml:space="preserve">in three different directions. First, we expand the geographic scope by considering every</w:t>
+      </w:r>
+      <w:r>
+        <w:t xml:space="preserve"> </w:t>
+      </w:r>
+      <w:r>
+        <w:t xml:space="preserve">metropolitan region in the United States, rather than a case study of a single city. Second, we</w:t>
+      </w:r>
+      <w:r>
+        <w:t xml:space="preserve"> </w:t>
+      </w:r>
+      <w:r>
+        <w:t xml:space="preserve">adopt a computational inference framework that allows us to assess whether the observed differences</w:t>
+      </w:r>
+      <w:r>
+        <w:t xml:space="preserve"> </w:t>
+      </w:r>
+      <w:r>
+        <w:t xml:space="preserve">between the segregation measures are large enough that they could not happen by chance. Finally, we</w:t>
+      </w:r>
+      <w:r>
+        <w:t xml:space="preserve"> </w:t>
+      </w:r>
+      <w:r>
+        <w:t xml:space="preserve">explore the relationship between differences in observed segregation and characteristics of the</w:t>
+      </w:r>
+      <w:r>
+        <w:t xml:space="preserve"> </w:t>
+      </w:r>
+      <w:r>
+        <w:t xml:space="preserve">local travel network.</w:t>
+      </w:r>
+    </w:p>
     <w:bookmarkEnd w:id="31"/>
-    <w:bookmarkStart w:id="48" w:name="Xa1fc88aa10d493f27e1f6ccefba2394b7854106"/>
+    <w:bookmarkEnd w:id="32"/>
+    <w:bookmarkStart w:id="49" w:name="Xa1fc88aa10d493f27e1f6ccefba2394b7854106"/>
     <w:p>
       <w:pPr>
         <w:pStyle w:val="Heading1"/>
@@ -2655,7 +2950,7 @@
         <w:t xml:space="preserve">that distance be measured along a pedestrian transport network.</w:t>
       </w:r>
     </w:p>
-    <w:bookmarkStart w:id="38" w:name="measuring-segregation-in-space"/>
+    <w:bookmarkStart w:id="39" w:name="measuring-segregation-in-space"/>
     <w:p>
       <w:pPr>
         <w:pStyle w:val="Heading2"/>
@@ -3101,7 +3396,7 @@
       <w:pPr>
         <w:pStyle w:val="BodyText"/>
       </w:pPr>
-      <w:bookmarkStart w:id="32" w:name="eq:weights"/>
+      <w:bookmarkStart w:id="33" w:name="eq:weights"/>
       <m:oMathPara>
         <m:oMathParaPr>
           <m:jc m:val="center"/>
@@ -3178,7 +3473,7 @@
           </m:r>
         </m:oMath>
       </m:oMathPara>
-      <w:bookmarkEnd w:id="32"/>
+      <w:bookmarkEnd w:id="33"/>
     </w:p>
     <w:p>
       <w:pPr>
@@ -3424,7 +3719,7 @@
       <w:pPr>
         <w:pStyle w:val="BodyText"/>
       </w:pPr>
-      <w:bookmarkStart w:id="33" w:name="eq:lag"/>
+      <w:bookmarkStart w:id="34" w:name="eq:lag"/>
       <m:oMathPara>
         <m:oMathParaPr>
           <m:jc m:val="center"/>
@@ -3518,7 +3813,7 @@
           </m:r>
         </m:oMath>
       </m:oMathPara>
-      <w:bookmarkEnd w:id="33"/>
+      <w:bookmarkEnd w:id="34"/>
     </w:p>
     <w:p>
       <w:pPr>
@@ -3636,7 +3931,7 @@
       <w:pPr>
         <w:pStyle w:val="BodyText"/>
       </w:pPr>
-      <w:bookmarkStart w:id="34" w:name="eq:proportion"/>
+      <w:bookmarkStart w:id="35" w:name="eq:proportion"/>
       <m:oMathPara>
         <m:oMathParaPr>
           <m:jc m:val="center"/>
@@ -3764,7 +4059,7 @@
           </m:r>
         </m:oMath>
       </m:oMathPara>
-      <w:bookmarkEnd w:id="34"/>
+      <w:bookmarkEnd w:id="35"/>
     </w:p>
     <w:p>
       <w:pPr>
@@ -3795,7 +4090,7 @@
       <w:pPr>
         <w:pStyle w:val="BodyText"/>
       </w:pPr>
-      <w:bookmarkStart w:id="35" w:name="eq:density"/>
+      <w:bookmarkStart w:id="36" w:name="eq:density"/>
       <m:oMathPara>
         <m:oMathParaPr>
           <m:jc m:val="center"/>
@@ -3978,7 +4273,7 @@
           </m:r>
         </m:oMath>
       </m:oMathPara>
-      <w:bookmarkEnd w:id="35"/>
+      <w:bookmarkEnd w:id="36"/>
     </w:p>
     <w:p>
       <w:pPr>
@@ -4025,7 +4320,7 @@
       <w:pPr>
         <w:pStyle w:val="BodyText"/>
       </w:pPr>
-      <w:bookmarkStart w:id="36" w:name="eq:entropy"/>
+      <w:bookmarkStart w:id="37" w:name="eq:entropy"/>
       <m:oMathPara>
         <m:oMathParaPr>
           <m:jc m:val="center"/>
@@ -4195,7 +4490,7 @@
           </m:r>
         </m:oMath>
       </m:oMathPara>
-      <w:bookmarkEnd w:id="36"/>
+      <w:bookmarkEnd w:id="37"/>
     </w:p>
     <w:p>
       <w:pPr>
@@ -4226,7 +4521,7 @@
       <w:pPr>
         <w:pStyle w:val="BodyText"/>
       </w:pPr>
-      <w:bookmarkStart w:id="37" w:name="eq:sit"/>
+      <w:bookmarkStart w:id="38" w:name="eq:sit"/>
       <m:oMathPara>
         <m:oMathParaPr>
           <m:jc m:val="center"/>
@@ -4353,7 +4648,7 @@
           </m:r>
         </m:oMath>
       </m:oMathPara>
-      <w:bookmarkEnd w:id="37"/>
+      <w:bookmarkEnd w:id="38"/>
     </w:p>
     <w:p>
       <w:pPr>
@@ -4426,8 +4721,8 @@
         <w:t xml:space="preserve">(Rey, Anselin, et al., 2021)</w:t>
       </w:r>
     </w:p>
-    <w:bookmarkEnd w:id="38"/>
-    <w:bookmarkStart w:id="43" w:name="X73ba3018a5446585f394a4b0b6e7596695b4e89"/>
+    <w:bookmarkEnd w:id="39"/>
+    <w:bookmarkStart w:id="44" w:name="X73ba3018a5446585f394a4b0b6e7596695b4e89"/>
     <w:p>
       <w:pPr>
         <w:pStyle w:val="Heading2"/>
@@ -4542,7 +4837,7 @@
         <w:t xml:space="preserve">removing inconsequential nodes from consideration during the routing algorithm.</w:t>
       </w:r>
     </w:p>
-    <w:bookmarkStart w:id="40" w:name="constructing-comparable-indices"/>
+    <w:bookmarkStart w:id="41" w:name="constructing-comparable-indices"/>
     <w:p>
       <w:pPr>
         <w:pStyle w:val="Heading3"/>
@@ -4621,7 +4916,7 @@
       <w:pPr>
         <w:pStyle w:val="BodyText"/>
       </w:pPr>
-      <w:bookmarkStart w:id="39" w:name="eq:weighting_func"/>
+      <w:bookmarkStart w:id="40" w:name="eq:weighting_func"/>
       <m:oMathPara>
         <m:oMathParaPr>
           <m:jc m:val="center"/>
@@ -4789,7 +5084,7 @@
           </m:r>
         </m:oMath>
       </m:oMathPara>
-      <w:bookmarkEnd w:id="39"/>
+      <w:bookmarkEnd w:id="40"/>
     </w:p>
     <w:p>
       <w:pPr>
@@ -5229,8 +5524,8 @@
         </m:f>
       </m:oMath>
     </w:p>
-    <w:bookmarkEnd w:id="40"/>
-    <w:bookmarkStart w:id="42" w:name="inferential-framework"/>
+    <w:bookmarkEnd w:id="41"/>
+    <w:bookmarkStart w:id="43" w:name="inferential-framework"/>
     <w:p>
       <w:pPr>
         <w:pStyle w:val="Heading3"/>
@@ -5533,7 +5828,7 @@
         <w:rPr>
           <w:rStyle w:val="FootnoteReference"/>
         </w:rPr>
-        <w:footnoteReference w:id="41"/>
+        <w:footnoteReference w:id="42"/>
       </w:r>
       <w:r>
         <w:t xml:space="preserve">. The pseudo-</w:t>
@@ -5583,9 +5878,9 @@
         <w:t xml:space="preserve">.</w:t>
       </w:r>
     </w:p>
-    <w:bookmarkEnd w:id="42"/>
     <w:bookmarkEnd w:id="43"/>
-    <w:bookmarkStart w:id="47" w:name="Xf908d0d065f34e899e3b8fdfb523503a791bb12"/>
+    <w:bookmarkEnd w:id="44"/>
+    <w:bookmarkStart w:id="48" w:name="Xf908d0d065f34e899e3b8fdfb523503a791bb12"/>
     <w:p>
       <w:pPr>
         <w:pStyle w:val="Heading2"/>
@@ -5649,7 +5944,7 @@
         <w:rPr>
           <w:rStyle w:val="FootnoteReference"/>
         </w:rPr>
-        <w:footnoteReference w:id="44"/>
+        <w:footnoteReference w:id="45"/>
       </w:r>
       <w:r>
         <w:t xml:space="preserve"> </w:t>
@@ -5764,7 +6059,7 @@
       <w:pPr>
         <w:pStyle w:val="CaptionedFigure"/>
       </w:pPr>
-      <w:bookmarkStart w:id="46" w:name="fig:diff_hists"/>
+      <w:bookmarkStart w:id="47" w:name="fig:diff_hists"/>
       <w:r>
         <w:drawing>
           <wp:inline>
@@ -5781,7 +6076,7 @@
                     </pic:cNvPicPr>
                   </pic:nvPicPr>
                   <pic:blipFill>
-                    <a:blip r:embed="rId45"/>
+                    <a:blip r:embed="rId46"/>
                     <a:stretch>
                       <a:fillRect/>
                     </a:stretch>
@@ -5807,7 +6102,7 @@
           </wp:inline>
         </w:drawing>
       </w:r>
-      <w:bookmarkEnd w:id="46"/>
+      <w:bookmarkEnd w:id="47"/>
     </w:p>
     <w:p>
       <w:pPr>
@@ -5849,9 +6144,9 @@
         <w:t xml:space="preserve">City, NV).</w:t>
       </w:r>
     </w:p>
-    <w:bookmarkEnd w:id="47"/>
     <w:bookmarkEnd w:id="48"/>
-    <w:bookmarkStart w:id="52" w:name="Xadca4838c2ac20e524622adc1d641d1aa610617"/>
+    <w:bookmarkEnd w:id="49"/>
+    <w:bookmarkStart w:id="53" w:name="Xadca4838c2ac20e524622adc1d641d1aa610617"/>
     <w:p>
       <w:pPr>
         <w:pStyle w:val="Heading1"/>
@@ -5860,7 +6155,7 @@
         <w:t xml:space="preserve">Network Characteristics and Segregation Differences</w:t>
       </w:r>
     </w:p>
-    <w:bookmarkStart w:id="49" w:name="X4d26ce92e20acbe6cb7d5f893960b6ece7177a1"/>
+    <w:bookmarkStart w:id="50" w:name="X4d26ce92e20acbe6cb7d5f893960b6ece7177a1"/>
     <w:p>
       <w:pPr>
         <w:pStyle w:val="Heading2"/>
@@ -5928,8 +6223,8 @@
         <w:t xml:space="preserve">.</w:t>
       </w:r>
     </w:p>
-    <w:bookmarkEnd w:id="49"/>
-    <w:bookmarkStart w:id="50" w:name="measuring-graph-structure"/>
+    <w:bookmarkEnd w:id="50"/>
+    <w:bookmarkStart w:id="51" w:name="measuring-graph-structure"/>
     <w:p>
       <w:pPr>
         <w:pStyle w:val="Heading2"/>
@@ -5952,8 +6247,8 @@
         <w:t xml:space="preserve">OpenStreetMap.</w:t>
       </w:r>
     </w:p>
-    <w:bookmarkEnd w:id="50"/>
-    <w:bookmarkStart w:id="51" w:name="Xdff1cac51a1f6e277dddf0a0b602d4b731634dc"/>
+    <w:bookmarkEnd w:id="51"/>
+    <w:bookmarkStart w:id="52" w:name="Xdff1cac51a1f6e277dddf0a0b602d4b731634dc"/>
     <w:p>
       <w:pPr>
         <w:pStyle w:val="Heading2"/>
@@ -6006,9 +6301,9 @@
         <w:t xml:space="preserve">The pct difference generally declines with the overall level of segregation and network size (as measured by street_length) althoug the latter association appears to be driven by the places with the significant two-value tests</w:t>
       </w:r>
     </w:p>
-    <w:bookmarkEnd w:id="51"/>
     <w:bookmarkEnd w:id="52"/>
-    <w:bookmarkStart w:id="53" w:name="discussion"/>
+    <w:bookmarkEnd w:id="53"/>
+    <w:bookmarkStart w:id="54" w:name="discussion"/>
     <w:p>
       <w:pPr>
         <w:pStyle w:val="Heading1"/>
@@ -6053,8 +6348,8 @@
         <w:t xml:space="preserve">.</w:t>
       </w:r>
     </w:p>
-    <w:bookmarkEnd w:id="53"/>
-    <w:bookmarkStart w:id="54" w:name="conclusion"/>
+    <w:bookmarkEnd w:id="54"/>
+    <w:bookmarkStart w:id="55" w:name="conclusion"/>
     <w:p>
       <w:pPr>
         <w:pStyle w:val="Heading1"/>
@@ -6258,8 +6553,8 @@
         <w:t xml:space="preserve">bridges across social networks</w:t>
       </w:r>
     </w:p>
-    <w:bookmarkEnd w:id="54"/>
-    <w:bookmarkStart w:id="132" w:name="references"/>
+    <w:bookmarkEnd w:id="55"/>
+    <w:bookmarkStart w:id="142" w:name="references"/>
     <w:p>
       <w:pPr>
         <w:pStyle w:val="Heading1"/>
@@ -6268,8 +6563,8 @@
         <w:t xml:space="preserve">References</w:t>
       </w:r>
     </w:p>
-    <w:bookmarkStart w:id="131" w:name="refs"/>
-    <w:bookmarkStart w:id="56" w:name="ref-bailey2012HowSpatial"/>
+    <w:bookmarkStart w:id="141" w:name="refs"/>
+    <w:bookmarkStart w:id="57" w:name="ref-bailey2012HowSpatial"/>
     <w:p>
       <w:pPr>
         <w:pStyle w:val="Bibliography"/>
@@ -6348,7 +6643,7 @@
       <w:r>
         <w:t xml:space="preserve"> </w:t>
       </w:r>
-      <w:hyperlink r:id="rId55">
+      <w:hyperlink r:id="rId56">
         <w:r>
           <w:rPr>
             <w:rStyle w:val="Hyperlink"/>
@@ -6357,8 +6652,8 @@
         </w:r>
       </w:hyperlink>
     </w:p>
-    <w:bookmarkEnd w:id="56"/>
-    <w:bookmarkStart w:id="58" w:name="ref-bezenac2022MeasuringVisualizing"/>
+    <w:bookmarkEnd w:id="57"/>
+    <w:bookmarkStart w:id="59" w:name="ref-bezenac2022MeasuringVisualizing"/>
     <w:p>
       <w:pPr>
         <w:pStyle w:val="Bibliography"/>
@@ -6437,7 +6732,7 @@
       <w:r>
         <w:t xml:space="preserve"> </w:t>
       </w:r>
-      <w:hyperlink r:id="rId57">
+      <w:hyperlink r:id="rId58">
         <w:r>
           <w:rPr>
             <w:rStyle w:val="Hyperlink"/>
@@ -6446,8 +6741,8 @@
         </w:r>
       </w:hyperlink>
     </w:p>
-    <w:bookmarkEnd w:id="58"/>
-    <w:bookmarkStart w:id="60" w:name="ref-boeing2016OSMnxNew"/>
+    <w:bookmarkEnd w:id="59"/>
+    <w:bookmarkStart w:id="61" w:name="ref-boeing2016OSMnxNew"/>
     <w:p>
       <w:pPr>
         <w:pStyle w:val="Bibliography"/>
@@ -6541,7 +6836,7 @@
       <w:r>
         <w:t xml:space="preserve"> </w:t>
       </w:r>
-      <w:hyperlink r:id="rId59">
+      <w:hyperlink r:id="rId60">
         <w:r>
           <w:rPr>
             <w:rStyle w:val="Hyperlink"/>
@@ -6550,8 +6845,8 @@
         </w:r>
       </w:hyperlink>
     </w:p>
-    <w:bookmarkEnd w:id="60"/>
-    <w:bookmarkStart w:id="62" w:name="ref-boeing2018PlanarityStreet"/>
+    <w:bookmarkEnd w:id="61"/>
+    <w:bookmarkStart w:id="63" w:name="ref-boeing2018PlanarityStreet"/>
     <w:p>
       <w:pPr>
         <w:pStyle w:val="Bibliography"/>
@@ -6575,7 +6870,7 @@
       <w:r>
         <w:t xml:space="preserve"> </w:t>
       </w:r>
-      <w:hyperlink r:id="rId61">
+      <w:hyperlink r:id="rId62">
         <w:r>
           <w:rPr>
             <w:rStyle w:val="Hyperlink"/>
@@ -6584,8 +6879,8 @@
         </w:r>
       </w:hyperlink>
     </w:p>
-    <w:bookmarkEnd w:id="62"/>
-    <w:bookmarkStart w:id="64" w:name="ref-boeing2018MorphologyCircuity"/>
+    <w:bookmarkEnd w:id="63"/>
+    <w:bookmarkStart w:id="65" w:name="ref-boeing2018MorphologyCircuity"/>
     <w:p>
       <w:pPr>
         <w:pStyle w:val="Bibliography"/>
@@ -6654,7 +6949,7 @@
       <w:r>
         <w:t xml:space="preserve"> </w:t>
       </w:r>
-      <w:hyperlink r:id="rId63">
+      <w:hyperlink r:id="rId64">
         <w:r>
           <w:rPr>
             <w:rStyle w:val="Hyperlink"/>
@@ -6663,8 +6958,54 @@
         </w:r>
       </w:hyperlink>
     </w:p>
-    <w:bookmarkEnd w:id="64"/>
-    <w:bookmarkStart w:id="66" w:name="ref-clark2015MultiscalarAnalysis"/>
+    <w:bookmarkEnd w:id="65"/>
+    <w:bookmarkStart w:id="67" w:name="ref-campbell1996ReadingsPlanning"/>
+    <w:p>
+      <w:pPr>
+        <w:pStyle w:val="Bibliography"/>
+      </w:pPr>
+      <w:r>
+        <w:t xml:space="preserve">Campbell, S., &amp; Fainstein, S. S. (1996). Readings in</w:t>
+      </w:r>
+      <w:r>
+        <w:t xml:space="preserve"> </w:t>
+      </w:r>
+      <w:r>
+        <w:t xml:space="preserve">Planning Theory</w:t>
+      </w:r>
+      <w:r>
+        <w:t xml:space="preserve">. In</w:t>
+      </w:r>
+      <w:r>
+        <w:t xml:space="preserve"> </w:t>
+      </w:r>
+      <w:r>
+        <w:rPr>
+          <w:iCs/>
+          <w:i/>
+        </w:rPr>
+        <w:t xml:space="preserve">Building</w:t>
+      </w:r>
+      <w:r>
+        <w:t xml:space="preserve"> </w:t>
+      </w:r>
+      <w:r>
+        <w:t xml:space="preserve">(Vol. 2nd).</w:t>
+      </w:r>
+      <w:r>
+        <w:t xml:space="preserve"> </w:t>
+      </w:r>
+      <w:hyperlink r:id="rId66">
+        <w:r>
+          <w:rPr>
+            <w:rStyle w:val="Hyperlink"/>
+          </w:rPr>
+          <w:t xml:space="preserve">https://doi.org/10.1080/14649357.2012.669994</w:t>
+        </w:r>
+      </w:hyperlink>
+    </w:p>
+    <w:bookmarkEnd w:id="67"/>
+    <w:bookmarkStart w:id="69" w:name="ref-clark2015MultiscalarAnalysis"/>
     <w:p>
       <w:pPr>
         <w:pStyle w:val="Bibliography"/>
@@ -6770,7 +7111,7 @@
       <w:r>
         <w:t xml:space="preserve"> </w:t>
       </w:r>
-      <w:hyperlink r:id="rId65">
+      <w:hyperlink r:id="rId68">
         <w:r>
           <w:rPr>
             <w:rStyle w:val="Hyperlink"/>
@@ -6779,8 +7120,8 @@
         </w:r>
       </w:hyperlink>
     </w:p>
-    <w:bookmarkEnd w:id="66"/>
-    <w:bookmarkStart w:id="68" w:name="ref-clifton2008QuantitativeAnalysis"/>
+    <w:bookmarkEnd w:id="69"/>
+    <w:bookmarkStart w:id="71" w:name="ref-clifton2008QuantitativeAnalysis"/>
     <w:p>
       <w:pPr>
         <w:pStyle w:val="Bibliography"/>
@@ -6817,7 +7158,7 @@
       <w:r>
         <w:t xml:space="preserve"> </w:t>
       </w:r>
-      <w:hyperlink r:id="rId67">
+      <w:hyperlink r:id="rId70">
         <w:r>
           <w:rPr>
             <w:rStyle w:val="Hyperlink"/>
@@ -6826,8 +7167,40 @@
         </w:r>
       </w:hyperlink>
     </w:p>
-    <w:bookmarkEnd w:id="68"/>
-    <w:bookmarkStart w:id="70" w:name="ref-cortes2020OpensourceFramework"/>
+    <w:bookmarkEnd w:id="71"/>
+    <w:bookmarkStart w:id="72" w:name="ref-lecorbusier1986NewArchitecture"/>
+    <w:p>
+      <w:pPr>
+        <w:pStyle w:val="Bibliography"/>
+      </w:pPr>
+      <w:r>
+        <w:t xml:space="preserve">Corbusier, L. (1986).</w:t>
+      </w:r>
+      <w:r>
+        <w:t xml:space="preserve"> </w:t>
+      </w:r>
+      <w:r>
+        <w:rPr>
+          <w:iCs/>
+          <w:i/>
+        </w:rPr>
+        <w:t xml:space="preserve">Towards a new architecture</w:t>
+      </w:r>
+      <w:r>
+        <w:t xml:space="preserve">.</w:t>
+      </w:r>
+      <w:r>
+        <w:t xml:space="preserve"> </w:t>
+      </w:r>
+      <w:r>
+        <w:t xml:space="preserve">Dover Publications</w:t>
+      </w:r>
+      <w:r>
+        <w:t xml:space="preserve">.</w:t>
+      </w:r>
+    </w:p>
+    <w:bookmarkEnd w:id="72"/>
+    <w:bookmarkStart w:id="74" w:name="ref-cortes2020OpensourceFramework"/>
     <w:p>
       <w:pPr>
         <w:pStyle w:val="Bibliography"/>
@@ -6876,7 +7249,7 @@
       <w:r>
         <w:t xml:space="preserve"> </w:t>
       </w:r>
-      <w:hyperlink r:id="rId69">
+      <w:hyperlink r:id="rId73">
         <w:r>
           <w:rPr>
             <w:rStyle w:val="Hyperlink"/>
@@ -6885,8 +7258,8 @@
         </w:r>
       </w:hyperlink>
     </w:p>
-    <w:bookmarkEnd w:id="70"/>
-    <w:bookmarkStart w:id="72" w:name="ref-crane2000InfluenceUrban"/>
+    <w:bookmarkEnd w:id="74"/>
+    <w:bookmarkStart w:id="76" w:name="ref-crane2000InfluenceUrban"/>
     <w:p>
       <w:pPr>
         <w:pStyle w:val="Bibliography"/>
@@ -6965,7 +7338,7 @@
       <w:r>
         <w:t xml:space="preserve"> </w:t>
       </w:r>
-      <w:hyperlink r:id="rId71">
+      <w:hyperlink r:id="rId75">
         <w:r>
           <w:rPr>
             <w:rStyle w:val="Hyperlink"/>
@@ -6974,8 +7347,8 @@
         </w:r>
       </w:hyperlink>
     </w:p>
-    <w:bookmarkEnd w:id="72"/>
-    <w:bookmarkStart w:id="74" w:name="ref-dawkins2004MeasuringSpatial"/>
+    <w:bookmarkEnd w:id="76"/>
+    <w:bookmarkStart w:id="78" w:name="ref-dawkins2004MeasuringSpatial"/>
     <w:p>
       <w:pPr>
         <w:pStyle w:val="Bibliography"/>
@@ -7048,7 +7421,7 @@
       <w:r>
         <w:t xml:space="preserve"> </w:t>
       </w:r>
-      <w:hyperlink r:id="rId73">
+      <w:hyperlink r:id="rId77">
         <w:r>
           <w:rPr>
             <w:rStyle w:val="Hyperlink"/>
@@ -7057,8 +7430,8 @@
         </w:r>
       </w:hyperlink>
     </w:p>
-    <w:bookmarkEnd w:id="74"/>
-    <w:bookmarkStart w:id="76" w:name="ref-ewing2010TravelBuilt"/>
+    <w:bookmarkEnd w:id="78"/>
+    <w:bookmarkStart w:id="80" w:name="ref-ewing2010TravelBuilt"/>
     <w:p>
       <w:pPr>
         <w:pStyle w:val="Bibliography"/>
@@ -7104,7 +7477,7 @@
       <w:r>
         <w:t xml:space="preserve"> </w:t>
       </w:r>
-      <w:hyperlink r:id="rId75">
+      <w:hyperlink r:id="rId79">
         <w:r>
           <w:rPr>
             <w:rStyle w:val="Hyperlink"/>
@@ -7113,8 +7486,8 @@
         </w:r>
       </w:hyperlink>
     </w:p>
-    <w:bookmarkEnd w:id="76"/>
-    <w:bookmarkStart w:id="78" w:name="ref-ewing2009MeasuringUnmeasurable"/>
+    <w:bookmarkEnd w:id="80"/>
+    <w:bookmarkStart w:id="82" w:name="ref-ewing2009MeasuringUnmeasurable"/>
     <w:p>
       <w:pPr>
         <w:pStyle w:val="Bibliography"/>
@@ -7181,7 +7554,7 @@
       <w:r>
         <w:t xml:space="preserve"> </w:t>
       </w:r>
-      <w:hyperlink r:id="rId77">
+      <w:hyperlink r:id="rId81">
         <w:r>
           <w:rPr>
             <w:rStyle w:val="Hyperlink"/>
@@ -7190,8 +7563,8 @@
         </w:r>
       </w:hyperlink>
     </w:p>
-    <w:bookmarkEnd w:id="78"/>
-    <w:bookmarkStart w:id="80" w:name="ref-fleischmann2018MeasuringUrban"/>
+    <w:bookmarkEnd w:id="82"/>
+    <w:bookmarkStart w:id="84" w:name="ref-fleischmann2018MeasuringUrban"/>
     <w:p>
       <w:pPr>
         <w:pStyle w:val="Bibliography"/>
@@ -7282,7 +7655,7 @@
       <w:r>
         <w:t xml:space="preserve"> </w:t>
       </w:r>
-      <w:hyperlink r:id="rId79">
+      <w:hyperlink r:id="rId83">
         <w:r>
           <w:rPr>
             <w:rStyle w:val="Hyperlink"/>
@@ -7291,8 +7664,8 @@
         </w:r>
       </w:hyperlink>
     </w:p>
-    <w:bookmarkEnd w:id="80"/>
-    <w:bookmarkStart w:id="82" w:name="ref-fleischmann2019MomepyUrban"/>
+    <w:bookmarkEnd w:id="84"/>
+    <w:bookmarkStart w:id="86" w:name="ref-fleischmann2019MomepyUrban"/>
     <w:p>
       <w:pPr>
         <w:pStyle w:val="Bibliography"/>
@@ -7338,7 +7711,7 @@
       <w:r>
         <w:t xml:space="preserve"> </w:t>
       </w:r>
-      <w:hyperlink r:id="rId81">
+      <w:hyperlink r:id="rId85">
         <w:r>
           <w:rPr>
             <w:rStyle w:val="Hyperlink"/>
@@ -7347,8 +7720,8 @@
         </w:r>
       </w:hyperlink>
     </w:p>
-    <w:bookmarkEnd w:id="82"/>
-    <w:bookmarkStart w:id="84" w:name="Xfefeefa0958aea20cf9cd0ad7e3d8b910b96127"/>
+    <w:bookmarkEnd w:id="86"/>
+    <w:bookmarkStart w:id="88" w:name="Xfefeefa0958aea20cf9cd0ad7e3d8b910b96127"/>
     <w:p>
       <w:pPr>
         <w:pStyle w:val="Bibliography"/>
@@ -7385,7 +7758,7 @@
       <w:r>
         <w:t xml:space="preserve"> </w:t>
       </w:r>
-      <w:hyperlink r:id="rId83">
+      <w:hyperlink r:id="rId87">
         <w:r>
           <w:rPr>
             <w:rStyle w:val="Hyperlink"/>
@@ -7394,8 +7767,8 @@
         </w:r>
       </w:hyperlink>
     </w:p>
-    <w:bookmarkEnd w:id="84"/>
-    <w:bookmarkStart w:id="85" w:name="ref-foti2012GeneralizedComputational"/>
+    <w:bookmarkEnd w:id="88"/>
+    <w:bookmarkStart w:id="89" w:name="ref-foti2012GeneralizedComputational"/>
     <w:p>
       <w:pPr>
         <w:pStyle w:val="Bibliography"/>
@@ -7474,8 +7847,8 @@
         <w:t xml:space="preserve">, 1–14.</w:t>
       </w:r>
     </w:p>
-    <w:bookmarkEnd w:id="85"/>
-    <w:bookmarkStart w:id="87" w:name="ref-galster2001NatureNeighbourhood"/>
+    <w:bookmarkEnd w:id="89"/>
+    <w:bookmarkStart w:id="91" w:name="ref-galster2001NatureNeighbourhood"/>
     <w:p>
       <w:pPr>
         <w:pStyle w:val="Bibliography"/>
@@ -7512,7 +7885,7 @@
       <w:r>
         <w:t xml:space="preserve"> </w:t>
       </w:r>
-      <w:hyperlink r:id="rId86">
+      <w:hyperlink r:id="rId90">
         <w:r>
           <w:rPr>
             <w:rStyle w:val="Hyperlink"/>
@@ -7521,8 +7894,8 @@
         </w:r>
       </w:hyperlink>
     </w:p>
-    <w:bookmarkEnd w:id="87"/>
-    <w:bookmarkStart w:id="88" w:name="ref-galster2019making"/>
+    <w:bookmarkEnd w:id="91"/>
+    <w:bookmarkStart w:id="92" w:name="ref-galster2019making"/>
     <w:p>
       <w:pPr>
         <w:pStyle w:val="Bibliography"/>
@@ -7553,8 +7926,8 @@
         <w:t xml:space="preserve">.</w:t>
       </w:r>
     </w:p>
-    <w:bookmarkEnd w:id="88"/>
-    <w:bookmarkStart w:id="90" w:name="ref-getis2009SpatialWeights"/>
+    <w:bookmarkEnd w:id="92"/>
+    <w:bookmarkStart w:id="94" w:name="ref-getis2009SpatialWeights"/>
     <w:p>
       <w:pPr>
         <w:pStyle w:val="Bibliography"/>
@@ -7591,7 +7964,7 @@
       <w:r>
         <w:t xml:space="preserve"> </w:t>
       </w:r>
-      <w:hyperlink r:id="rId89">
+      <w:hyperlink r:id="rId93">
         <w:r>
           <w:rPr>
             <w:rStyle w:val="Hyperlink"/>
@@ -7600,8 +7973,8 @@
         </w:r>
       </w:hyperlink>
     </w:p>
-    <w:bookmarkEnd w:id="90"/>
-    <w:bookmarkStart w:id="92" w:name="ref-grannis1998ImportanceTrivial"/>
+    <w:bookmarkEnd w:id="94"/>
+    <w:bookmarkStart w:id="96" w:name="ref-grannis1998ImportanceTrivial"/>
     <w:p>
       <w:pPr>
         <w:pStyle w:val="Bibliography"/>
@@ -7680,7 +8053,7 @@
       <w:r>
         <w:t xml:space="preserve"> </w:t>
       </w:r>
-      <w:hyperlink r:id="rId91">
+      <w:hyperlink r:id="rId95">
         <w:r>
           <w:rPr>
             <w:rStyle w:val="Hyperlink"/>
@@ -7689,8 +8062,8 @@
         </w:r>
       </w:hyperlink>
     </w:p>
-    <w:bookmarkEnd w:id="92"/>
-    <w:bookmarkStart w:id="94" w:name="ref-grannis2005TCommunitiesPedestrian"/>
+    <w:bookmarkEnd w:id="96"/>
+    <w:bookmarkStart w:id="98" w:name="ref-grannis2005TCommunitiesPedestrian"/>
     <w:p>
       <w:pPr>
         <w:pStyle w:val="Bibliography"/>
@@ -7784,7 +8157,7 @@
       <w:r>
         <w:t xml:space="preserve"> </w:t>
       </w:r>
-      <w:hyperlink r:id="rId93">
+      <w:hyperlink r:id="rId97">
         <w:r>
           <w:rPr>
             <w:rStyle w:val="Hyperlink"/>
@@ -7793,8 +8166,8 @@
         </w:r>
       </w:hyperlink>
     </w:p>
-    <w:bookmarkEnd w:id="94"/>
-    <w:bookmarkStart w:id="96" w:name="ref-halleckvega2015SLXMODEL"/>
+    <w:bookmarkEnd w:id="98"/>
+    <w:bookmarkStart w:id="100" w:name="ref-halleckvega2015SLXMODEL"/>
     <w:p>
       <w:pPr>
         <w:pStyle w:val="Bibliography"/>
@@ -7840,7 +8213,7 @@
       <w:r>
         <w:t xml:space="preserve"> </w:t>
       </w:r>
-      <w:hyperlink r:id="rId95">
+      <w:hyperlink r:id="rId99">
         <w:r>
           <w:rPr>
             <w:rStyle w:val="Hyperlink"/>
@@ -7849,8 +8222,8 @@
         </w:r>
       </w:hyperlink>
     </w:p>
-    <w:bookmarkEnd w:id="96"/>
-    <w:bookmarkStart w:id="98" w:name="ref-HIPP_2013"/>
+    <w:bookmarkEnd w:id="100"/>
+    <w:bookmarkStart w:id="102" w:name="ref-HIPP_2013"/>
     <w:p>
       <w:pPr>
         <w:pStyle w:val="Bibliography"/>
@@ -7914,7 +8287,7 @@
       <w:r>
         <w:t xml:space="preserve"> </w:t>
       </w:r>
-      <w:hyperlink r:id="rId97">
+      <w:hyperlink r:id="rId101">
         <w:r>
           <w:rPr>
             <w:rStyle w:val="Hyperlink"/>
@@ -7923,8 +8296,43 @@
         </w:r>
       </w:hyperlink>
     </w:p>
-    <w:bookmarkEnd w:id="98"/>
-    <w:bookmarkStart w:id="100" w:name="ref-lee2008CensusTract"/>
+    <w:bookmarkEnd w:id="102"/>
+    <w:bookmarkStart w:id="103" w:name="ref-howard2001GardenCities"/>
+    <w:p>
+      <w:pPr>
+        <w:pStyle w:val="Bibliography"/>
+      </w:pPr>
+      <w:r>
+        <w:t xml:space="preserve">Howard, E., &amp; Osborn, F. J. (2001).</w:t>
+      </w:r>
+      <w:r>
+        <w:t xml:space="preserve"> </w:t>
+      </w:r>
+      <w:r>
+        <w:rPr>
+          <w:iCs/>
+          <w:i/>
+        </w:rPr>
+        <w:t xml:space="preserve">Garden cities of to-morrow</w:t>
+      </w:r>
+      <w:r>
+        <w:t xml:space="preserve"> </w:t>
+      </w:r>
+      <w:r>
+        <w:t xml:space="preserve">(11. print).</w:t>
+      </w:r>
+      <w:r>
+        <w:t xml:space="preserve"> </w:t>
+      </w:r>
+      <w:r>
+        <w:t xml:space="preserve">M.I.T. Pr</w:t>
+      </w:r>
+      <w:r>
+        <w:t xml:space="preserve">.</w:t>
+      </w:r>
+    </w:p>
+    <w:bookmarkEnd w:id="103"/>
+    <w:bookmarkStart w:id="105" w:name="ref-lee2008CensusTract"/>
     <w:p>
       <w:pPr>
         <w:pStyle w:val="Bibliography"/>
@@ -8015,7 +8423,7 @@
       <w:r>
         <w:t xml:space="preserve"> </w:t>
       </w:r>
-      <w:hyperlink r:id="rId99">
+      <w:hyperlink r:id="rId104">
         <w:r>
           <w:rPr>
             <w:rStyle w:val="Hyperlink"/>
@@ -8024,8 +8432,8 @@
         </w:r>
       </w:hyperlink>
     </w:p>
-    <w:bookmarkEnd w:id="100"/>
-    <w:bookmarkStart w:id="102" w:name="ref-osullivan2007SurfaceBasedApproach"/>
+    <w:bookmarkEnd w:id="105"/>
+    <w:bookmarkStart w:id="107" w:name="ref-osullivan2007SurfaceBasedApproach"/>
     <w:p>
       <w:pPr>
         <w:pStyle w:val="Bibliography"/>
@@ -8083,7 +8491,7 @@
       <w:r>
         <w:t xml:space="preserve"> </w:t>
       </w:r>
-      <w:hyperlink r:id="rId101">
+      <w:hyperlink r:id="rId106">
         <w:r>
           <w:rPr>
             <w:rStyle w:val="Hyperlink"/>
@@ -8092,8 +8500,54 @@
         </w:r>
       </w:hyperlink>
     </w:p>
-    <w:bookmarkEnd w:id="102"/>
-    <w:bookmarkStart w:id="104" w:name="ref-olteanu2019SegregationMultiscalar"/>
+    <w:bookmarkEnd w:id="107"/>
+    <w:bookmarkStart w:id="108" w:name="ref-olsen2003BetterPlaces"/>
+    <w:p>
+      <w:pPr>
+        <w:pStyle w:val="Bibliography"/>
+      </w:pPr>
+      <w:r>
+        <w:t xml:space="preserve">Olsen, J. (2003).</w:t>
+      </w:r>
+      <w:r>
+        <w:t xml:space="preserve"> </w:t>
+      </w:r>
+      <w:r>
+        <w:rPr>
+          <w:iCs/>
+          <w:i/>
+        </w:rPr>
+        <w:t xml:space="preserve">Better places, better lives: A biography of</w:t>
+      </w:r>
+      <w:r>
+        <w:rPr>
+          <w:iCs/>
+          <w:i/>
+        </w:rPr>
+        <w:t xml:space="preserve"> </w:t>
+      </w:r>
+      <w:r>
+        <w:rPr>
+          <w:iCs/>
+          <w:i/>
+        </w:rPr>
+        <w:t xml:space="preserve">James Rouse</w:t>
+      </w:r>
+      <w:r>
+        <w:t xml:space="preserve">.</w:t>
+      </w:r>
+      <w:r>
+        <w:t xml:space="preserve"> </w:t>
+      </w:r>
+      <w:r>
+        <w:t xml:space="preserve">ULI- the Urban Land Institute</w:t>
+      </w:r>
+      <w:r>
+        <w:t xml:space="preserve">.</w:t>
+      </w:r>
+    </w:p>
+    <w:bookmarkEnd w:id="108"/>
+    <w:bookmarkStart w:id="110" w:name="ref-olteanu2019SegregationMultiscalar"/>
     <w:p>
       <w:pPr>
         <w:pStyle w:val="Bibliography"/>
@@ -8130,7 +8584,7 @@
       <w:r>
         <w:t xml:space="preserve"> </w:t>
       </w:r>
-      <w:hyperlink r:id="rId103">
+      <w:hyperlink r:id="rId109">
         <w:r>
           <w:rPr>
             <w:rStyle w:val="Hyperlink"/>
@@ -8139,8 +8593,8 @@
         </w:r>
       </w:hyperlink>
     </w:p>
-    <w:bookmarkEnd w:id="104"/>
-    <w:bookmarkStart w:id="106" w:name="ref-osth2015MeasuringScale"/>
+    <w:bookmarkEnd w:id="110"/>
+    <w:bookmarkStart w:id="112" w:name="ref-osth2015MeasuringScale"/>
     <w:p>
       <w:pPr>
         <w:pStyle w:val="Bibliography"/>
@@ -8207,7 +8661,7 @@
       <w:r>
         <w:t xml:space="preserve"> </w:t>
       </w:r>
-      <w:hyperlink r:id="rId105">
+      <w:hyperlink r:id="rId111">
         <w:r>
           <w:rPr>
             <w:rStyle w:val="Hyperlink"/>
@@ -8216,8 +8670,8 @@
         </w:r>
       </w:hyperlink>
     </w:p>
-    <w:bookmarkEnd w:id="106"/>
-    <w:bookmarkStart w:id="108" w:name="ref-reardon2009RaceSpace"/>
+    <w:bookmarkEnd w:id="112"/>
+    <w:bookmarkStart w:id="114" w:name="ref-reardon2009RaceSpace"/>
     <w:p>
       <w:pPr>
         <w:pStyle w:val="Bibliography"/>
@@ -8269,7 +8723,7 @@
       <w:r>
         <w:t xml:space="preserve"> </w:t>
       </w:r>
-      <w:hyperlink r:id="rId107">
+      <w:hyperlink r:id="rId113">
         <w:r>
           <w:rPr>
             <w:rStyle w:val="Hyperlink"/>
@@ -8278,8 +8732,8 @@
         </w:r>
       </w:hyperlink>
     </w:p>
-    <w:bookmarkEnd w:id="108"/>
-    <w:bookmarkStart w:id="110" w:name="ref-reardon2008GeographicScale"/>
+    <w:bookmarkEnd w:id="114"/>
+    <w:bookmarkStart w:id="116" w:name="ref-reardon2008GeographicScale"/>
     <w:p>
       <w:pPr>
         <w:pStyle w:val="Bibliography"/>
@@ -8328,7 +8782,7 @@
       <w:r>
         <w:t xml:space="preserve"> </w:t>
       </w:r>
-      <w:hyperlink r:id="rId109">
+      <w:hyperlink r:id="rId115">
         <w:r>
           <w:rPr>
             <w:rStyle w:val="Hyperlink"/>
@@ -8337,8 +8791,8 @@
         </w:r>
       </w:hyperlink>
     </w:p>
-    <w:bookmarkEnd w:id="110"/>
-    <w:bookmarkStart w:id="112" w:name="ref-reardon2004MeasuresSpatial"/>
+    <w:bookmarkEnd w:id="116"/>
+    <w:bookmarkStart w:id="118" w:name="ref-reardon2004MeasuresSpatial"/>
     <w:p>
       <w:pPr>
         <w:pStyle w:val="Bibliography"/>
@@ -8384,7 +8838,7 @@
       <w:r>
         <w:t xml:space="preserve"> </w:t>
       </w:r>
-      <w:hyperlink r:id="rId111">
+      <w:hyperlink r:id="rId117">
         <w:r>
           <w:rPr>
             <w:rStyle w:val="Hyperlink"/>
@@ -8393,8 +8847,8 @@
         </w:r>
       </w:hyperlink>
     </w:p>
-    <w:bookmarkEnd w:id="112"/>
-    <w:bookmarkStart w:id="114" w:name="ref-rey2010PySALPython"/>
+    <w:bookmarkEnd w:id="118"/>
+    <w:bookmarkStart w:id="120" w:name="ref-rey2010PySALPython"/>
     <w:p>
       <w:pPr>
         <w:pStyle w:val="Bibliography"/>
@@ -8474,7 +8928,7 @@
       <w:r>
         <w:t xml:space="preserve"> </w:t>
       </w:r>
-      <w:hyperlink r:id="rId113">
+      <w:hyperlink r:id="rId119">
         <w:r>
           <w:rPr>
             <w:rStyle w:val="Hyperlink"/>
@@ -8483,8 +8937,8 @@
         </w:r>
       </w:hyperlink>
     </w:p>
-    <w:bookmarkEnd w:id="114"/>
-    <w:bookmarkStart w:id="116" w:name="ref-rey2021PySALEcosystem"/>
+    <w:bookmarkEnd w:id="120"/>
+    <w:bookmarkStart w:id="122" w:name="ref-rey2021PySALEcosystem"/>
     <w:p>
       <w:pPr>
         <w:pStyle w:val="Bibliography"/>
@@ -8538,7 +8992,7 @@
       <w:r>
         <w:t xml:space="preserve"> </w:t>
       </w:r>
-      <w:hyperlink r:id="rId115">
+      <w:hyperlink r:id="rId121">
         <w:r>
           <w:rPr>
             <w:rStyle w:val="Hyperlink"/>
@@ -8547,8 +9001,8 @@
         </w:r>
       </w:hyperlink>
     </w:p>
-    <w:bookmarkEnd w:id="116"/>
-    <w:bookmarkStart w:id="118" w:name="ref-rey2021ComparativeSpatial"/>
+    <w:bookmarkEnd w:id="122"/>
+    <w:bookmarkStart w:id="124" w:name="ref-rey2021ComparativeSpatial"/>
     <w:p>
       <w:pPr>
         <w:pStyle w:val="Bibliography"/>
@@ -8594,7 +9048,7 @@
       <w:r>
         <w:t xml:space="preserve"> </w:t>
       </w:r>
-      <w:hyperlink r:id="rId117">
+      <w:hyperlink r:id="rId123">
         <w:r>
           <w:rPr>
             <w:rStyle w:val="Hyperlink"/>
@@ -8603,8 +9057,8 @@
         </w:r>
       </w:hyperlink>
     </w:p>
-    <w:bookmarkEnd w:id="118"/>
-    <w:bookmarkStart w:id="120" w:name="ref-rey2011ImpactSpatial"/>
+    <w:bookmarkEnd w:id="124"/>
+    <w:bookmarkStart w:id="126" w:name="ref-rey2011ImpactSpatial"/>
     <w:p>
       <w:pPr>
         <w:pStyle w:val="Bibliography"/>
@@ -8641,7 +9095,7 @@
       <w:r>
         <w:t xml:space="preserve"> </w:t>
       </w:r>
-      <w:hyperlink r:id="rId119">
+      <w:hyperlink r:id="rId125">
         <w:r>
           <w:rPr>
             <w:rStyle w:val="Hyperlink"/>
@@ -8650,8 +9104,8 @@
         </w:r>
       </w:hyperlink>
     </w:p>
-    <w:bookmarkEnd w:id="120"/>
-    <w:bookmarkStart w:id="122" w:name="ref-roberto2018SpatialProximity"/>
+    <w:bookmarkEnd w:id="126"/>
+    <w:bookmarkStart w:id="128" w:name="ref-roberto2018SpatialProximity"/>
     <w:p>
       <w:pPr>
         <w:pStyle w:val="Bibliography"/>
@@ -8733,7 +9187,7 @@
       <w:r>
         <w:t xml:space="preserve"> </w:t>
       </w:r>
-      <w:hyperlink r:id="rId121">
+      <w:hyperlink r:id="rId127">
         <w:r>
           <w:rPr>
             <w:rStyle w:val="Hyperlink"/>
@@ -8742,8 +9196,55 @@
         </w:r>
       </w:hyperlink>
     </w:p>
-    <w:bookmarkEnd w:id="122"/>
-    <w:bookmarkStart w:id="124" w:name="ref-tobler1970ComputerMovie"/>
+    <w:bookmarkEnd w:id="128"/>
+    <w:bookmarkStart w:id="130" w:name="ref-talen2017SocialScience"/>
+    <w:p>
+      <w:pPr>
+        <w:pStyle w:val="Bibliography"/>
+      </w:pPr>
+      <w:r>
+        <w:t xml:space="preserve">Talen, E. (2017). Social science and the planned neighbourhood.</w:t>
+      </w:r>
+      <w:r>
+        <w:t xml:space="preserve"> </w:t>
+      </w:r>
+      <w:r>
+        <w:rPr>
+          <w:iCs/>
+          <w:i/>
+        </w:rPr>
+        <w:t xml:space="preserve">Town Planning Review</w:t>
+      </w:r>
+      <w:r>
+        <w:t xml:space="preserve">,</w:t>
+      </w:r>
+      <w:r>
+        <w:t xml:space="preserve"> </w:t>
+      </w:r>
+      <w:r>
+        <w:rPr>
+          <w:iCs/>
+          <w:i/>
+        </w:rPr>
+        <w:t xml:space="preserve">88</w:t>
+      </w:r>
+      <w:r>
+        <w:t xml:space="preserve">(3), 349–372.</w:t>
+      </w:r>
+      <w:r>
+        <w:t xml:space="preserve"> </w:t>
+      </w:r>
+      <w:hyperlink r:id="rId129">
+        <w:r>
+          <w:rPr>
+            <w:rStyle w:val="Hyperlink"/>
+          </w:rPr>
+          <w:t xml:space="preserve">https://doi.org/10.3828/tpr.2017.22</w:t>
+        </w:r>
+      </w:hyperlink>
+    </w:p>
+    <w:bookmarkEnd w:id="130"/>
+    <w:bookmarkStart w:id="132" w:name="ref-tobler1970ComputerMovie"/>
     <w:p>
       <w:pPr>
         <w:pStyle w:val="Bibliography"/>
@@ -8801,7 +9302,7 @@
       <w:r>
         <w:t xml:space="preserve"> </w:t>
       </w:r>
-      <w:hyperlink r:id="rId123">
+      <w:hyperlink r:id="rId131">
         <w:r>
           <w:rPr>
             <w:rStyle w:val="Hyperlink"/>
@@ -8810,8 +9311,76 @@
         </w:r>
       </w:hyperlink>
     </w:p>
-    <w:bookmarkEnd w:id="124"/>
-    <w:bookmarkStart w:id="126" w:name="ref-wolf2021SpatiallyEncouraged"/>
+    <w:bookmarkEnd w:id="132"/>
+    <w:bookmarkStart w:id="134" w:name="ref-wirth1938UrbanismWay"/>
+    <w:p>
+      <w:pPr>
+        <w:pStyle w:val="Bibliography"/>
+      </w:pPr>
+      <w:r>
+        <w:t xml:space="preserve">Wirth, L. (1938). Urbanism as a</w:t>
+      </w:r>
+      <w:r>
+        <w:t xml:space="preserve"> </w:t>
+      </w:r>
+      <w:r>
+        <w:t xml:space="preserve">Way</w:t>
+      </w:r>
+      <w:r>
+        <w:t xml:space="preserve"> </w:t>
+      </w:r>
+      <w:r>
+        <w:t xml:space="preserve">of</w:t>
+      </w:r>
+      <w:r>
+        <w:t xml:space="preserve"> </w:t>
+      </w:r>
+      <w:r>
+        <w:t xml:space="preserve">Life</w:t>
+      </w:r>
+      <w:r>
+        <w:t xml:space="preserve">.</w:t>
+      </w:r>
+      <w:r>
+        <w:t xml:space="preserve"> </w:t>
+      </w:r>
+      <w:r>
+        <w:rPr>
+          <w:iCs/>
+          <w:i/>
+        </w:rPr>
+        <w:t xml:space="preserve">American Journal of Sociology</w:t>
+      </w:r>
+      <w:r>
+        <w:t xml:space="preserve">,</w:t>
+      </w:r>
+      <w:r>
+        <w:t xml:space="preserve"> </w:t>
+      </w:r>
+      <w:r>
+        <w:rPr>
+          <w:iCs/>
+          <w:i/>
+        </w:rPr>
+        <w:t xml:space="preserve">44</w:t>
+      </w:r>
+      <w:r>
+        <w:t xml:space="preserve">(1), 1–24.</w:t>
+      </w:r>
+      <w:r>
+        <w:t xml:space="preserve"> </w:t>
+      </w:r>
+      <w:hyperlink r:id="rId133">
+        <w:r>
+          <w:rPr>
+            <w:rStyle w:val="Hyperlink"/>
+          </w:rPr>
+          <w:t xml:space="preserve">https://doi.org/10.1086/217913</w:t>
+        </w:r>
+      </w:hyperlink>
+    </w:p>
+    <w:bookmarkEnd w:id="134"/>
+    <w:bookmarkStart w:id="136" w:name="ref-wolf2021SpatiallyEncouraged"/>
     <w:p>
       <w:pPr>
         <w:pStyle w:val="Bibliography"/>
@@ -8851,7 +9420,7 @@
       <w:r>
         <w:t xml:space="preserve"> </w:t>
       </w:r>
-      <w:hyperlink r:id="rId125">
+      <w:hyperlink r:id="rId135">
         <w:r>
           <w:rPr>
             <w:rStyle w:val="Hyperlink"/>
@@ -8860,8 +9429,8 @@
         </w:r>
       </w:hyperlink>
     </w:p>
-    <w:bookmarkEnd w:id="126"/>
-    <w:bookmarkStart w:id="128" w:name="ref-wong1997SpatialDependency"/>
+    <w:bookmarkEnd w:id="136"/>
+    <w:bookmarkStart w:id="138" w:name="ref-wong1997SpatialDependency"/>
     <w:p>
       <w:pPr>
         <w:pStyle w:val="Bibliography"/>
@@ -8898,7 +9467,7 @@
       <w:r>
         <w:t xml:space="preserve"> </w:t>
       </w:r>
-      <w:hyperlink r:id="rId127">
+      <w:hyperlink r:id="rId137">
         <w:r>
           <w:rPr>
             <w:rStyle w:val="Hyperlink"/>
@@ -8907,8 +9476,8 @@
         </w:r>
       </w:hyperlink>
     </w:p>
-    <w:bookmarkEnd w:id="128"/>
-    <w:bookmarkStart w:id="130" w:name="ref-wong2004ComparingTraditional"/>
+    <w:bookmarkEnd w:id="138"/>
+    <w:bookmarkStart w:id="140" w:name="ref-wong2004ComparingTraditional"/>
     <w:p>
       <w:pPr>
         <w:pStyle w:val="Bibliography"/>
@@ -8975,7 +9544,7 @@
       <w:r>
         <w:t xml:space="preserve"> </w:t>
       </w:r>
-      <w:hyperlink r:id="rId129">
+      <w:hyperlink r:id="rId139">
         <w:r>
           <w:rPr>
             <w:rStyle w:val="Hyperlink"/>
@@ -8984,9 +9553,9 @@
         </w:r>
       </w:hyperlink>
     </w:p>
-    <w:bookmarkEnd w:id="130"/>
-    <w:bookmarkEnd w:id="131"/>
-    <w:bookmarkEnd w:id="132"/>
+    <w:bookmarkEnd w:id="140"/>
+    <w:bookmarkEnd w:id="141"/>
+    <w:bookmarkEnd w:id="142"/>
     <w:sectPr/>
   </w:body>
 </w:document>
@@ -9012,7 +9581,31 @@
       </w:r>
     </w:p>
   </w:footnote>
-  <w:footnote w:id="41">
+  <w:footnote w:id="20">
+    <w:p>
+      <w:pPr>
+        <w:pStyle w:val="FootnoteText"/>
+      </w:pPr>
+      <w:r>
+        <w:rPr>
+          <w:rStyle w:val="FootnoteReference"/>
+        </w:rPr>
+        <w:footnoteRef/>
+      </w:r>
+      <w:r>
+        <w:t xml:space="preserve"> </w:t>
+      </w:r>
+      <w:hyperlink r:id="rId21">
+        <w:r>
+          <w:rPr>
+            <w:rStyle w:val="Hyperlink"/>
+          </w:rPr>
+          <w:t xml:space="preserve">https://en.wikipedia.org/wiki/Spherical_cow</w:t>
+        </w:r>
+      </w:hyperlink>
+    </w:p>
+  </w:footnote>
+  <w:footnote w:id="42">
     <w:p>
       <w:pPr>
         <w:pStyle w:val="FootnoteText"/>
@@ -9091,7 +9684,7 @@
       </w:r>
     </w:p>
   </w:footnote>
-  <w:footnote w:id="44">
+  <w:footnote w:id="45">
     <w:p>
       <w:pPr>
         <w:pStyle w:val="FootnoteText"/>
@@ -9197,205 +9790,8 @@
       </w:pPr>
     </w:lvl>
   </w:abstractNum>
-  <w:abstractNum w:abstractNumId="99411">
-    <w:nsid w:val="ea454b4c"/>
-    <w:multiLevelType w:val="multilevel"/>
-    <w:lvl w:ilvl="0">
-      <w:start w:val="1"/>
-      <w:numFmt w:val="decimal"/>
-      <w:lvlText w:val="%1."/>
-      <w:lvlJc w:val="left"/>
-      <w:pPr>
-        <w:ind w:left="720" w:hanging="480"/>
-      </w:pPr>
-    </w:lvl>
-    <w:lvl w:ilvl="1">
-      <w:start w:val="1"/>
-      <w:numFmt w:val="decimal"/>
-      <w:lvlText w:val="%2."/>
-      <w:lvlJc w:val="left"/>
-      <w:pPr>
-        <w:ind w:left="1440" w:hanging="480"/>
-      </w:pPr>
-    </w:lvl>
-    <w:lvl w:ilvl="2">
-      <w:start w:val="1"/>
-      <w:numFmt w:val="decimal"/>
-      <w:lvlText w:val="%3."/>
-      <w:lvlJc w:val="left"/>
-      <w:pPr>
-        <w:ind w:left="2160" w:hanging="480"/>
-      </w:pPr>
-    </w:lvl>
-    <w:lvl w:ilvl="3">
-      <w:start w:val="1"/>
-      <w:numFmt w:val="decimal"/>
-      <w:lvlText w:val="%4."/>
-      <w:lvlJc w:val="left"/>
-      <w:pPr>
-        <w:ind w:left="2880" w:hanging="480"/>
-      </w:pPr>
-    </w:lvl>
-    <w:lvl w:ilvl="4">
-      <w:start w:val="1"/>
-      <w:numFmt w:val="decimal"/>
-      <w:lvlText w:val="%5."/>
-      <w:lvlJc w:val="left"/>
-      <w:pPr>
-        <w:ind w:left="3600" w:hanging="480"/>
-      </w:pPr>
-    </w:lvl>
-    <w:lvl w:ilvl="5">
-      <w:start w:val="1"/>
-      <w:numFmt w:val="decimal"/>
-      <w:lvlText w:val="%6."/>
-      <w:lvlJc w:val="left"/>
-      <w:pPr>
-        <w:ind w:left="4320" w:hanging="480"/>
-      </w:pPr>
-    </w:lvl>
-    <w:lvl w:ilvl="6">
-      <w:start w:val="1"/>
-      <w:numFmt w:val="decimal"/>
-      <w:lvlText w:val="%7."/>
-      <w:lvlJc w:val="left"/>
-      <w:pPr>
-        <w:ind w:left="5040" w:hanging="480"/>
-      </w:pPr>
-    </w:lvl>
-    <w:lvl w:ilvl="7">
-      <w:start w:val="1"/>
-      <w:numFmt w:val="decimal"/>
-      <w:lvlText w:val="%8."/>
-      <w:lvlJc w:val="left"/>
-      <w:pPr>
-        <w:ind w:left="5760" w:hanging="480"/>
-      </w:pPr>
-    </w:lvl>
-    <w:lvl w:ilvl="8">
-      <w:start w:val="1"/>
-      <w:numFmt w:val="decimal"/>
-      <w:lvlText w:val="%9."/>
-      <w:lvlJc w:val="left"/>
-      <w:pPr>
-        <w:ind w:left="6480" w:hanging="480"/>
-      </w:pPr>
-    </w:lvl>
-  </w:abstractNum>
-  <w:abstractNum w:abstractNumId="991">
-    <w:nsid w:val="71315dca"/>
-    <w:multiLevelType w:val="multilevel"/>
-    <w:lvl w:ilvl="0">
-      <w:numFmt w:val="bullet"/>
-      <w:lvlText w:val="•"/>
-      <w:lvlJc w:val="left"/>
-      <w:pPr>
-        <w:ind w:left="720" w:hanging="480"/>
-      </w:pPr>
-    </w:lvl>
-    <w:lvl w:ilvl="1">
-      <w:numFmt w:val="bullet"/>
-      <w:lvlText w:val="–"/>
-      <w:lvlJc w:val="left"/>
-      <w:pPr>
-        <w:ind w:left="1440" w:hanging="480"/>
-      </w:pPr>
-    </w:lvl>
-    <w:lvl w:ilvl="2">
-      <w:numFmt w:val="bullet"/>
-      <w:lvlText w:val="•"/>
-      <w:lvlJc w:val="left"/>
-      <w:pPr>
-        <w:ind w:left="2160" w:hanging="480"/>
-      </w:pPr>
-    </w:lvl>
-    <w:lvl w:ilvl="3">
-      <w:numFmt w:val="bullet"/>
-      <w:lvlText w:val="–"/>
-      <w:lvlJc w:val="left"/>
-      <w:pPr>
-        <w:ind w:left="2880" w:hanging="480"/>
-      </w:pPr>
-    </w:lvl>
-    <w:lvl w:ilvl="4">
-      <w:numFmt w:val="bullet"/>
-      <w:lvlText w:val="•"/>
-      <w:lvlJc w:val="left"/>
-      <w:pPr>
-        <w:ind w:left="3600" w:hanging="480"/>
-      </w:pPr>
-    </w:lvl>
-    <w:lvl w:ilvl="5">
-      <w:numFmt w:val="bullet"/>
-      <w:lvlText w:val="–"/>
-      <w:lvlJc w:val="left"/>
-      <w:pPr>
-        <w:ind w:left="4320" w:hanging="480"/>
-      </w:pPr>
-    </w:lvl>
-    <w:lvl w:ilvl="6">
-      <w:numFmt w:val="bullet"/>
-      <w:lvlText w:val="•"/>
-      <w:lvlJc w:val="left"/>
-      <w:pPr>
-        <w:ind w:left="5040" w:hanging="480"/>
-      </w:pPr>
-    </w:lvl>
-    <w:lvl w:ilvl="7">
-      <w:numFmt w:val="bullet"/>
-      <w:lvlText w:val="–"/>
-      <w:lvlJc w:val="left"/>
-      <w:pPr>
-        <w:ind w:left="5760" w:hanging="480"/>
-      </w:pPr>
-    </w:lvl>
-    <w:lvl w:ilvl="8">
-      <w:numFmt w:val="bullet"/>
-      <w:lvlText w:val="•"/>
-      <w:lvlJc w:val="left"/>
-      <w:pPr>
-        <w:ind w:left="6480" w:hanging="480"/>
-      </w:pPr>
-    </w:lvl>
-  </w:abstractNum>
   <w:num w:numId="1000">
     <w:abstractNumId w:val="990"/>
-  </w:num>
-  <w:num w:numId="1001">
-    <w:abstractNumId w:val="99411"/>
-    <w:lvlOverride w:ilvl="0">
-      <w:startOverride w:val="1"/>
-    </w:lvlOverride>
-    <w:lvlOverride w:ilvl="1">
-      <w:startOverride w:val="1"/>
-    </w:lvlOverride>
-    <w:lvlOverride w:ilvl="2">
-      <w:startOverride w:val="1"/>
-    </w:lvlOverride>
-    <w:lvlOverride w:ilvl="3">
-      <w:startOverride w:val="1"/>
-    </w:lvlOverride>
-    <w:lvlOverride w:ilvl="4">
-      <w:startOverride w:val="1"/>
-    </w:lvlOverride>
-    <w:lvlOverride w:ilvl="5">
-      <w:startOverride w:val="1"/>
-    </w:lvlOverride>
-    <w:lvlOverride w:ilvl="6">
-      <w:startOverride w:val="1"/>
-    </w:lvlOverride>
-    <w:lvlOverride w:ilvl="7">
-      <w:startOverride w:val="1"/>
-    </w:lvlOverride>
-    <w:lvlOverride w:ilvl="8">
-      <w:startOverride w:val="1"/>
-    </w:lvlOverride>
-  </w:num>
-  <w:num w:numId="1002">
-    <w:abstractNumId w:val="991"/>
-  </w:num>
-  <w:num w:numId="1003">
-    <w:abstractNumId w:val="991"/>
   </w:num>
 </w:numbering>
 </file>

--- a/paper/compiled/seg_networks.docx
+++ b/paper/compiled/seg_networks.docx
@@ -1582,7 +1582,7 @@
         <w:t xml:space="preserve"> </w:t>
       </w:r>
       <w:r>
-        <w:t xml:space="preserve">interaction). It is the geographical science equivalent of the physicist’s spherical</w:t>
+        <w:t xml:space="preserve">interaction). It is the geographical scientist’s equivalent to the physicist’s spherical</w:t>
       </w:r>
       <w:r>
         <w:t xml:space="preserve"> </w:t>
@@ -1656,37 +1656,37 @@
         <w:t xml:space="preserve"> </w:t>
       </w:r>
       <w:r>
-        <w:t xml:space="preserve">canyons, rivers, mountains, railroad tracks, alleyways, and power plants. To facilitate movement in this</w:t>
-      </w:r>
-      <w:r>
-        <w:t xml:space="preserve"> </w:t>
-      </w:r>
-      <w:r>
-        <w:t xml:space="preserve">environment, an interleaved transportation system provides passageways through discrete locations,</w:t>
-      </w:r>
-      <w:r>
-        <w:t xml:space="preserve"> </w:t>
-      </w:r>
-      <w:r>
-        <w:t xml:space="preserve">and conditions how easy it is to move throughout the region and interact with individuals in other</w:t>
-      </w:r>
-      <w:r>
-        <w:t xml:space="preserve"> </w:t>
-      </w:r>
-      <w:r>
-        <w:t xml:space="preserve">parts of the region. Although pure euclidean distance can proxy this system, the urban design</w:t>
-      </w:r>
-      <w:r>
-        <w:t xml:space="preserve"> </w:t>
-      </w:r>
-      <w:r>
-        <w:t xml:space="preserve">decisions that govern how and where networks are located, as well as the natural features like</w:t>
-      </w:r>
-      <w:r>
-        <w:t xml:space="preserve"> </w:t>
-      </w:r>
-      <w:r>
-        <w:t xml:space="preserve">elevation or water features play an important albeit underexamined role in mediating social</w:t>
+        <w:t xml:space="preserve">canyons, rivers, mountains, railroad tracks, alleyways, and power plants. To facilitate movement in</w:t>
+      </w:r>
+      <w:r>
+        <w:t xml:space="preserve"> </w:t>
+      </w:r>
+      <w:r>
+        <w:t xml:space="preserve">this environment, an interleaved transportation system provides passageways through discrete</w:t>
+      </w:r>
+      <w:r>
+        <w:t xml:space="preserve"> </w:t>
+      </w:r>
+      <w:r>
+        <w:t xml:space="preserve">locations, and conditions how easy it is to move throughout the region and interact with individuals</w:t>
+      </w:r>
+      <w:r>
+        <w:t xml:space="preserve"> </w:t>
+      </w:r>
+      <w:r>
+        <w:t xml:space="preserve">in other parts of the region. Although pure euclidean distance can proxy this system, the urban</w:t>
+      </w:r>
+      <w:r>
+        <w:t xml:space="preserve"> </w:t>
+      </w:r>
+      <w:r>
+        <w:t xml:space="preserve">design decisions that govern how and where networks are located, as well as the natural features</w:t>
+      </w:r>
+      <w:r>
+        <w:t xml:space="preserve"> </w:t>
+      </w:r>
+      <w:r>
+        <w:t xml:space="preserve">like elevation or water features play an important albeit underexamined role in mediating social</w:t>
       </w:r>
       <w:r>
         <w:t xml:space="preserve"> </w:t>
@@ -1786,25 +1786,25 @@
         <w:pStyle w:val="BodyText"/>
       </w:pPr>
       <w:r>
-        <w:t xml:space="preserve">In this project, we examine the relationship between pedestrian network characteristics and the</w:t>
-      </w:r>
-      <w:r>
-        <w:t xml:space="preserve"> </w:t>
-      </w:r>
-      <w:r>
-        <w:t xml:space="preserve">measurement of metropolitan segregation. In doing so, the paper examines three research questions,</w:t>
-      </w:r>
-      <w:r>
-        <w:t xml:space="preserve"> </w:t>
-      </w:r>
-      <w:r>
-        <w:t xml:space="preserve">in turn: First, how much does the operationalization of space matter for segregation measurement?</w:t>
-      </w:r>
-      <w:r>
-        <w:t xml:space="preserve"> </w:t>
-      </w:r>
-      <w:r>
-        <w:t xml:space="preserve">More specifically, how large is the difference between euclidean-based and network-based measures of</w:t>
+        <w:t xml:space="preserve">In this paper, we examine the relationship between pedestrian network characteristics and the</w:t>
+      </w:r>
+      <w:r>
+        <w:t xml:space="preserve"> </w:t>
+      </w:r>
+      <w:r>
+        <w:t xml:space="preserve">measurement of metropolitan segregation. In doing so, we examine three research questions in turn:</w:t>
+      </w:r>
+      <w:r>
+        <w:t xml:space="preserve"> </w:t>
+      </w:r>
+      <w:r>
+        <w:t xml:space="preserve">first, how much does the operationalization of space matter for segregation measurement? More</w:t>
+      </w:r>
+      <w:r>
+        <w:t xml:space="preserve"> </w:t>
+      </w:r>
+      <w:r>
+        <w:t xml:space="preserve">specifically, how large is the difference between euclidean-based and network-based measures of</w:t>
       </w:r>
       <w:r>
         <w:t xml:space="preserve"> </w:t>
@@ -1822,25 +1822,25 @@
         <w:t xml:space="preserve"> </w:t>
       </w:r>
       <w:r>
-        <w:t xml:space="preserve">pedestrian network explain the observed difference in measurement? If there is a large and/or</w:t>
-      </w:r>
-      <w:r>
-        <w:t xml:space="preserve"> </w:t>
-      </w:r>
-      <w:r>
-        <w:t xml:space="preserve">systematic difference between traditional spatial measurements and those leveraging more realistic</w:t>
-      </w:r>
-      <w:r>
-        <w:t xml:space="preserve"> </w:t>
-      </w:r>
-      <w:r>
-        <w:t xml:space="preserve">measurements of distance, then there may be much to learn about the contribution of network</w:t>
-      </w:r>
-      <w:r>
-        <w:t xml:space="preserve"> </w:t>
-      </w:r>
-      <w:r>
-        <w:t xml:space="preserve">structure and design when seeking to reduce segregation in cities.</w:t>
+        <w:t xml:space="preserve">travel network explain the observed difference in measurement? If there is a large and/or systematic</w:t>
+      </w:r>
+      <w:r>
+        <w:t xml:space="preserve"> </w:t>
+      </w:r>
+      <w:r>
+        <w:t xml:space="preserve">difference between traditional spatial measurements and those leveraging more realistic measurements</w:t>
+      </w:r>
+      <w:r>
+        <w:t xml:space="preserve"> </w:t>
+      </w:r>
+      <w:r>
+        <w:t xml:space="preserve">of distance, then there may be much to learn about the contribution of network structure and design</w:t>
+      </w:r>
+      <w:r>
+        <w:t xml:space="preserve"> </w:t>
+      </w:r>
+      <w:r>
+        <w:t xml:space="preserve">when seeking to maximize urban integration.</w:t>
       </w:r>
     </w:p>
     <w:p>
@@ -1930,6 +1930,12 @@
       </w:r>
       <w:r>
         <w:t xml:space="preserve">- sociology uses groups. Neighborhoods or cities are discrete containers that condition social behaviors (Park, Burgess, McKenzie)</w:t>
+      </w:r>
+      <w:r>
+        <w:t xml:space="preserve"> </w:t>
+      </w:r>
+      <w:r>
+        <w:t xml:space="preserve">(Burgess, 1928; Park et al., 1925)</w:t>
       </w:r>
       <w:r>
         <w:t xml:space="preserve"> </w:t>
@@ -1957,7 +1963,16 @@
         <w:t xml:space="preserve"> </w:t>
       </w:r>
       <w:r>
-        <w:t xml:space="preserve">and moving crops from the ag hinterlands into the marketplace where people actually lived).</w:t>
+        <w:t xml:space="preserve">and moving crops from the ag hinterlands into the marketplace where people actually lived</w:t>
+      </w:r>
+      <w:r>
+        <w:t xml:space="preserve"> </w:t>
+      </w:r>
+      <w:r>
+        <w:t xml:space="preserve">(Sinclair, 1967; Ullman, 1941; von Thünen, 1826)</w:t>
+      </w:r>
+      <w:r>
+        <w:t xml:space="preserve">).</w:t>
       </w:r>
       <w:r>
         <w:t xml:space="preserve"> </w:t>
@@ -2003,13 +2018,13 @@
         <w:t xml:space="preserve"> </w:t>
       </w:r>
       <w:r>
-        <w:t xml:space="preserve">- multiscale and/or bespoke neighborhoods in geography and sociology (</w:t>
-      </w:r>
-      <w:r>
-        <w:t xml:space="preserve">HIPP &amp; BOESSEN (2013)</w:t>
-      </w:r>
-      <w:r>
-        <w:t xml:space="preserve">, van Ham, )</w:t>
+        <w:t xml:space="preserve">- multiscale and/or bespoke neighborhoods in geography and sociology</w:t>
+      </w:r>
+      <w:r>
+        <w:t xml:space="preserve"> </w:t>
+      </w:r>
+      <w:r>
+        <w:t xml:space="preserve">(Hipp &amp; Boessen, 2013; Petrović et al., 2018, 2019)</w:t>
       </w:r>
       <w:r>
         <w:t xml:space="preserve"> </w:t>
@@ -2573,7 +2588,7 @@
         <w:t xml:space="preserve"> </w:t>
       </w:r>
       <w:r>
-        <w:t xml:space="preserve">impedes traffic in the northward direction, as the network does not extend into Saint Luke Cemetary.</w:t>
+        <w:t xml:space="preserve">impedes traffic in the northward direction, as the network does not extend into Saint Luke Cemetery.</w:t>
       </w:r>
     </w:p>
     <w:p>
@@ -2809,7 +2824,7 @@
         <w:t xml:space="preserve"> </w:t>
       </w:r>
       <w:r>
-        <w:t xml:space="preserve">theory statistic</w:t>
+        <w:t xml:space="preserve">theory index</w:t>
       </w:r>
       <w:r>
         <w:t xml:space="preserve"> </w:t>
@@ -6554,7 +6569,7 @@
       </w:r>
     </w:p>
     <w:bookmarkEnd w:id="55"/>
-    <w:bookmarkStart w:id="142" w:name="references"/>
+    <w:bookmarkStart w:id="155" w:name="references"/>
     <w:p>
       <w:pPr>
         <w:pStyle w:val="Heading1"/>
@@ -6563,7 +6578,7 @@
         <w:t xml:space="preserve">References</w:t>
       </w:r>
     </w:p>
-    <w:bookmarkStart w:id="141" w:name="refs"/>
+    <w:bookmarkStart w:id="154" w:name="refs"/>
     <w:bookmarkStart w:id="57" w:name="ref-bailey2012HowSpatial"/>
     <w:p>
       <w:pPr>
@@ -6959,7 +6974,66 @@
       </w:hyperlink>
     </w:p>
     <w:bookmarkEnd w:id="65"/>
-    <w:bookmarkStart w:id="67" w:name="ref-campbell1996ReadingsPlanning"/>
+    <w:bookmarkStart w:id="67" w:name="ref-burgess1928ResidentialSegregation"/>
+    <w:p>
+      <w:pPr>
+        <w:pStyle w:val="Bibliography"/>
+      </w:pPr>
+      <w:r>
+        <w:t xml:space="preserve">Burgess, E. W. (1928). Residential segregation in</w:t>
+      </w:r>
+      <w:r>
+        <w:t xml:space="preserve"> </w:t>
+      </w:r>
+      <w:r>
+        <w:t xml:space="preserve">American</w:t>
+      </w:r>
+      <w:r>
+        <w:t xml:space="preserve"> </w:t>
+      </w:r>
+      <w:r>
+        <w:t xml:space="preserve">cities.</w:t>
+      </w:r>
+      <w:r>
+        <w:t xml:space="preserve"> </w:t>
+      </w:r>
+      <w:r>
+        <w:rPr>
+          <w:iCs/>
+          <w:i/>
+        </w:rPr>
+        <w:t xml:space="preserve">The ANNALS of the American Academy of Political and Social Science</w:t>
+      </w:r>
+      <w:r>
+        <w:t xml:space="preserve">,</w:t>
+      </w:r>
+      <w:r>
+        <w:t xml:space="preserve"> </w:t>
+      </w:r>
+      <w:r>
+        <w:rPr>
+          <w:iCs/>
+          <w:i/>
+        </w:rPr>
+        <w:t xml:space="preserve">140</w:t>
+      </w:r>
+      <w:r>
+        <w:t xml:space="preserve">, 105–115.</w:t>
+      </w:r>
+      <w:r>
+        <w:t xml:space="preserve"> </w:t>
+      </w:r>
+      <w:hyperlink r:id="rId66">
+        <w:r>
+          <w:rPr>
+            <w:rStyle w:val="Hyperlink"/>
+          </w:rPr>
+          <w:t xml:space="preserve">https://doi.org/10.1177/000271622814000115</w:t>
+        </w:r>
+      </w:hyperlink>
+    </w:p>
+    <w:bookmarkEnd w:id="67"/>
+    <w:bookmarkStart w:id="69" w:name="ref-campbell1996ReadingsPlanning"/>
     <w:p>
       <w:pPr>
         <w:pStyle w:val="Bibliography"/>
@@ -6995,7 +7069,7 @@
       <w:r>
         <w:t xml:space="preserve"> </w:t>
       </w:r>
-      <w:hyperlink r:id="rId66">
+      <w:hyperlink r:id="rId68">
         <w:r>
           <w:rPr>
             <w:rStyle w:val="Hyperlink"/>
@@ -7004,8 +7078,8 @@
         </w:r>
       </w:hyperlink>
     </w:p>
-    <w:bookmarkEnd w:id="67"/>
-    <w:bookmarkStart w:id="69" w:name="ref-clark2015MultiscalarAnalysis"/>
+    <w:bookmarkEnd w:id="69"/>
+    <w:bookmarkStart w:id="71" w:name="ref-clark2015MultiscalarAnalysis"/>
     <w:p>
       <w:pPr>
         <w:pStyle w:val="Bibliography"/>
@@ -7111,7 +7185,7 @@
       <w:r>
         <w:t xml:space="preserve"> </w:t>
       </w:r>
-      <w:hyperlink r:id="rId68">
+      <w:hyperlink r:id="rId70">
         <w:r>
           <w:rPr>
             <w:rStyle w:val="Hyperlink"/>
@@ -7120,8 +7194,8 @@
         </w:r>
       </w:hyperlink>
     </w:p>
-    <w:bookmarkEnd w:id="69"/>
-    <w:bookmarkStart w:id="71" w:name="ref-clifton2008QuantitativeAnalysis"/>
+    <w:bookmarkEnd w:id="71"/>
+    <w:bookmarkStart w:id="73" w:name="ref-clifton2008QuantitativeAnalysis"/>
     <w:p>
       <w:pPr>
         <w:pStyle w:val="Bibliography"/>
@@ -7158,7 +7232,7 @@
       <w:r>
         <w:t xml:space="preserve"> </w:t>
       </w:r>
-      <w:hyperlink r:id="rId70">
+      <w:hyperlink r:id="rId72">
         <w:r>
           <w:rPr>
             <w:rStyle w:val="Hyperlink"/>
@@ -7167,8 +7241,8 @@
         </w:r>
       </w:hyperlink>
     </w:p>
-    <w:bookmarkEnd w:id="71"/>
-    <w:bookmarkStart w:id="72" w:name="ref-lecorbusier1986NewArchitecture"/>
+    <w:bookmarkEnd w:id="73"/>
+    <w:bookmarkStart w:id="74" w:name="ref-lecorbusier1986NewArchitecture"/>
     <w:p>
       <w:pPr>
         <w:pStyle w:val="Bibliography"/>
@@ -7199,8 +7273,8 @@
         <w:t xml:space="preserve">.</w:t>
       </w:r>
     </w:p>
-    <w:bookmarkEnd w:id="72"/>
-    <w:bookmarkStart w:id="74" w:name="ref-cortes2020OpensourceFramework"/>
+    <w:bookmarkEnd w:id="74"/>
+    <w:bookmarkStart w:id="76" w:name="ref-cortes2020OpensourceFramework"/>
     <w:p>
       <w:pPr>
         <w:pStyle w:val="Bibliography"/>
@@ -7249,7 +7323,7 @@
       <w:r>
         <w:t xml:space="preserve"> </w:t>
       </w:r>
-      <w:hyperlink r:id="rId73">
+      <w:hyperlink r:id="rId75">
         <w:r>
           <w:rPr>
             <w:rStyle w:val="Hyperlink"/>
@@ -7258,8 +7332,8 @@
         </w:r>
       </w:hyperlink>
     </w:p>
-    <w:bookmarkEnd w:id="74"/>
-    <w:bookmarkStart w:id="76" w:name="ref-crane2000InfluenceUrban"/>
+    <w:bookmarkEnd w:id="76"/>
+    <w:bookmarkStart w:id="78" w:name="ref-crane2000InfluenceUrban"/>
     <w:p>
       <w:pPr>
         <w:pStyle w:val="Bibliography"/>
@@ -7338,7 +7412,7 @@
       <w:r>
         <w:t xml:space="preserve"> </w:t>
       </w:r>
-      <w:hyperlink r:id="rId75">
+      <w:hyperlink r:id="rId77">
         <w:r>
           <w:rPr>
             <w:rStyle w:val="Hyperlink"/>
@@ -7347,8 +7421,8 @@
         </w:r>
       </w:hyperlink>
     </w:p>
-    <w:bookmarkEnd w:id="76"/>
-    <w:bookmarkStart w:id="78" w:name="ref-dawkins2004MeasuringSpatial"/>
+    <w:bookmarkEnd w:id="78"/>
+    <w:bookmarkStart w:id="80" w:name="ref-dawkins2004MeasuringSpatial"/>
     <w:p>
       <w:pPr>
         <w:pStyle w:val="Bibliography"/>
@@ -7421,7 +7495,7 @@
       <w:r>
         <w:t xml:space="preserve"> </w:t>
       </w:r>
-      <w:hyperlink r:id="rId77">
+      <w:hyperlink r:id="rId79">
         <w:r>
           <w:rPr>
             <w:rStyle w:val="Hyperlink"/>
@@ -7430,8 +7504,8 @@
         </w:r>
       </w:hyperlink>
     </w:p>
-    <w:bookmarkEnd w:id="78"/>
-    <w:bookmarkStart w:id="80" w:name="ref-ewing2010TravelBuilt"/>
+    <w:bookmarkEnd w:id="80"/>
+    <w:bookmarkStart w:id="82" w:name="ref-ewing2010TravelBuilt"/>
     <w:p>
       <w:pPr>
         <w:pStyle w:val="Bibliography"/>
@@ -7477,7 +7551,7 @@
       <w:r>
         <w:t xml:space="preserve"> </w:t>
       </w:r>
-      <w:hyperlink r:id="rId79">
+      <w:hyperlink r:id="rId81">
         <w:r>
           <w:rPr>
             <w:rStyle w:val="Hyperlink"/>
@@ -7486,8 +7560,8 @@
         </w:r>
       </w:hyperlink>
     </w:p>
-    <w:bookmarkEnd w:id="80"/>
-    <w:bookmarkStart w:id="82" w:name="ref-ewing2009MeasuringUnmeasurable"/>
+    <w:bookmarkEnd w:id="82"/>
+    <w:bookmarkStart w:id="84" w:name="ref-ewing2009MeasuringUnmeasurable"/>
     <w:p>
       <w:pPr>
         <w:pStyle w:val="Bibliography"/>
@@ -7554,7 +7628,7 @@
       <w:r>
         <w:t xml:space="preserve"> </w:t>
       </w:r>
-      <w:hyperlink r:id="rId81">
+      <w:hyperlink r:id="rId83">
         <w:r>
           <w:rPr>
             <w:rStyle w:val="Hyperlink"/>
@@ -7563,8 +7637,8 @@
         </w:r>
       </w:hyperlink>
     </w:p>
-    <w:bookmarkEnd w:id="82"/>
-    <w:bookmarkStart w:id="84" w:name="ref-fleischmann2018MeasuringUrban"/>
+    <w:bookmarkEnd w:id="84"/>
+    <w:bookmarkStart w:id="86" w:name="ref-fleischmann2018MeasuringUrban"/>
     <w:p>
       <w:pPr>
         <w:pStyle w:val="Bibliography"/>
@@ -7655,7 +7729,7 @@
       <w:r>
         <w:t xml:space="preserve"> </w:t>
       </w:r>
-      <w:hyperlink r:id="rId83">
+      <w:hyperlink r:id="rId85">
         <w:r>
           <w:rPr>
             <w:rStyle w:val="Hyperlink"/>
@@ -7664,8 +7738,8 @@
         </w:r>
       </w:hyperlink>
     </w:p>
-    <w:bookmarkEnd w:id="84"/>
-    <w:bookmarkStart w:id="86" w:name="ref-fleischmann2019MomepyUrban"/>
+    <w:bookmarkEnd w:id="86"/>
+    <w:bookmarkStart w:id="88" w:name="ref-fleischmann2019MomepyUrban"/>
     <w:p>
       <w:pPr>
         <w:pStyle w:val="Bibliography"/>
@@ -7711,7 +7785,7 @@
       <w:r>
         <w:t xml:space="preserve"> </w:t>
       </w:r>
-      <w:hyperlink r:id="rId85">
+      <w:hyperlink r:id="rId87">
         <w:r>
           <w:rPr>
             <w:rStyle w:val="Hyperlink"/>
@@ -7720,8 +7794,8 @@
         </w:r>
       </w:hyperlink>
     </w:p>
-    <w:bookmarkEnd w:id="86"/>
-    <w:bookmarkStart w:id="88" w:name="Xfefeefa0958aea20cf9cd0ad7e3d8b910b96127"/>
+    <w:bookmarkEnd w:id="88"/>
+    <w:bookmarkStart w:id="90" w:name="Xfefeefa0958aea20cf9cd0ad7e3d8b910b96127"/>
     <w:p>
       <w:pPr>
         <w:pStyle w:val="Bibliography"/>
@@ -7758,7 +7832,7 @@
       <w:r>
         <w:t xml:space="preserve"> </w:t>
       </w:r>
-      <w:hyperlink r:id="rId87">
+      <w:hyperlink r:id="rId89">
         <w:r>
           <w:rPr>
             <w:rStyle w:val="Hyperlink"/>
@@ -7767,8 +7841,8 @@
         </w:r>
       </w:hyperlink>
     </w:p>
-    <w:bookmarkEnd w:id="88"/>
-    <w:bookmarkStart w:id="89" w:name="ref-foti2012GeneralizedComputational"/>
+    <w:bookmarkEnd w:id="90"/>
+    <w:bookmarkStart w:id="91" w:name="ref-foti2012GeneralizedComputational"/>
     <w:p>
       <w:pPr>
         <w:pStyle w:val="Bibliography"/>
@@ -7847,8 +7921,8 @@
         <w:t xml:space="preserve">, 1–14.</w:t>
       </w:r>
     </w:p>
-    <w:bookmarkEnd w:id="89"/>
-    <w:bookmarkStart w:id="91" w:name="ref-galster2001NatureNeighbourhood"/>
+    <w:bookmarkEnd w:id="91"/>
+    <w:bookmarkStart w:id="93" w:name="ref-galster2001NatureNeighbourhood"/>
     <w:p>
       <w:pPr>
         <w:pStyle w:val="Bibliography"/>
@@ -7885,7 +7959,7 @@
       <w:r>
         <w:t xml:space="preserve"> </w:t>
       </w:r>
-      <w:hyperlink r:id="rId90">
+      <w:hyperlink r:id="rId92">
         <w:r>
           <w:rPr>
             <w:rStyle w:val="Hyperlink"/>
@@ -7894,8 +7968,8 @@
         </w:r>
       </w:hyperlink>
     </w:p>
-    <w:bookmarkEnd w:id="91"/>
-    <w:bookmarkStart w:id="92" w:name="ref-galster2019making"/>
+    <w:bookmarkEnd w:id="93"/>
+    <w:bookmarkStart w:id="94" w:name="ref-galster2019making"/>
     <w:p>
       <w:pPr>
         <w:pStyle w:val="Bibliography"/>
@@ -7926,8 +8000,8 @@
         <w:t xml:space="preserve">.</w:t>
       </w:r>
     </w:p>
-    <w:bookmarkEnd w:id="92"/>
-    <w:bookmarkStart w:id="94" w:name="ref-getis2009SpatialWeights"/>
+    <w:bookmarkEnd w:id="94"/>
+    <w:bookmarkStart w:id="96" w:name="ref-getis2009SpatialWeights"/>
     <w:p>
       <w:pPr>
         <w:pStyle w:val="Bibliography"/>
@@ -7964,7 +8038,7 @@
       <w:r>
         <w:t xml:space="preserve"> </w:t>
       </w:r>
-      <w:hyperlink r:id="rId93">
+      <w:hyperlink r:id="rId95">
         <w:r>
           <w:rPr>
             <w:rStyle w:val="Hyperlink"/>
@@ -7973,8 +8047,8 @@
         </w:r>
       </w:hyperlink>
     </w:p>
-    <w:bookmarkEnd w:id="94"/>
-    <w:bookmarkStart w:id="96" w:name="ref-grannis1998ImportanceTrivial"/>
+    <w:bookmarkEnd w:id="96"/>
+    <w:bookmarkStart w:id="98" w:name="ref-grannis1998ImportanceTrivial"/>
     <w:p>
       <w:pPr>
         <w:pStyle w:val="Bibliography"/>
@@ -8053,7 +8127,7 @@
       <w:r>
         <w:t xml:space="preserve"> </w:t>
       </w:r>
-      <w:hyperlink r:id="rId95">
+      <w:hyperlink r:id="rId97">
         <w:r>
           <w:rPr>
             <w:rStyle w:val="Hyperlink"/>
@@ -8062,8 +8136,8 @@
         </w:r>
       </w:hyperlink>
     </w:p>
-    <w:bookmarkEnd w:id="96"/>
-    <w:bookmarkStart w:id="98" w:name="ref-grannis2005TCommunitiesPedestrian"/>
+    <w:bookmarkEnd w:id="98"/>
+    <w:bookmarkStart w:id="100" w:name="ref-grannis2005TCommunitiesPedestrian"/>
     <w:p>
       <w:pPr>
         <w:pStyle w:val="Bibliography"/>
@@ -8157,7 +8231,7 @@
       <w:r>
         <w:t xml:space="preserve"> </w:t>
       </w:r>
-      <w:hyperlink r:id="rId97">
+      <w:hyperlink r:id="rId99">
         <w:r>
           <w:rPr>
             <w:rStyle w:val="Hyperlink"/>
@@ -8166,8 +8240,8 @@
         </w:r>
       </w:hyperlink>
     </w:p>
-    <w:bookmarkEnd w:id="98"/>
-    <w:bookmarkStart w:id="100" w:name="ref-halleckvega2015SLXMODEL"/>
+    <w:bookmarkEnd w:id="100"/>
+    <w:bookmarkStart w:id="102" w:name="ref-halleckvega2015SLXMODEL"/>
     <w:p>
       <w:pPr>
         <w:pStyle w:val="Bibliography"/>
@@ -8213,7 +8287,7 @@
       <w:r>
         <w:t xml:space="preserve"> </w:t>
       </w:r>
-      <w:hyperlink r:id="rId99">
+      <w:hyperlink r:id="rId101">
         <w:r>
           <w:rPr>
             <w:rStyle w:val="Hyperlink"/>
@@ -8222,20 +8296,32 @@
         </w:r>
       </w:hyperlink>
     </w:p>
-    <w:bookmarkEnd w:id="100"/>
-    <w:bookmarkStart w:id="102" w:name="ref-HIPP_2013"/>
+    <w:bookmarkEnd w:id="102"/>
+    <w:bookmarkStart w:id="104" w:name="ref-hipp2013EgohoodsWaves"/>
     <w:p>
       <w:pPr>
         <w:pStyle w:val="Bibliography"/>
       </w:pPr>
       <w:r>
-        <w:t xml:space="preserve">HIPP, J. R., &amp; BOESSEN, A. (2013).</w:t>
-      </w:r>
-      <w:r>
-        <w:t xml:space="preserve"> </w:t>
-      </w:r>
-      <w:r>
-        <w:t xml:space="preserve">EGOHOODS AS WAVES WASHING ACROSS THE CITY</w:t>
+        <w:t xml:space="preserve">Hipp, J. R., &amp; Boessen, A. (2013). Egohoods as</w:t>
+      </w:r>
+      <w:r>
+        <w:t xml:space="preserve"> </w:t>
+      </w:r>
+      <w:r>
+        <w:t xml:space="preserve">Waves Washing Across</w:t>
+      </w:r>
+      <w:r>
+        <w:t xml:space="preserve"> </w:t>
+      </w:r>
+      <w:r>
+        <w:t xml:space="preserve">the</w:t>
+      </w:r>
+      <w:r>
+        <w:t xml:space="preserve"> </w:t>
+      </w:r>
+      <w:r>
+        <w:t xml:space="preserve">City</w:t>
       </w:r>
       <w:r>
         <w:t xml:space="preserve">:</w:t>
@@ -8244,7 +8330,13 @@
         <w:t xml:space="preserve"> </w:t>
       </w:r>
       <w:r>
-        <w:t xml:space="preserve">A NEW MEASURE OF</w:t>
+        <w:t xml:space="preserve">A New Measure</w:t>
+      </w:r>
+      <w:r>
+        <w:t xml:space="preserve"> </w:t>
+      </w:r>
+      <w:r>
+        <w:t xml:space="preserve">of</w:t>
       </w:r>
       <w:r>
         <w:t xml:space="preserve"> </w:t>
@@ -8253,7 +8345,7 @@
         <w:t xml:space="preserve">“</w:t>
       </w:r>
       <w:r>
-        <w:t xml:space="preserve">NEIGHBORHOODS</w:t>
+        <w:t xml:space="preserve">Neighborhoods</w:t>
       </w:r>
       <w:r>
         <w:t xml:space="preserve">.”</w:t>
@@ -8287,7 +8379,7 @@
       <w:r>
         <w:t xml:space="preserve"> </w:t>
       </w:r>
-      <w:hyperlink r:id="rId101">
+      <w:hyperlink r:id="rId103">
         <w:r>
           <w:rPr>
             <w:rStyle w:val="Hyperlink"/>
@@ -8296,8 +8388,8 @@
         </w:r>
       </w:hyperlink>
     </w:p>
-    <w:bookmarkEnd w:id="102"/>
-    <w:bookmarkStart w:id="103" w:name="ref-howard2001GardenCities"/>
+    <w:bookmarkEnd w:id="104"/>
+    <w:bookmarkStart w:id="105" w:name="ref-howard2001GardenCities"/>
     <w:p>
       <w:pPr>
         <w:pStyle w:val="Bibliography"/>
@@ -8331,8 +8423,8 @@
         <w:t xml:space="preserve">.</w:t>
       </w:r>
     </w:p>
-    <w:bookmarkEnd w:id="103"/>
-    <w:bookmarkStart w:id="105" w:name="ref-lee2008CensusTract"/>
+    <w:bookmarkEnd w:id="105"/>
+    <w:bookmarkStart w:id="107" w:name="ref-lee2008CensusTract"/>
     <w:p>
       <w:pPr>
         <w:pStyle w:val="Bibliography"/>
@@ -8423,7 +8515,7 @@
       <w:r>
         <w:t xml:space="preserve"> </w:t>
       </w:r>
-      <w:hyperlink r:id="rId104">
+      <w:hyperlink r:id="rId106">
         <w:r>
           <w:rPr>
             <w:rStyle w:val="Hyperlink"/>
@@ -8432,8 +8524,8 @@
         </w:r>
       </w:hyperlink>
     </w:p>
-    <w:bookmarkEnd w:id="105"/>
-    <w:bookmarkStart w:id="107" w:name="ref-osullivan2007SurfaceBasedApproach"/>
+    <w:bookmarkEnd w:id="107"/>
+    <w:bookmarkStart w:id="109" w:name="ref-osullivan2007SurfaceBasedApproach"/>
     <w:p>
       <w:pPr>
         <w:pStyle w:val="Bibliography"/>
@@ -8491,7 +8583,7 @@
       <w:r>
         <w:t xml:space="preserve"> </w:t>
       </w:r>
-      <w:hyperlink r:id="rId106">
+      <w:hyperlink r:id="rId108">
         <w:r>
           <w:rPr>
             <w:rStyle w:val="Hyperlink"/>
@@ -8500,8 +8592,8 @@
         </w:r>
       </w:hyperlink>
     </w:p>
-    <w:bookmarkEnd w:id="107"/>
-    <w:bookmarkStart w:id="108" w:name="ref-olsen2003BetterPlaces"/>
+    <w:bookmarkEnd w:id="109"/>
+    <w:bookmarkStart w:id="110" w:name="ref-olsen2003BetterPlaces"/>
     <w:p>
       <w:pPr>
         <w:pStyle w:val="Bibliography"/>
@@ -8546,8 +8638,8 @@
         <w:t xml:space="preserve">.</w:t>
       </w:r>
     </w:p>
-    <w:bookmarkEnd w:id="108"/>
-    <w:bookmarkStart w:id="110" w:name="ref-olteanu2019SegregationMultiscalar"/>
+    <w:bookmarkEnd w:id="110"/>
+    <w:bookmarkStart w:id="112" w:name="ref-olteanu2019SegregationMultiscalar"/>
     <w:p>
       <w:pPr>
         <w:pStyle w:val="Bibliography"/>
@@ -8584,7 +8676,7 @@
       <w:r>
         <w:t xml:space="preserve"> </w:t>
       </w:r>
-      <w:hyperlink r:id="rId109">
+      <w:hyperlink r:id="rId111">
         <w:r>
           <w:rPr>
             <w:rStyle w:val="Hyperlink"/>
@@ -8593,8 +8685,8 @@
         </w:r>
       </w:hyperlink>
     </w:p>
-    <w:bookmarkEnd w:id="110"/>
-    <w:bookmarkStart w:id="112" w:name="ref-osth2015MeasuringScale"/>
+    <w:bookmarkEnd w:id="112"/>
+    <w:bookmarkStart w:id="114" w:name="ref-osth2015MeasuringScale"/>
     <w:p>
       <w:pPr>
         <w:pStyle w:val="Bibliography"/>
@@ -8661,7 +8753,7 @@
       <w:r>
         <w:t xml:space="preserve"> </w:t>
       </w:r>
-      <w:hyperlink r:id="rId111">
+      <w:hyperlink r:id="rId113">
         <w:r>
           <w:rPr>
             <w:rStyle w:val="Hyperlink"/>
@@ -8670,8 +8762,234 @@
         </w:r>
       </w:hyperlink>
     </w:p>
-    <w:bookmarkEnd w:id="112"/>
-    <w:bookmarkStart w:id="114" w:name="ref-reardon2009RaceSpace"/>
+    <w:bookmarkEnd w:id="114"/>
+    <w:bookmarkStart w:id="116" w:name="ref-Park1925"/>
+    <w:p>
+      <w:pPr>
+        <w:pStyle w:val="Bibliography"/>
+      </w:pPr>
+      <w:r>
+        <w:t xml:space="preserve">Park, R. E., Burgess, E. W., McKenzie, R. D., Park, R. E., &amp; McKenzie, R. D. (1925).</w:t>
+      </w:r>
+      <w:r>
+        <w:t xml:space="preserve"> </w:t>
+      </w:r>
+      <w:r>
+        <w:rPr>
+          <w:iCs/>
+          <w:i/>
+        </w:rPr>
+        <w:t xml:space="preserve">The</w:t>
+      </w:r>
+      <w:r>
+        <w:rPr>
+          <w:iCs/>
+          <w:i/>
+        </w:rPr>
+        <w:t xml:space="preserve"> </w:t>
+      </w:r>
+      <w:r>
+        <w:rPr>
+          <w:iCs/>
+          <w:i/>
+        </w:rPr>
+        <w:t xml:space="preserve">City</w:t>
+      </w:r>
+      <w:r>
+        <w:t xml:space="preserve">.</w:t>
+      </w:r>
+      <w:r>
+        <w:t xml:space="preserve"> </w:t>
+      </w:r>
+      <w:r>
+        <w:t xml:space="preserve">University of Chicago Press</w:t>
+      </w:r>
+      <w:r>
+        <w:t xml:space="preserve">.</w:t>
+      </w:r>
+      <w:r>
+        <w:t xml:space="preserve"> </w:t>
+      </w:r>
+      <w:hyperlink r:id="rId115">
+        <w:r>
+          <w:rPr>
+            <w:rStyle w:val="Hyperlink"/>
+          </w:rPr>
+          <w:t xml:space="preserve">http://www.jstor.org/stable/3004850?origin=crossref</w:t>
+        </w:r>
+      </w:hyperlink>
+    </w:p>
+    <w:bookmarkEnd w:id="116"/>
+    <w:bookmarkStart w:id="118" w:name="ref-petrovic2019FreedomTyranny"/>
+    <w:p>
+      <w:pPr>
+        <w:pStyle w:val="Bibliography"/>
+      </w:pPr>
+      <w:r>
+        <w:t xml:space="preserve">Petrović, A., Manley, D., &amp; van Ham, M. (2019). Freedom from the tyranny of neighbourhood:</w:t>
+      </w:r>
+      <w:r>
+        <w:t xml:space="preserve"> </w:t>
+      </w:r>
+      <w:r>
+        <w:t xml:space="preserve">Rethinking</w:t>
+      </w:r>
+      <w:r>
+        <w:t xml:space="preserve"> </w:t>
+      </w:r>
+      <w:r>
+        <w:t xml:space="preserve">sociospatial context effects.</w:t>
+      </w:r>
+      <w:r>
+        <w:t xml:space="preserve"> </w:t>
+      </w:r>
+      <w:r>
+        <w:rPr>
+          <w:iCs/>
+          <w:i/>
+        </w:rPr>
+        <w:t xml:space="preserve">Progress in Human Geography</w:t>
+      </w:r>
+      <w:r>
+        <w:t xml:space="preserve">,</w:t>
+      </w:r>
+      <w:r>
+        <w:t xml:space="preserve"> </w:t>
+      </w:r>
+      <w:r>
+        <w:rPr>
+          <w:iCs/>
+          <w:i/>
+        </w:rPr>
+        <w:t xml:space="preserve">11416</w:t>
+      </w:r>
+      <w:r>
+        <w:t xml:space="preserve">, 030913251986876.</w:t>
+      </w:r>
+      <w:r>
+        <w:t xml:space="preserve"> </w:t>
+      </w:r>
+      <w:hyperlink r:id="rId117">
+        <w:r>
+          <w:rPr>
+            <w:rStyle w:val="Hyperlink"/>
+          </w:rPr>
+          <w:t xml:space="preserve">https://doi.org/10.1177/0309132519868767</w:t>
+        </w:r>
+      </w:hyperlink>
+    </w:p>
+    <w:bookmarkEnd w:id="118"/>
+    <w:bookmarkStart w:id="120" w:name="ref-petrovic2018MultiscaleMeasures"/>
+    <w:p>
+      <w:pPr>
+        <w:pStyle w:val="Bibliography"/>
+      </w:pPr>
+      <w:r>
+        <w:t xml:space="preserve">Petrović, A., van Ham, M., &amp; Manley, D. (2018). Multiscale</w:t>
+      </w:r>
+      <w:r>
+        <w:t xml:space="preserve"> </w:t>
+      </w:r>
+      <w:r>
+        <w:t xml:space="preserve">Measures</w:t>
+      </w:r>
+      <w:r>
+        <w:t xml:space="preserve"> </w:t>
+      </w:r>
+      <w:r>
+        <w:t xml:space="preserve">of</w:t>
+      </w:r>
+      <w:r>
+        <w:t xml:space="preserve"> </w:t>
+      </w:r>
+      <w:r>
+        <w:t xml:space="preserve">Population</w:t>
+      </w:r>
+      <w:r>
+        <w:t xml:space="preserve">:</w:t>
+      </w:r>
+      <w:r>
+        <w:t xml:space="preserve"> </w:t>
+      </w:r>
+      <w:r>
+        <w:t xml:space="preserve">Within-</w:t>
+      </w:r>
+      <w:r>
+        <w:t xml:space="preserve"> </w:t>
+      </w:r>
+      <w:r>
+        <w:t xml:space="preserve">and between-</w:t>
+      </w:r>
+      <w:r>
+        <w:t xml:space="preserve">City Variation</w:t>
+      </w:r>
+      <w:r>
+        <w:t xml:space="preserve"> </w:t>
+      </w:r>
+      <w:r>
+        <w:t xml:space="preserve">in</w:t>
+      </w:r>
+      <w:r>
+        <w:t xml:space="preserve"> </w:t>
+      </w:r>
+      <w:r>
+        <w:t xml:space="preserve">Exposure</w:t>
+      </w:r>
+      <w:r>
+        <w:t xml:space="preserve"> </w:t>
+      </w:r>
+      <w:r>
+        <w:t xml:space="preserve">to the</w:t>
+      </w:r>
+      <w:r>
+        <w:t xml:space="preserve"> </w:t>
+      </w:r>
+      <w:r>
+        <w:t xml:space="preserve">Sociospatial Context</w:t>
+      </w:r>
+      <w:r>
+        <w:t xml:space="preserve">.</w:t>
+      </w:r>
+      <w:r>
+        <w:t xml:space="preserve"> </w:t>
+      </w:r>
+      <w:r>
+        <w:rPr>
+          <w:iCs/>
+          <w:i/>
+        </w:rPr>
+        <w:t xml:space="preserve">Annals of the American Association of Geographers</w:t>
+      </w:r>
+      <w:r>
+        <w:t xml:space="preserve">,</w:t>
+      </w:r>
+      <w:r>
+        <w:t xml:space="preserve"> </w:t>
+      </w:r>
+      <w:r>
+        <w:rPr>
+          <w:iCs/>
+          <w:i/>
+        </w:rPr>
+        <w:t xml:space="preserve">4452</w:t>
+      </w:r>
+      <w:r>
+        <w:t xml:space="preserve">, 1–18.</w:t>
+      </w:r>
+      <w:r>
+        <w:t xml:space="preserve"> </w:t>
+      </w:r>
+      <w:hyperlink r:id="rId119">
+        <w:r>
+          <w:rPr>
+            <w:rStyle w:val="Hyperlink"/>
+          </w:rPr>
+          <w:t xml:space="preserve">https://doi.org/10.1080/24694452.2017.1411245</w:t>
+        </w:r>
+      </w:hyperlink>
+    </w:p>
+    <w:bookmarkEnd w:id="120"/>
+    <w:bookmarkStart w:id="122" w:name="ref-reardon2009RaceSpace"/>
     <w:p>
       <w:pPr>
         <w:pStyle w:val="Bibliography"/>
@@ -8723,7 +9041,7 @@
       <w:r>
         <w:t xml:space="preserve"> </w:t>
       </w:r>
-      <w:hyperlink r:id="rId113">
+      <w:hyperlink r:id="rId121">
         <w:r>
           <w:rPr>
             <w:rStyle w:val="Hyperlink"/>
@@ -8732,8 +9050,8 @@
         </w:r>
       </w:hyperlink>
     </w:p>
-    <w:bookmarkEnd w:id="114"/>
-    <w:bookmarkStart w:id="116" w:name="ref-reardon2008GeographicScale"/>
+    <w:bookmarkEnd w:id="122"/>
+    <w:bookmarkStart w:id="124" w:name="ref-reardon2008GeographicScale"/>
     <w:p>
       <w:pPr>
         <w:pStyle w:val="Bibliography"/>
@@ -8782,7 +9100,7 @@
       <w:r>
         <w:t xml:space="preserve"> </w:t>
       </w:r>
-      <w:hyperlink r:id="rId115">
+      <w:hyperlink r:id="rId123">
         <w:r>
           <w:rPr>
             <w:rStyle w:val="Hyperlink"/>
@@ -8791,8 +9109,8 @@
         </w:r>
       </w:hyperlink>
     </w:p>
-    <w:bookmarkEnd w:id="116"/>
-    <w:bookmarkStart w:id="118" w:name="ref-reardon2004MeasuresSpatial"/>
+    <w:bookmarkEnd w:id="124"/>
+    <w:bookmarkStart w:id="126" w:name="ref-reardon2004MeasuresSpatial"/>
     <w:p>
       <w:pPr>
         <w:pStyle w:val="Bibliography"/>
@@ -8838,7 +9156,7 @@
       <w:r>
         <w:t xml:space="preserve"> </w:t>
       </w:r>
-      <w:hyperlink r:id="rId117">
+      <w:hyperlink r:id="rId125">
         <w:r>
           <w:rPr>
             <w:rStyle w:val="Hyperlink"/>
@@ -8847,8 +9165,8 @@
         </w:r>
       </w:hyperlink>
     </w:p>
-    <w:bookmarkEnd w:id="118"/>
-    <w:bookmarkStart w:id="120" w:name="ref-rey2010PySALPython"/>
+    <w:bookmarkEnd w:id="126"/>
+    <w:bookmarkStart w:id="128" w:name="ref-rey2010PySALPython"/>
     <w:p>
       <w:pPr>
         <w:pStyle w:val="Bibliography"/>
@@ -8928,7 +9246,7 @@
       <w:r>
         <w:t xml:space="preserve"> </w:t>
       </w:r>
-      <w:hyperlink r:id="rId119">
+      <w:hyperlink r:id="rId127">
         <w:r>
           <w:rPr>
             <w:rStyle w:val="Hyperlink"/>
@@ -8937,8 +9255,8 @@
         </w:r>
       </w:hyperlink>
     </w:p>
-    <w:bookmarkEnd w:id="120"/>
-    <w:bookmarkStart w:id="122" w:name="ref-rey2021PySALEcosystem"/>
+    <w:bookmarkEnd w:id="128"/>
+    <w:bookmarkStart w:id="130" w:name="ref-rey2021PySALEcosystem"/>
     <w:p>
       <w:pPr>
         <w:pStyle w:val="Bibliography"/>
@@ -8992,7 +9310,7 @@
       <w:r>
         <w:t xml:space="preserve"> </w:t>
       </w:r>
-      <w:hyperlink r:id="rId121">
+      <w:hyperlink r:id="rId129">
         <w:r>
           <w:rPr>
             <w:rStyle w:val="Hyperlink"/>
@@ -9001,8 +9319,8 @@
         </w:r>
       </w:hyperlink>
     </w:p>
-    <w:bookmarkEnd w:id="122"/>
-    <w:bookmarkStart w:id="124" w:name="ref-rey2021ComparativeSpatial"/>
+    <w:bookmarkEnd w:id="130"/>
+    <w:bookmarkStart w:id="132" w:name="ref-rey2021ComparativeSpatial"/>
     <w:p>
       <w:pPr>
         <w:pStyle w:val="Bibliography"/>
@@ -9048,7 +9366,7 @@
       <w:r>
         <w:t xml:space="preserve"> </w:t>
       </w:r>
-      <w:hyperlink r:id="rId123">
+      <w:hyperlink r:id="rId131">
         <w:r>
           <w:rPr>
             <w:rStyle w:val="Hyperlink"/>
@@ -9057,8 +9375,8 @@
         </w:r>
       </w:hyperlink>
     </w:p>
-    <w:bookmarkEnd w:id="124"/>
-    <w:bookmarkStart w:id="126" w:name="ref-rey2011ImpactSpatial"/>
+    <w:bookmarkEnd w:id="132"/>
+    <w:bookmarkStart w:id="134" w:name="ref-rey2011ImpactSpatial"/>
     <w:p>
       <w:pPr>
         <w:pStyle w:val="Bibliography"/>
@@ -9095,7 +9413,7 @@
       <w:r>
         <w:t xml:space="preserve"> </w:t>
       </w:r>
-      <w:hyperlink r:id="rId125">
+      <w:hyperlink r:id="rId133">
         <w:r>
           <w:rPr>
             <w:rStyle w:val="Hyperlink"/>
@@ -9104,8 +9422,8 @@
         </w:r>
       </w:hyperlink>
     </w:p>
-    <w:bookmarkEnd w:id="126"/>
-    <w:bookmarkStart w:id="128" w:name="ref-roberto2018SpatialProximity"/>
+    <w:bookmarkEnd w:id="134"/>
+    <w:bookmarkStart w:id="136" w:name="ref-roberto2018SpatialProximity"/>
     <w:p>
       <w:pPr>
         <w:pStyle w:val="Bibliography"/>
@@ -9187,7 +9505,7 @@
       <w:r>
         <w:t xml:space="preserve"> </w:t>
       </w:r>
-      <w:hyperlink r:id="rId127">
+      <w:hyperlink r:id="rId135">
         <w:r>
           <w:rPr>
             <w:rStyle w:val="Hyperlink"/>
@@ -9196,8 +9514,55 @@
         </w:r>
       </w:hyperlink>
     </w:p>
-    <w:bookmarkEnd w:id="128"/>
-    <w:bookmarkStart w:id="130" w:name="ref-talen2017SocialScience"/>
+    <w:bookmarkEnd w:id="136"/>
+    <w:bookmarkStart w:id="138" w:name="ref-sinclair1967ThunenUrban"/>
+    <w:p>
+      <w:pPr>
+        <w:pStyle w:val="Bibliography"/>
+      </w:pPr>
+      <w:r>
+        <w:t xml:space="preserve">Sinclair, R. (1967). Von thünen and urban sprawl.</w:t>
+      </w:r>
+      <w:r>
+        <w:t xml:space="preserve"> </w:t>
+      </w:r>
+      <w:r>
+        <w:rPr>
+          <w:iCs/>
+          <w:i/>
+        </w:rPr>
+        <w:t xml:space="preserve">Annals of the Association of American Geographers</w:t>
+      </w:r>
+      <w:r>
+        <w:t xml:space="preserve">,</w:t>
+      </w:r>
+      <w:r>
+        <w:t xml:space="preserve"> </w:t>
+      </w:r>
+      <w:r>
+        <w:rPr>
+          <w:iCs/>
+          <w:i/>
+        </w:rPr>
+        <w:t xml:space="preserve">57</w:t>
+      </w:r>
+      <w:r>
+        <w:t xml:space="preserve">(1), 72–87.</w:t>
+      </w:r>
+      <w:r>
+        <w:t xml:space="preserve"> </w:t>
+      </w:r>
+      <w:hyperlink r:id="rId137">
+        <w:r>
+          <w:rPr>
+            <w:rStyle w:val="Hyperlink"/>
+          </w:rPr>
+          <w:t xml:space="preserve">https://doi.org/10.1111/j.1467-8306.1967.tb00591.x</w:t>
+        </w:r>
+      </w:hyperlink>
+    </w:p>
+    <w:bookmarkEnd w:id="138"/>
+    <w:bookmarkStart w:id="140" w:name="ref-talen2017SocialScience"/>
     <w:p>
       <w:pPr>
         <w:pStyle w:val="Bibliography"/>
@@ -9234,7 +9599,7 @@
       <w:r>
         <w:t xml:space="preserve"> </w:t>
       </w:r>
-      <w:hyperlink r:id="rId129">
+      <w:hyperlink r:id="rId139">
         <w:r>
           <w:rPr>
             <w:rStyle w:val="Hyperlink"/>
@@ -9243,8 +9608,8 @@
         </w:r>
       </w:hyperlink>
     </w:p>
-    <w:bookmarkEnd w:id="130"/>
-    <w:bookmarkStart w:id="132" w:name="ref-tobler1970ComputerMovie"/>
+    <w:bookmarkEnd w:id="140"/>
+    <w:bookmarkStart w:id="142" w:name="ref-tobler1970ComputerMovie"/>
     <w:p>
       <w:pPr>
         <w:pStyle w:val="Bibliography"/>
@@ -9302,7 +9667,7 @@
       <w:r>
         <w:t xml:space="preserve"> </w:t>
       </w:r>
-      <w:hyperlink r:id="rId131">
+      <w:hyperlink r:id="rId141">
         <w:r>
           <w:rPr>
             <w:rStyle w:val="Hyperlink"/>
@@ -9311,20 +9676,20 @@
         </w:r>
       </w:hyperlink>
     </w:p>
-    <w:bookmarkEnd w:id="132"/>
-    <w:bookmarkStart w:id="134" w:name="ref-wirth1938UrbanismWay"/>
+    <w:bookmarkEnd w:id="142"/>
+    <w:bookmarkStart w:id="144" w:name="ref-ullman1941TheoryLocation"/>
     <w:p>
       <w:pPr>
         <w:pStyle w:val="Bibliography"/>
       </w:pPr>
       <w:r>
-        <w:t xml:space="preserve">Wirth, L. (1938). Urbanism as a</w:t>
-      </w:r>
-      <w:r>
-        <w:t xml:space="preserve"> </w:t>
-      </w:r>
-      <w:r>
-        <w:t xml:space="preserve">Way</w:t>
+        <w:t xml:space="preserve">Ullman, E. (1941). A</w:t>
+      </w:r>
+      <w:r>
+        <w:t xml:space="preserve"> </w:t>
+      </w:r>
+      <w:r>
+        <w:t xml:space="preserve">Theory</w:t>
       </w:r>
       <w:r>
         <w:t xml:space="preserve"> </w:t>
@@ -9336,7 +9701,19 @@
         <w:t xml:space="preserve"> </w:t>
       </w:r>
       <w:r>
-        <w:t xml:space="preserve">Life</w:t>
+        <w:t xml:space="preserve">Location</w:t>
+      </w:r>
+      <w:r>
+        <w:t xml:space="preserve"> </w:t>
+      </w:r>
+      <w:r>
+        <w:t xml:space="preserve">for</w:t>
+      </w:r>
+      <w:r>
+        <w:t xml:space="preserve"> </w:t>
+      </w:r>
+      <w:r>
+        <w:t xml:space="preserve">Cities</w:t>
       </w:r>
       <w:r>
         <w:t xml:space="preserve">.</w:t>
@@ -9362,6 +9739,120 @@
           <w:iCs/>
           <w:i/>
         </w:rPr>
+        <w:t xml:space="preserve">46</w:t>
+      </w:r>
+      <w:r>
+        <w:t xml:space="preserve">(6), 853–864.</w:t>
+      </w:r>
+      <w:r>
+        <w:t xml:space="preserve"> </w:t>
+      </w:r>
+      <w:hyperlink r:id="rId143">
+        <w:r>
+          <w:rPr>
+            <w:rStyle w:val="Hyperlink"/>
+          </w:rPr>
+          <w:t xml:space="preserve">https://doi.org/10.1086/218800</w:t>
+        </w:r>
+      </w:hyperlink>
+    </w:p>
+    <w:bookmarkEnd w:id="144"/>
+    <w:bookmarkStart w:id="145" w:name="ref-von_thunen_isolierte_1826"/>
+    <w:p>
+      <w:pPr>
+        <w:pStyle w:val="Bibliography"/>
+      </w:pPr>
+      <w:r>
+        <w:t xml:space="preserve">von Thünen, J. H. (1826).</w:t>
+      </w:r>
+      <w:r>
+        <w:t xml:space="preserve"> </w:t>
+      </w:r>
+      <w:r>
+        <w:rPr>
+          <w:iCs/>
+          <w:i/>
+        </w:rPr>
+        <w:t xml:space="preserve">Der</w:t>
+      </w:r>
+      <w:r>
+        <w:rPr>
+          <w:iCs/>
+          <w:i/>
+        </w:rPr>
+        <w:t xml:space="preserve"> </w:t>
+      </w:r>
+      <w:r>
+        <w:rPr>
+          <w:iCs/>
+          <w:i/>
+        </w:rPr>
+        <w:t xml:space="preserve">Isolierte Staat</w:t>
+      </w:r>
+      <w:r>
+        <w:t xml:space="preserve">.</w:t>
+      </w:r>
+      <w:r>
+        <w:t xml:space="preserve"> </w:t>
+      </w:r>
+      <w:r>
+        <w:t xml:space="preserve">Hamburg</w:t>
+      </w:r>
+      <w:r>
+        <w:t xml:space="preserve">.</w:t>
+      </w:r>
+    </w:p>
+    <w:bookmarkEnd w:id="145"/>
+    <w:bookmarkStart w:id="147" w:name="ref-wirth1938UrbanismWay"/>
+    <w:p>
+      <w:pPr>
+        <w:pStyle w:val="Bibliography"/>
+      </w:pPr>
+      <w:r>
+        <w:t xml:space="preserve">Wirth, L. (1938). Urbanism as a</w:t>
+      </w:r>
+      <w:r>
+        <w:t xml:space="preserve"> </w:t>
+      </w:r>
+      <w:r>
+        <w:t xml:space="preserve">Way</w:t>
+      </w:r>
+      <w:r>
+        <w:t xml:space="preserve"> </w:t>
+      </w:r>
+      <w:r>
+        <w:t xml:space="preserve">of</w:t>
+      </w:r>
+      <w:r>
+        <w:t xml:space="preserve"> </w:t>
+      </w:r>
+      <w:r>
+        <w:t xml:space="preserve">Life</w:t>
+      </w:r>
+      <w:r>
+        <w:t xml:space="preserve">.</w:t>
+      </w:r>
+      <w:r>
+        <w:t xml:space="preserve"> </w:t>
+      </w:r>
+      <w:r>
+        <w:rPr>
+          <w:iCs/>
+          <w:i/>
+        </w:rPr>
+        <w:t xml:space="preserve">American Journal of Sociology</w:t>
+      </w:r>
+      <w:r>
+        <w:t xml:space="preserve">,</w:t>
+      </w:r>
+      <w:r>
+        <w:t xml:space="preserve"> </w:t>
+      </w:r>
+      <w:r>
+        <w:rPr>
+          <w:iCs/>
+          <w:i/>
+        </w:rPr>
         <w:t xml:space="preserve">44</w:t>
       </w:r>
       <w:r>
@@ -9370,7 +9861,7 @@
       <w:r>
         <w:t xml:space="preserve"> </w:t>
       </w:r>
-      <w:hyperlink r:id="rId133">
+      <w:hyperlink r:id="rId146">
         <w:r>
           <w:rPr>
             <w:rStyle w:val="Hyperlink"/>
@@ -9379,8 +9870,8 @@
         </w:r>
       </w:hyperlink>
     </w:p>
-    <w:bookmarkEnd w:id="134"/>
-    <w:bookmarkStart w:id="136" w:name="ref-wolf2021SpatiallyEncouraged"/>
+    <w:bookmarkEnd w:id="147"/>
+    <w:bookmarkStart w:id="149" w:name="ref-wolf2021SpatiallyEncouraged"/>
     <w:p>
       <w:pPr>
         <w:pStyle w:val="Bibliography"/>
@@ -9420,7 +9911,7 @@
       <w:r>
         <w:t xml:space="preserve"> </w:t>
       </w:r>
-      <w:hyperlink r:id="rId135">
+      <w:hyperlink r:id="rId148">
         <w:r>
           <w:rPr>
             <w:rStyle w:val="Hyperlink"/>
@@ -9429,8 +9920,8 @@
         </w:r>
       </w:hyperlink>
     </w:p>
-    <w:bookmarkEnd w:id="136"/>
-    <w:bookmarkStart w:id="138" w:name="ref-wong1997SpatialDependency"/>
+    <w:bookmarkEnd w:id="149"/>
+    <w:bookmarkStart w:id="151" w:name="ref-wong1997SpatialDependency"/>
     <w:p>
       <w:pPr>
         <w:pStyle w:val="Bibliography"/>
@@ -9467,7 +9958,7 @@
       <w:r>
         <w:t xml:space="preserve"> </w:t>
       </w:r>
-      <w:hyperlink r:id="rId137">
+      <w:hyperlink r:id="rId150">
         <w:r>
           <w:rPr>
             <w:rStyle w:val="Hyperlink"/>
@@ -9476,8 +9967,8 @@
         </w:r>
       </w:hyperlink>
     </w:p>
-    <w:bookmarkEnd w:id="138"/>
-    <w:bookmarkStart w:id="140" w:name="ref-wong2004ComparingTraditional"/>
+    <w:bookmarkEnd w:id="151"/>
+    <w:bookmarkStart w:id="153" w:name="ref-wong2004ComparingTraditional"/>
     <w:p>
       <w:pPr>
         <w:pStyle w:val="Bibliography"/>
@@ -9544,7 +10035,7 @@
       <w:r>
         <w:t xml:space="preserve"> </w:t>
       </w:r>
-      <w:hyperlink r:id="rId139">
+      <w:hyperlink r:id="rId152">
         <w:r>
           <w:rPr>
             <w:rStyle w:val="Hyperlink"/>
@@ -9553,9 +10044,9 @@
         </w:r>
       </w:hyperlink>
     </w:p>
-    <w:bookmarkEnd w:id="140"/>
-    <w:bookmarkEnd w:id="141"/>
-    <w:bookmarkEnd w:id="142"/>
+    <w:bookmarkEnd w:id="153"/>
+    <w:bookmarkEnd w:id="154"/>
+    <w:bookmarkEnd w:id="155"/>
     <w:sectPr/>
   </w:body>
 </w:document>
